--- a/培训大纲/培训大纲.docx
+++ b/培训大纲/培训大纲.docx
@@ -2,8 +2,6 @@
 <file path=word/document.xml><?xml version="1.0" encoding="utf-8"?>
 <w:document xmlns:wpc="http://schemas.microsoft.com/office/word/2010/wordprocessingCanvas" xmlns:cx="http://schemas.microsoft.com/office/drawing/2014/chartex" xmlns:cx1="http://schemas.microsoft.com/office/drawing/2015/9/8/chartex" xmlns:mc="http://schemas.openxmlformats.org/markup-compatibility/2006" xmlns:o="urn:schemas-microsoft-com:office:office" xmlns:r="http://schemas.openxmlformats.org/officeDocument/2006/relationships" xmlns:m="http://schemas.openxmlformats.org/officeDocument/2006/math" xmlns:v="urn:schemas-microsoft-com:vml" xmlns:wp14="http://schemas.microsoft.com/office/word/2010/wordprocessingDrawing" xmlns:wp="http://schemas.openxmlformats.org/drawingml/2006/wordprocessingDrawing" xmlns:w10="urn:schemas-microsoft-com:office:word" xmlns:w="http://schemas.openxmlformats.org/wordprocessingml/2006/main" xmlns:w14="http://schemas.microsoft.com/office/word/2010/wordml" xmlns:w15="http://schemas.microsoft.com/office/word/2012/wordml" xmlns:w16se="http://schemas.microsoft.com/office/word/2015/wordml/symex" xmlns:wpg="http://schemas.microsoft.com/office/word/2010/wordprocessingGroup" xmlns:wpi="http://schemas.microsoft.com/office/word/2010/wordprocessingInk" xmlns:wne="http://schemas.microsoft.com/office/word/2006/wordml" xmlns:wps="http://schemas.microsoft.com/office/word/2010/wordprocessingShape" mc:Ignorable="w14 w15 w16se wp14">
   <w:body>
-    <w:bookmarkStart w:id="0" w:name="_GoBack"/>
-    <w:bookmarkEnd w:id="0"/>
     <w:p>
       <w:pPr>
         <w:pStyle w:val="11"/>
@@ -216,7 +214,7 @@
     </w:p>
     <w:p>
       <w:pPr>
-        <w:pStyle w:val="21"/>
+        <w:pStyle w:val="22"/>
         <w:tabs>
           <w:tab w:val="left" w:pos="840"/>
           <w:tab w:val="right" w:leader="dot" w:pos="8296"/>
@@ -304,7 +302,7 @@
     </w:p>
     <w:p>
       <w:pPr>
-        <w:pStyle w:val="21"/>
+        <w:pStyle w:val="22"/>
         <w:tabs>
           <w:tab w:val="left" w:pos="840"/>
           <w:tab w:val="right" w:leader="dot" w:pos="8296"/>
@@ -392,7 +390,7 @@
     </w:p>
     <w:p>
       <w:pPr>
-        <w:pStyle w:val="21"/>
+        <w:pStyle w:val="22"/>
         <w:tabs>
           <w:tab w:val="left" w:pos="840"/>
           <w:tab w:val="right" w:leader="dot" w:pos="8296"/>
@@ -480,7 +478,7 @@
     </w:p>
     <w:p>
       <w:pPr>
-        <w:pStyle w:val="21"/>
+        <w:pStyle w:val="22"/>
         <w:tabs>
           <w:tab w:val="left" w:pos="840"/>
           <w:tab w:val="right" w:leader="dot" w:pos="8296"/>
@@ -568,7 +566,7 @@
     </w:p>
     <w:p>
       <w:pPr>
-        <w:pStyle w:val="21"/>
+        <w:pStyle w:val="22"/>
         <w:tabs>
           <w:tab w:val="left" w:pos="840"/>
           <w:tab w:val="right" w:leader="dot" w:pos="8296"/>
@@ -656,7 +654,7 @@
     </w:p>
     <w:p>
       <w:pPr>
-        <w:pStyle w:val="31"/>
+        <w:pStyle w:val="32"/>
         <w:tabs>
           <w:tab w:val="left" w:pos="1260"/>
           <w:tab w:val="right" w:leader="dot" w:pos="8296"/>
@@ -744,7 +742,7 @@
     </w:p>
     <w:p>
       <w:pPr>
-        <w:pStyle w:val="31"/>
+        <w:pStyle w:val="32"/>
         <w:tabs>
           <w:tab w:val="left" w:pos="1260"/>
           <w:tab w:val="right" w:leader="dot" w:pos="8296"/>
@@ -832,7 +830,7 @@
     </w:p>
     <w:p>
       <w:pPr>
-        <w:pStyle w:val="21"/>
+        <w:pStyle w:val="22"/>
         <w:tabs>
           <w:tab w:val="left" w:pos="840"/>
           <w:tab w:val="right" w:leader="dot" w:pos="8296"/>
@@ -920,7 +918,7 @@
     </w:p>
     <w:p>
       <w:pPr>
-        <w:pStyle w:val="21"/>
+        <w:pStyle w:val="22"/>
         <w:tabs>
           <w:tab w:val="left" w:pos="840"/>
           <w:tab w:val="right" w:leader="dot" w:pos="8296"/>
@@ -1008,7 +1006,7 @@
     </w:p>
     <w:p>
       <w:pPr>
-        <w:pStyle w:val="21"/>
+        <w:pStyle w:val="22"/>
         <w:tabs>
           <w:tab w:val="left" w:pos="840"/>
           <w:tab w:val="right" w:leader="dot" w:pos="8296"/>
@@ -1096,7 +1094,7 @@
     </w:p>
     <w:p>
       <w:pPr>
-        <w:pStyle w:val="31"/>
+        <w:pStyle w:val="32"/>
         <w:tabs>
           <w:tab w:val="left" w:pos="1260"/>
           <w:tab w:val="right" w:leader="dot" w:pos="8296"/>
@@ -1184,7 +1182,7 @@
     </w:p>
     <w:p>
       <w:pPr>
-        <w:pStyle w:val="31"/>
+        <w:pStyle w:val="32"/>
         <w:tabs>
           <w:tab w:val="left" w:pos="1260"/>
           <w:tab w:val="right" w:leader="dot" w:pos="8296"/>
@@ -1360,7 +1358,7 @@
     </w:p>
     <w:p>
       <w:pPr>
-        <w:pStyle w:val="21"/>
+        <w:pStyle w:val="22"/>
         <w:tabs>
           <w:tab w:val="left" w:pos="840"/>
           <w:tab w:val="right" w:leader="dot" w:pos="8296"/>
@@ -1448,7 +1446,7 @@
     </w:p>
     <w:p>
       <w:pPr>
-        <w:pStyle w:val="21"/>
+        <w:pStyle w:val="22"/>
         <w:tabs>
           <w:tab w:val="left" w:pos="840"/>
           <w:tab w:val="right" w:leader="dot" w:pos="8296"/>
@@ -1536,7 +1534,7 @@
     </w:p>
     <w:p>
       <w:pPr>
-        <w:pStyle w:val="21"/>
+        <w:pStyle w:val="22"/>
         <w:tabs>
           <w:tab w:val="left" w:pos="840"/>
           <w:tab w:val="right" w:leader="dot" w:pos="8296"/>
@@ -1800,7 +1798,7 @@
     </w:p>
     <w:p>
       <w:pPr>
-        <w:pStyle w:val="21"/>
+        <w:pStyle w:val="22"/>
         <w:tabs>
           <w:tab w:val="left" w:pos="840"/>
           <w:tab w:val="right" w:leader="dot" w:pos="8296"/>
@@ -1888,7 +1886,7 @@
     </w:p>
     <w:p>
       <w:pPr>
-        <w:pStyle w:val="21"/>
+        <w:pStyle w:val="22"/>
         <w:tabs>
           <w:tab w:val="left" w:pos="840"/>
           <w:tab w:val="right" w:leader="dot" w:pos="8296"/>
@@ -1976,7 +1974,7 @@
     </w:p>
     <w:p>
       <w:pPr>
-        <w:pStyle w:val="21"/>
+        <w:pStyle w:val="22"/>
         <w:tabs>
           <w:tab w:val="left" w:pos="840"/>
           <w:tab w:val="right" w:leader="dot" w:pos="8296"/>
@@ -2099,7 +2097,7 @@
       <w:pPr>
         <w:spacing w:line="360" w:lineRule="auto"/>
         <w:rPr>
-          <w:rFonts w:ascii="楷体_GB2312" w:eastAsia="楷体_GB2312" w:hAnsi="宋体" w:hint="eastAsia"/>
+          <w:rFonts w:ascii="楷体_GB2312" w:eastAsia="楷体_GB2312" w:hAnsi="宋体"/>
           <w:b/>
           <w:bCs/>
           <w:sz w:val="32"/>
@@ -2126,19 +2124,17 @@
         <w:spacing w:line="26" w:lineRule="atLeast"/>
         <w:rPr>
           <w:rFonts w:ascii="Arial" w:hAnsi="Arial"/>
-          <w:lang w:val="en-US" w:eastAsia="zh-CN"/>
         </w:rPr>
       </w:pPr>
-      <w:bookmarkStart w:id="1" w:name="_Toc468304086"/>
+      <w:bookmarkStart w:id="0" w:name="_Toc468304086"/>
       <w:r>
         <w:rPr>
           <w:rFonts w:ascii="Arial" w:hAnsi="Arial" w:hint="eastAsia"/>
-          <w:lang w:val="en-US" w:eastAsia="zh-CN"/>
         </w:rPr>
         <w:lastRenderedPageBreak/>
         <w:t>培训计划说明</w:t>
       </w:r>
-      <w:bookmarkEnd w:id="1"/>
+      <w:bookmarkEnd w:id="0"/>
     </w:p>
     <w:p>
       <w:pPr>
@@ -2222,13 +2218,98 @@
     <w:p>
       <w:pPr>
         <w:ind w:firstLine="420"/>
+        <w:rPr>
+          <w:rFonts w:ascii="Simsun" w:hAnsi="Simsun" w:cs="宋体" w:hint="eastAsia"/>
+          <w:kern w:val="0"/>
+        </w:rPr>
       </w:pPr>
       <w:r>
         <w:rPr>
-          <w:rFonts w:ascii="Simsun" w:hAnsi="Simsun" w:cs="宋体"/>
+          <w:rFonts w:ascii="Simsun" w:hAnsi="Simsun" w:cs="宋体" w:hint="eastAsia"/>
           <w:kern w:val="0"/>
         </w:rPr>
-        <w:t>培训大纲要求首先分别识别出组织、项目和个人所需要的培训，然后设法使这些对象获得必要培训以满足所识别的需求。</w:t>
+        <w:t>企业密集资产管理</w:t>
+      </w:r>
+      <w:r>
+        <w:rPr>
+          <w:rFonts w:ascii="Simsun" w:hAnsi="Simsun" w:cs="宋体" w:hint="eastAsia"/>
+          <w:kern w:val="0"/>
+        </w:rPr>
+        <w:t>EAM</w:t>
+      </w:r>
+      <w:r>
+        <w:rPr>
+          <w:rFonts w:ascii="Simsun" w:hAnsi="Simsun" w:cs="宋体" w:hint="eastAsia"/>
+          <w:kern w:val="0"/>
+        </w:rPr>
+        <w:t>项目</w:t>
+      </w:r>
+      <w:r>
+        <w:rPr>
+          <w:rFonts w:ascii="Simsun" w:hAnsi="Simsun" w:cs="宋体" w:hint="eastAsia"/>
+          <w:kern w:val="0"/>
+        </w:rPr>
+        <w:t>作为公司重要战略项目，公司决定配合国家互联网</w:t>
+      </w:r>
+      <w:r>
+        <w:rPr>
+          <w:rFonts w:ascii="Simsun" w:hAnsi="Simsun" w:cs="宋体" w:hint="eastAsia"/>
+          <w:kern w:val="0"/>
+        </w:rPr>
+        <w:t>+</w:t>
+      </w:r>
+      <w:r>
+        <w:rPr>
+          <w:rFonts w:ascii="Simsun" w:hAnsi="Simsun" w:cs="宋体" w:hint="eastAsia"/>
+          <w:kern w:val="0"/>
+        </w:rPr>
+        <w:t>战略进行高素质人才培训，培训对象主要针对于软件开发组、</w:t>
+      </w:r>
+      <w:proofErr w:type="gramStart"/>
+      <w:r>
+        <w:rPr>
+          <w:rFonts w:ascii="Simsun" w:hAnsi="Simsun" w:cs="宋体" w:hint="eastAsia"/>
+          <w:kern w:val="0"/>
+        </w:rPr>
+        <w:t>相关组</w:t>
+      </w:r>
+      <w:proofErr w:type="gramEnd"/>
+      <w:r>
+        <w:rPr>
+          <w:rFonts w:ascii="Simsun" w:hAnsi="Simsun" w:cs="宋体" w:hint="eastAsia"/>
+          <w:kern w:val="0"/>
+        </w:rPr>
+        <w:t>以及新人，使得软件开发组能够尽快开发，</w:t>
+      </w:r>
+      <w:proofErr w:type="gramStart"/>
+      <w:r>
+        <w:rPr>
+          <w:rFonts w:ascii="Simsun" w:hAnsi="Simsun" w:cs="宋体" w:hint="eastAsia"/>
+          <w:kern w:val="0"/>
+        </w:rPr>
+        <w:t>相关组</w:t>
+      </w:r>
+      <w:proofErr w:type="gramEnd"/>
+      <w:r>
+        <w:rPr>
+          <w:rFonts w:ascii="Simsun" w:hAnsi="Simsun" w:cs="宋体" w:hint="eastAsia"/>
+          <w:kern w:val="0"/>
+        </w:rPr>
+        <w:t>能够更好协助开发组开发，新人尽快入门适应公司工作，总之使得企业密集资产管理</w:t>
+      </w:r>
+      <w:r>
+        <w:rPr>
+          <w:rFonts w:ascii="Simsun" w:hAnsi="Simsun" w:cs="宋体" w:hint="eastAsia"/>
+          <w:kern w:val="0"/>
+        </w:rPr>
+        <w:t>EAM</w:t>
+      </w:r>
+      <w:r>
+        <w:rPr>
+          <w:rFonts w:ascii="Simsun" w:hAnsi="Simsun" w:cs="宋体" w:hint="eastAsia"/>
+          <w:kern w:val="0"/>
+        </w:rPr>
+        <w:t>项目开发能够有效管理，有序进行。</w:t>
       </w:r>
     </w:p>
     <w:tbl>
@@ -2266,13 +2347,7 @@
         </w:tc>
       </w:tr>
     </w:tbl>
-    <w:p>
-      <w:pPr>
-        <w:rPr>
-          <w:rFonts w:hint="eastAsia"/>
-        </w:rPr>
-      </w:pPr>
-    </w:p>
+    <w:p/>
     <w:p>
       <w:pPr>
         <w:pStyle w:val="1"/>
@@ -2283,25 +2358,23 @@
         <w:rPr>
           <w:rFonts w:ascii="Arial" w:hAnsi="Arial"/>
           <w:color w:val="000000"/>
-          <w:lang w:val="en-US" w:eastAsia="zh-CN"/>
         </w:rPr>
       </w:pPr>
-      <w:bookmarkStart w:id="2" w:name="_Toc468304087"/>
+      <w:bookmarkStart w:id="1" w:name="_Toc468304087"/>
       <w:r>
         <w:rPr>
           <w:rFonts w:ascii="Arial" w:hAnsi="Arial" w:hint="eastAsia"/>
           <w:color w:val="000000"/>
-          <w:lang w:val="en-US" w:eastAsia="zh-CN"/>
         </w:rPr>
         <w:t>培训实施流程</w:t>
       </w:r>
-      <w:bookmarkEnd w:id="2"/>
+      <w:bookmarkEnd w:id="1"/>
     </w:p>
     <w:p>
       <w:pPr>
         <w:pStyle w:val="2"/>
       </w:pPr>
-      <w:bookmarkStart w:id="3" w:name="_Toc468304088"/>
+      <w:bookmarkStart w:id="2" w:name="_Toc468304088"/>
       <w:proofErr w:type="spellStart"/>
       <w:r>
         <w:rPr>
@@ -2309,7 +2382,7 @@
         </w:rPr>
         <w:t>培训目的</w:t>
       </w:r>
-      <w:bookmarkEnd w:id="3"/>
+      <w:bookmarkEnd w:id="2"/>
       <w:proofErr w:type="spellEnd"/>
     </w:p>
     <w:p>
@@ -2375,28 +2448,28 @@
         </w:rPr>
         <w:t>EAM</w:t>
       </w:r>
+      <w:r>
+        <w:rPr>
+          <w:rFonts w:hint="eastAsia"/>
+          <w:lang w:val="x-none"/>
+        </w:rPr>
+        <w:t>项目开发</w:t>
+      </w:r>
+      <w:r>
+        <w:rPr>
+          <w:rFonts w:hint="eastAsia"/>
+          <w:lang w:val="x-none"/>
+        </w:rPr>
+        <w:t>与管理</w:t>
+      </w:r>
+      <w:r>
+        <w:rPr>
+          <w:rFonts w:hint="eastAsia"/>
+          <w:lang w:val="x-none"/>
+        </w:rPr>
+        <w:t>有序高效</w:t>
+      </w:r>
       <w:proofErr w:type="spellEnd"/>
-      <w:r>
-        <w:rPr>
-          <w:rFonts w:hint="eastAsia"/>
-          <w:lang w:val="x-none"/>
-        </w:rPr>
-        <w:t>项目开发</w:t>
-      </w:r>
-      <w:r>
-        <w:rPr>
-          <w:rFonts w:hint="eastAsia"/>
-          <w:lang w:val="x-none"/>
-        </w:rPr>
-        <w:t>与管理</w:t>
-      </w:r>
-      <w:r>
-        <w:rPr>
-          <w:rFonts w:hint="eastAsia"/>
-          <w:lang w:val="x-none"/>
-        </w:rPr>
-        <w:t>有序高效</w:t>
-      </w:r>
       <w:r>
         <w:rPr>
           <w:rFonts w:hint="eastAsia"/>
@@ -2458,7 +2531,6 @@
       <w:pPr>
         <w:ind w:firstLine="420"/>
         <w:rPr>
-          <w:rFonts w:hint="eastAsia"/>
           <w:lang w:eastAsia="x-none"/>
         </w:rPr>
       </w:pPr>
@@ -2507,7 +2579,6 @@
       <w:pPr>
         <w:ind w:firstLine="420"/>
         <w:rPr>
-          <w:rFonts w:hint="eastAsia"/>
           <w:lang w:eastAsia="x-none"/>
         </w:rPr>
       </w:pPr>
@@ -2563,20 +2634,19 @@
       <w:pPr>
         <w:pStyle w:val="2"/>
       </w:pPr>
-      <w:bookmarkStart w:id="4" w:name="_Toc468304089"/>
+      <w:bookmarkStart w:id="3" w:name="_Toc468304089"/>
       <w:r>
         <w:rPr>
           <w:rFonts w:hint="eastAsia"/>
         </w:rPr>
         <w:t>培训原则</w:t>
       </w:r>
-      <w:bookmarkEnd w:id="4"/>
+      <w:bookmarkEnd w:id="3"/>
     </w:p>
     <w:p>
       <w:pPr>
         <w:ind w:firstLine="420"/>
         <w:rPr>
-          <w:rFonts w:hint="eastAsia"/>
           <w:lang w:val="x-none" w:eastAsia="x-none"/>
         </w:rPr>
       </w:pPr>
@@ -2602,14 +2672,14 @@
         </w:rPr>
         <w:t>以</w:t>
       </w:r>
+      <w:r>
+        <w:rPr>
+          <w:rFonts w:hint="eastAsia"/>
+          <w:lang w:val="x-none"/>
+        </w:rPr>
+        <w:t>企业密集资产管理</w:t>
+      </w:r>
       <w:proofErr w:type="spellEnd"/>
-      <w:r>
-        <w:rPr>
-          <w:rFonts w:hint="eastAsia"/>
-          <w:lang w:val="x-none"/>
-        </w:rPr>
-        <w:t>企业密集资产管理</w:t>
-      </w:r>
       <w:r>
         <w:rPr>
           <w:rFonts w:hint="eastAsia"/>
@@ -2636,7 +2706,6 @@
       <w:pPr>
         <w:ind w:firstLine="420"/>
         <w:rPr>
-          <w:rFonts w:hint="eastAsia"/>
           <w:lang w:val="x-none" w:eastAsia="x-none"/>
         </w:rPr>
       </w:pPr>
@@ -2666,7 +2735,6 @@
       <w:pPr>
         <w:ind w:firstLine="420"/>
         <w:rPr>
-          <w:rFonts w:hint="eastAsia"/>
           <w:lang w:val="x-none" w:eastAsia="x-none"/>
         </w:rPr>
       </w:pPr>
@@ -2696,7 +2764,6 @@
       <w:pPr>
         <w:ind w:firstLine="420"/>
         <w:rPr>
-          <w:rFonts w:hint="eastAsia"/>
           <w:lang w:val="x-none" w:eastAsia="x-none"/>
         </w:rPr>
       </w:pPr>
@@ -2726,7 +2793,6 @@
       <w:pPr>
         <w:ind w:firstLine="420"/>
         <w:rPr>
-          <w:rFonts w:hint="eastAsia"/>
           <w:lang w:val="x-none" w:eastAsia="x-none"/>
         </w:rPr>
       </w:pPr>
@@ -2756,7 +2822,6 @@
       <w:pPr>
         <w:ind w:firstLine="420"/>
         <w:rPr>
-          <w:rFonts w:hint="eastAsia"/>
           <w:lang w:val="x-none" w:eastAsia="x-none"/>
         </w:rPr>
       </w:pPr>
@@ -2802,7 +2867,6 @@
       <w:pPr>
         <w:ind w:firstLine="420"/>
         <w:rPr>
-          <w:rFonts w:hint="eastAsia"/>
           <w:lang w:val="x-none" w:eastAsia="x-none"/>
         </w:rPr>
       </w:pPr>
@@ -2861,7 +2925,7 @@
       <w:pPr>
         <w:pStyle w:val="2"/>
       </w:pPr>
-      <w:bookmarkStart w:id="5" w:name="_Toc468304090"/>
+      <w:bookmarkStart w:id="4" w:name="_Toc468304090"/>
       <w:proofErr w:type="spellStart"/>
       <w:r>
         <w:rPr>
@@ -2869,13 +2933,43 @@
         </w:rPr>
         <w:lastRenderedPageBreak/>
         <w:t>培训职责</w:t>
+      </w:r>
+      <w:bookmarkEnd w:id="4"/>
+      <w:proofErr w:type="spellEnd"/>
+    </w:p>
+    <w:p>
+      <w:pPr>
+        <w:ind w:left="420" w:firstLine="420"/>
+        <w:rPr>
+          <w:lang w:eastAsia="x-none"/>
+        </w:rPr>
+      </w:pPr>
+      <w:r>
+        <w:rPr>
+          <w:rFonts w:hint="eastAsia"/>
+          <w:lang w:eastAsia="x-none"/>
+        </w:rPr>
+        <w:t>由人力资源中心负责公司的各项培训工作，包括培训制度的拟定、培训体系的建立、培训流程的完善、培训计划的制定、培训通知的发送、培训的组织实施、培训的跟踪与反馈、培训效果的评估与总结等工作。</w:t>
+      </w:r>
+    </w:p>
+    <w:p>
+      <w:pPr>
+        <w:pStyle w:val="2"/>
+      </w:pPr>
+      <w:bookmarkStart w:id="5" w:name="_Toc468304091"/>
+      <w:proofErr w:type="spellStart"/>
+      <w:r>
+        <w:rPr>
+          <w:rFonts w:hint="eastAsia"/>
+        </w:rPr>
+        <w:t>培训计划的制定</w:t>
       </w:r>
       <w:bookmarkEnd w:id="5"/>
       <w:proofErr w:type="spellEnd"/>
     </w:p>
     <w:p>
       <w:pPr>
-        <w:ind w:left="420" w:firstLine="420"/>
+        <w:ind w:firstLine="420"/>
         <w:rPr>
           <w:lang w:eastAsia="x-none"/>
         </w:rPr>
@@ -2885,109 +2979,105 @@
           <w:rFonts w:hint="eastAsia"/>
           <w:lang w:eastAsia="x-none"/>
         </w:rPr>
-        <w:t>由人力资源中心负责公司的各项培训工作，包括培训制度的拟定、培训体系的建立、培训流程的完善、培训计划的制定、培训通知的发送、培训的组织实施、培训的跟踪与反馈、培训效果的评估与总结等工作。</w:t>
+        <w:t>1</w:t>
+      </w:r>
+      <w:r>
+        <w:rPr>
+          <w:rFonts w:hint="eastAsia"/>
+        </w:rPr>
+        <w:t>、</w:t>
+      </w:r>
+      <w:r>
+        <w:rPr>
+          <w:rFonts w:hint="eastAsia"/>
+          <w:lang w:eastAsia="x-none"/>
+        </w:rPr>
+        <w:t>人力资源中心下发年度培训计划通知，对公司培训工作做整体安排，各部门应积极配合与支持。</w:t>
+      </w:r>
+    </w:p>
+    <w:p>
+      <w:pPr>
+        <w:ind w:firstLine="420"/>
+        <w:rPr>
+          <w:lang w:eastAsia="x-none"/>
+        </w:rPr>
+      </w:pPr>
+      <w:r>
+        <w:rPr>
+          <w:rFonts w:hint="eastAsia"/>
+        </w:rPr>
+        <w:t>2</w:t>
+      </w:r>
+      <w:r>
+        <w:rPr>
+          <w:rFonts w:hint="eastAsia"/>
+        </w:rPr>
+        <w:t>、</w:t>
+      </w:r>
+      <w:r>
+        <w:rPr>
+          <w:rFonts w:hint="eastAsia"/>
+          <w:lang w:eastAsia="x-none"/>
+        </w:rPr>
+        <w:t>公司各部门的临时培训需求，应提前向人力资源中心说明。</w:t>
       </w:r>
     </w:p>
     <w:p>
       <w:pPr>
         <w:pStyle w:val="2"/>
       </w:pPr>
-      <w:bookmarkStart w:id="6" w:name="_Toc468304091"/>
+      <w:bookmarkStart w:id="6" w:name="_Toc468304092"/>
       <w:proofErr w:type="spellStart"/>
       <w:r>
         <w:rPr>
           <w:rFonts w:hint="eastAsia"/>
         </w:rPr>
-        <w:t>培训计划的制定</w:t>
+        <w:t>培训的实施</w:t>
       </w:r>
       <w:bookmarkEnd w:id="6"/>
       <w:proofErr w:type="spellEnd"/>
     </w:p>
     <w:p>
       <w:pPr>
-        <w:ind w:firstLine="420"/>
-        <w:rPr>
-          <w:rFonts w:hint="eastAsia"/>
-          <w:lang w:eastAsia="x-none"/>
-        </w:rPr>
+        <w:pStyle w:val="3"/>
       </w:pPr>
-      <w:r>
-        <w:rPr>
-          <w:rFonts w:hint="eastAsia"/>
-          <w:lang w:eastAsia="x-none"/>
-        </w:rPr>
-        <w:t>1</w:t>
-      </w:r>
-      <w:r>
-        <w:rPr>
-          <w:rFonts w:hint="eastAsia"/>
-        </w:rPr>
-        <w:t>、</w:t>
-      </w:r>
-      <w:r>
-        <w:rPr>
-          <w:rFonts w:hint="eastAsia"/>
-          <w:lang w:eastAsia="x-none"/>
-        </w:rPr>
-        <w:t>人力资源中心下发年度培训计划通知，对公司培训工作做整体安排，各部门应积极配合与支持。</w:t>
-      </w:r>
-    </w:p>
-    <w:p>
-      <w:pPr>
-        <w:ind w:firstLine="420"/>
-        <w:rPr>
-          <w:lang w:eastAsia="x-none"/>
-        </w:rPr>
-      </w:pPr>
-      <w:r>
-        <w:rPr>
-          <w:rFonts w:hint="eastAsia"/>
-        </w:rPr>
-        <w:t>2</w:t>
-      </w:r>
-      <w:r>
-        <w:rPr>
-          <w:rFonts w:hint="eastAsia"/>
-        </w:rPr>
-        <w:t>、</w:t>
-      </w:r>
-      <w:r>
-        <w:rPr>
-          <w:rFonts w:hint="eastAsia"/>
-          <w:lang w:eastAsia="x-none"/>
-        </w:rPr>
-        <w:t>公司各部门的临时培训需求，应提前向人力资源中心说明。</w:t>
-      </w:r>
-    </w:p>
-    <w:p>
-      <w:pPr>
-        <w:pStyle w:val="2"/>
-      </w:pPr>
-      <w:bookmarkStart w:id="7" w:name="_Toc468304092"/>
+      <w:bookmarkStart w:id="7" w:name="_Toc468304093"/>
       <w:proofErr w:type="spellStart"/>
       <w:r>
         <w:rPr>
           <w:rFonts w:hint="eastAsia"/>
         </w:rPr>
-        <w:t>培训的实施</w:t>
+        <w:t>内部培训的实施</w:t>
       </w:r>
       <w:bookmarkEnd w:id="7"/>
       <w:proofErr w:type="spellEnd"/>
     </w:p>
     <w:p>
       <w:pPr>
+        <w:ind w:firstLine="420"/>
+        <w:rPr>
+          <w:lang w:val="x-none" w:eastAsia="x-none"/>
+        </w:rPr>
+      </w:pPr>
+      <w:r>
+        <w:rPr>
+          <w:rFonts w:hint="eastAsia"/>
+          <w:lang w:val="x-none" w:eastAsia="x-none"/>
+        </w:rPr>
+        <w:t>由人力资源中心根据公司年度培训计划负责具体组织实施，包括培训教材的编制或选择、培训讲师的选择、培训场地和设备的准备等。培训时要填写《员工培训签到表》，培训完毕要填写《内部培训效果评估表》，以及《培训训后总结报告》。</w:t>
+      </w:r>
+    </w:p>
+    <w:p>
+      <w:pPr>
         <w:pStyle w:val="3"/>
-        <w:rPr>
-          <w:rFonts w:hint="eastAsia"/>
-        </w:rPr>
       </w:pPr>
-      <w:bookmarkStart w:id="8" w:name="_Toc468304093"/>
+      <w:bookmarkStart w:id="8" w:name="_Toc468304094"/>
       <w:proofErr w:type="spellStart"/>
       <w:r>
         <w:rPr>
           <w:rFonts w:hint="eastAsia"/>
         </w:rPr>
-        <w:t>内部培训的实施</w:t>
+        <w:t>外派培训的实施</w:t>
       </w:r>
       <w:bookmarkEnd w:id="8"/>
       <w:proofErr w:type="spellEnd"/>
@@ -2996,7 +3086,6 @@
       <w:pPr>
         <w:ind w:firstLine="420"/>
         <w:rPr>
-          <w:rFonts w:hint="eastAsia"/>
           <w:lang w:val="x-none" w:eastAsia="x-none"/>
         </w:rPr>
       </w:pPr>
@@ -3005,23 +3094,20 @@
           <w:rFonts w:hint="eastAsia"/>
           <w:lang w:val="x-none" w:eastAsia="x-none"/>
         </w:rPr>
-        <w:t>由人力资源中心根据公司年度培训计划负责具体组织实施，包括培训教材的编制或选择、培训讲师的选择、培训场地和设备的准备等。培训时要填写《员工培训签到表》，培训完毕要填写《内部培训效果评估表》，以及《培训训后总结报告》。</w:t>
+        <w:t>外派培训审批程序：拟外派培训者提出申请→部门审核→人力资源中心审核→总经理批准。拟外派培训者应填写《员工外派培训申请表》。参加外派培训的员工应填写《培训预算及执行情况表》，各种费用按实际支出报销，不得报加班费。</w:t>
       </w:r>
     </w:p>
     <w:p>
       <w:pPr>
-        <w:pStyle w:val="3"/>
-        <w:rPr>
-          <w:rFonts w:hint="eastAsia"/>
-        </w:rPr>
+        <w:pStyle w:val="2"/>
       </w:pPr>
-      <w:bookmarkStart w:id="9" w:name="_Toc468304094"/>
+      <w:bookmarkStart w:id="9" w:name="_Toc468304095"/>
       <w:proofErr w:type="spellStart"/>
       <w:r>
         <w:rPr>
           <w:rFonts w:hint="eastAsia"/>
         </w:rPr>
-        <w:t>外派培训的实施</w:t>
+        <w:t>培训效果评估</w:t>
       </w:r>
       <w:bookmarkEnd w:id="9"/>
       <w:proofErr w:type="spellEnd"/>
@@ -3038,20 +3124,228 @@
           <w:rFonts w:hint="eastAsia"/>
           <w:lang w:val="x-none" w:eastAsia="x-none"/>
         </w:rPr>
-        <w:t>外派培训审批程序：拟外派培训者提出申请→部门审核→人力资源中心审核→总经理批准。拟外派培训者应填写《员工外派培训申请表》。参加外派培训的员工应填写《培训预算及执行情况表》，各种费用按实际支出报销，不得报加班费。</w:t>
+        <w:t>1</w:t>
+      </w:r>
+      <w:r>
+        <w:rPr>
+          <w:rFonts w:hint="eastAsia"/>
+          <w:lang w:val="x-none"/>
+        </w:rPr>
+        <w:t>、</w:t>
+      </w:r>
+      <w:r>
+        <w:rPr>
+          <w:rFonts w:hint="eastAsia"/>
+          <w:lang w:val="x-none" w:eastAsia="x-none"/>
+        </w:rPr>
+        <w:t>培训后，公司必须对培训的讲师、培训的组织、总体效果等做出评估。</w:t>
+      </w:r>
+    </w:p>
+    <w:p>
+      <w:pPr>
+        <w:ind w:firstLine="420"/>
+        <w:rPr>
+          <w:lang w:val="x-none" w:eastAsia="x-none"/>
+        </w:rPr>
+      </w:pPr>
+      <w:r>
+        <w:rPr>
+          <w:rFonts w:hint="eastAsia"/>
+          <w:lang w:val="x-none" w:eastAsia="x-none"/>
+        </w:rPr>
+        <w:t xml:space="preserve">2 </w:t>
+      </w:r>
+      <w:r>
+        <w:rPr>
+          <w:rFonts w:hint="eastAsia"/>
+          <w:lang w:val="x-none"/>
+        </w:rPr>
+        <w:t>、</w:t>
+      </w:r>
+      <w:r>
+        <w:rPr>
+          <w:rFonts w:hint="eastAsia"/>
+          <w:lang w:val="x-none" w:eastAsia="x-none"/>
+        </w:rPr>
+        <w:t>1</w:t>
+      </w:r>
+      <w:r>
+        <w:rPr>
+          <w:rFonts w:hint="eastAsia"/>
+          <w:lang w:val="x-none" w:eastAsia="x-none"/>
+        </w:rPr>
+        <w:t>个小时以上的培训</w:t>
+      </w:r>
+      <w:r>
+        <w:rPr>
+          <w:rFonts w:hint="eastAsia"/>
+          <w:lang w:val="x-none" w:eastAsia="x-none"/>
+        </w:rPr>
+        <w:t>(</w:t>
+      </w:r>
+      <w:r>
+        <w:rPr>
+          <w:rFonts w:hint="eastAsia"/>
+          <w:lang w:val="x-none" w:eastAsia="x-none"/>
+        </w:rPr>
+        <w:t>包括外训</w:t>
+      </w:r>
+      <w:r>
+        <w:rPr>
+          <w:rFonts w:hint="eastAsia"/>
+          <w:lang w:val="x-none" w:eastAsia="x-none"/>
+        </w:rPr>
+        <w:t>)</w:t>
+      </w:r>
+      <w:r>
+        <w:rPr>
+          <w:rFonts w:hint="eastAsia"/>
+          <w:lang w:val="x-none" w:eastAsia="x-none"/>
+        </w:rPr>
+        <w:t>，受训者学习结束后应写出《培训心得总结》，经</w:t>
+      </w:r>
+      <w:r>
+        <w:rPr>
+          <w:rFonts w:hint="eastAsia"/>
+          <w:lang w:val="x-none" w:eastAsia="x-none"/>
+        </w:rPr>
+        <w:t xml:space="preserve"> </w:t>
+      </w:r>
+      <w:r>
+        <w:rPr>
+          <w:rFonts w:hint="eastAsia"/>
+          <w:lang w:val="x-none" w:eastAsia="x-none"/>
+        </w:rPr>
+        <w:t>部门负责人审阅后交行政人事部存入个人培训档案。</w:t>
+      </w:r>
+    </w:p>
+    <w:p>
+      <w:pPr>
+        <w:ind w:firstLine="420"/>
+        <w:rPr>
+          <w:lang w:val="x-none" w:eastAsia="x-none"/>
+        </w:rPr>
+      </w:pPr>
+      <w:r>
+        <w:rPr>
+          <w:rFonts w:hint="eastAsia"/>
+          <w:lang w:val="x-none" w:eastAsia="x-none"/>
+        </w:rPr>
+        <w:t xml:space="preserve">3 </w:t>
+      </w:r>
+      <w:r>
+        <w:rPr>
+          <w:rFonts w:hint="eastAsia"/>
+          <w:lang w:val="x-none"/>
+        </w:rPr>
+        <w:t>、</w:t>
+      </w:r>
+      <w:r>
+        <w:rPr>
+          <w:rFonts w:hint="eastAsia"/>
+          <w:lang w:val="x-none" w:eastAsia="x-none"/>
+        </w:rPr>
+        <w:t>参加短训班，受训员工学习结束后，应将受训所学的内容，对公司内部其他相关</w:t>
+      </w:r>
+      <w:r>
+        <w:rPr>
+          <w:rFonts w:hint="eastAsia"/>
+          <w:lang w:val="x-none" w:eastAsia="x-none"/>
+        </w:rPr>
+        <w:t xml:space="preserve"> </w:t>
+      </w:r>
+      <w:r>
+        <w:rPr>
+          <w:rFonts w:hint="eastAsia"/>
+          <w:lang w:val="x-none" w:eastAsia="x-none"/>
+        </w:rPr>
+        <w:t>员工进行培训，以扩大培训效果。</w:t>
+      </w:r>
+    </w:p>
+    <w:p>
+      <w:pPr>
+        <w:ind w:firstLine="420"/>
+        <w:rPr>
+          <w:lang w:val="x-none" w:eastAsia="x-none"/>
+        </w:rPr>
+      </w:pPr>
+      <w:r>
+        <w:rPr>
+          <w:rFonts w:hint="eastAsia"/>
+          <w:lang w:val="x-none" w:eastAsia="x-none"/>
+        </w:rPr>
+        <w:t>4</w:t>
+      </w:r>
+      <w:r>
+        <w:rPr>
+          <w:rFonts w:hint="eastAsia"/>
+          <w:lang w:val="x-none"/>
+        </w:rPr>
+        <w:t>、</w:t>
+      </w:r>
+      <w:r>
+        <w:rPr>
+          <w:rFonts w:hint="eastAsia"/>
+          <w:lang w:val="x-none" w:eastAsia="x-none"/>
+        </w:rPr>
+        <w:t>培训获得相关证书的员工，应将证书原件存放人力资源中心存档。</w:t>
+      </w:r>
+    </w:p>
+    <w:p>
+      <w:pPr>
+        <w:ind w:firstLine="420"/>
+        <w:rPr>
+          <w:lang w:val="x-none" w:eastAsia="x-none"/>
+        </w:rPr>
+      </w:pPr>
+      <w:r>
+        <w:rPr>
+          <w:rFonts w:hint="eastAsia"/>
+          <w:lang w:val="x-none" w:eastAsia="x-none"/>
+        </w:rPr>
+        <w:t>5</w:t>
+      </w:r>
+      <w:r>
+        <w:rPr>
+          <w:rFonts w:hint="eastAsia"/>
+          <w:lang w:val="x-none"/>
+        </w:rPr>
+        <w:t>、</w:t>
+      </w:r>
+      <w:r>
+        <w:rPr>
+          <w:rFonts w:hint="eastAsia"/>
+          <w:lang w:val="x-none" w:eastAsia="x-none"/>
+        </w:rPr>
+        <w:t>人力资源中心对当年的培训工作进行总的评价，并写出评估报告。在进行年度评估</w:t>
+      </w:r>
+      <w:r>
+        <w:rPr>
+          <w:rFonts w:hint="eastAsia"/>
+          <w:lang w:val="x-none" w:eastAsia="x-none"/>
+        </w:rPr>
+        <w:t xml:space="preserve"> </w:t>
+      </w:r>
+      <w:r>
+        <w:rPr>
+          <w:rFonts w:hint="eastAsia"/>
+          <w:lang w:val="x-none" w:eastAsia="x-none"/>
+        </w:rPr>
+        <w:t>时，应将年内每一次评估的结果作为依据。</w:t>
       </w:r>
     </w:p>
     <w:p>
       <w:pPr>
         <w:pStyle w:val="2"/>
       </w:pPr>
-      <w:bookmarkStart w:id="10" w:name="_Toc468304095"/>
+      <w:bookmarkStart w:id="10" w:name="_Toc468304096"/>
       <w:proofErr w:type="spellStart"/>
       <w:r>
         <w:rPr>
           <w:rFonts w:hint="eastAsia"/>
         </w:rPr>
-        <w:t>培训效果评估</w:t>
+        <w:lastRenderedPageBreak/>
+        <w:t>培训风险管理</w:t>
       </w:r>
       <w:bookmarkEnd w:id="10"/>
       <w:proofErr w:type="spellEnd"/>
@@ -3059,439 +3353,286 @@
     <w:p>
       <w:pPr>
         <w:ind w:firstLine="420"/>
-        <w:rPr>
-          <w:rFonts w:hint="eastAsia"/>
-          <w:lang w:val="x-none" w:eastAsia="x-none"/>
-        </w:rPr>
       </w:pPr>
       <w:r>
         <w:rPr>
           <w:rFonts w:hint="eastAsia"/>
-          <w:lang w:val="x-none" w:eastAsia="x-none"/>
-        </w:rPr>
-        <w:t>1</w:t>
-      </w:r>
-      <w:r>
-        <w:rPr>
-          <w:rFonts w:hint="eastAsia"/>
-          <w:lang w:val="x-none"/>
-        </w:rPr>
-        <w:t>、</w:t>
-      </w:r>
-      <w:r>
-        <w:rPr>
-          <w:rFonts w:hint="eastAsia"/>
-          <w:lang w:val="x-none" w:eastAsia="x-none"/>
-        </w:rPr>
-        <w:t>培训后，公司必须对培训的讲师、培训的组织、总体效果等做出评估。</w:t>
+        </w:rPr>
+        <w:t>为避免培训员工流失、商业机密保密难度增大以及培养了竞争对手等培训风险，</w:t>
+      </w:r>
+      <w:r>
+        <w:rPr>
+          <w:rFonts w:hint="eastAsia"/>
+        </w:rPr>
+        <w:t xml:space="preserve"> </w:t>
+      </w:r>
+      <w:r>
+        <w:rPr>
+          <w:rFonts w:hint="eastAsia"/>
+        </w:rPr>
+        <w:t>公司外派参加培训的员工，要根据实际情况与公司签订《外派培训协议书》。具体包括以下情况：</w:t>
+      </w:r>
+      <w:r>
+        <w:rPr>
+          <w:rFonts w:hint="eastAsia"/>
+        </w:rPr>
+        <w:t xml:space="preserve">  </w:t>
       </w:r>
     </w:p>
     <w:p>
       <w:pPr>
         <w:ind w:firstLine="420"/>
         <w:rPr>
-          <w:rFonts w:hint="eastAsia"/>
-          <w:lang w:val="x-none" w:eastAsia="x-none"/>
+          <w:lang w:eastAsia="x-none"/>
         </w:rPr>
       </w:pPr>
       <w:r>
         <w:rPr>
           <w:rFonts w:hint="eastAsia"/>
-          <w:lang w:val="x-none" w:eastAsia="x-none"/>
-        </w:rPr>
-        <w:t xml:space="preserve">2 </w:t>
-      </w:r>
-      <w:r>
-        <w:rPr>
-          <w:rFonts w:hint="eastAsia"/>
-          <w:lang w:val="x-none"/>
+          <w:lang w:eastAsia="x-none"/>
+        </w:rPr>
+        <w:t>1</w:t>
+      </w:r>
+      <w:r>
+        <w:rPr>
+          <w:rFonts w:hint="eastAsia"/>
         </w:rPr>
         <w:t>、</w:t>
       </w:r>
       <w:r>
         <w:rPr>
           <w:rFonts w:hint="eastAsia"/>
-          <w:lang w:val="x-none" w:eastAsia="x-none"/>
-        </w:rPr>
-        <w:t>1</w:t>
-      </w:r>
-      <w:r>
-        <w:rPr>
-          <w:rFonts w:hint="eastAsia"/>
-          <w:lang w:val="x-none" w:eastAsia="x-none"/>
-        </w:rPr>
-        <w:t>个小时以上的培训</w:t>
-      </w:r>
-      <w:r>
-        <w:rPr>
-          <w:rFonts w:hint="eastAsia"/>
-          <w:lang w:val="x-none" w:eastAsia="x-none"/>
-        </w:rPr>
-        <w:t>(</w:t>
-      </w:r>
-      <w:r>
-        <w:rPr>
-          <w:rFonts w:hint="eastAsia"/>
-          <w:lang w:val="x-none" w:eastAsia="x-none"/>
-        </w:rPr>
-        <w:t>包括外训</w:t>
-      </w:r>
-      <w:r>
-        <w:rPr>
-          <w:rFonts w:hint="eastAsia"/>
-          <w:lang w:val="x-none" w:eastAsia="x-none"/>
-        </w:rPr>
-        <w:t>)</w:t>
-      </w:r>
-      <w:r>
-        <w:rPr>
-          <w:rFonts w:hint="eastAsia"/>
-          <w:lang w:val="x-none" w:eastAsia="x-none"/>
-        </w:rPr>
-        <w:t>，受训者学习结束后应写出《培训心得总结》，经</w:t>
-      </w:r>
-      <w:r>
-        <w:rPr>
-          <w:rFonts w:hint="eastAsia"/>
-          <w:lang w:val="x-none" w:eastAsia="x-none"/>
+          <w:lang w:eastAsia="x-none"/>
+        </w:rPr>
+        <w:t>超过二天以上的脱产培训；</w:t>
+      </w:r>
+      <w:r>
+        <w:rPr>
+          <w:rFonts w:hint="eastAsia"/>
+          <w:lang w:eastAsia="x-none"/>
         </w:rPr>
         <w:t xml:space="preserve"> </w:t>
-      </w:r>
-      <w:r>
-        <w:rPr>
-          <w:rFonts w:hint="eastAsia"/>
-          <w:lang w:val="x-none" w:eastAsia="x-none"/>
-        </w:rPr>
-        <w:t>部门负责人审阅后交行政人事部存入个人培训档案。</w:t>
       </w:r>
     </w:p>
     <w:p>
       <w:pPr>
         <w:ind w:firstLine="420"/>
         <w:rPr>
-          <w:rFonts w:hint="eastAsia"/>
-          <w:lang w:val="x-none" w:eastAsia="x-none"/>
+          <w:lang w:eastAsia="x-none"/>
         </w:rPr>
       </w:pPr>
       <w:r>
         <w:rPr>
           <w:rFonts w:hint="eastAsia"/>
-          <w:lang w:val="x-none" w:eastAsia="x-none"/>
-        </w:rPr>
-        <w:t xml:space="preserve">3 </w:t>
-      </w:r>
-      <w:r>
-        <w:rPr>
-          <w:rFonts w:hint="eastAsia"/>
-          <w:lang w:val="x-none"/>
+          <w:lang w:eastAsia="x-none"/>
+        </w:rPr>
+        <w:t>2</w:t>
+      </w:r>
+      <w:r>
+        <w:rPr>
+          <w:rFonts w:hint="eastAsia"/>
         </w:rPr>
         <w:t>、</w:t>
       </w:r>
       <w:r>
         <w:rPr>
           <w:rFonts w:hint="eastAsia"/>
-          <w:lang w:val="x-none" w:eastAsia="x-none"/>
-        </w:rPr>
-        <w:t>参加短训班，受训员工学习结束后，应将受训所学的内容，对公司内部其他相关</w:t>
-      </w:r>
-      <w:r>
-        <w:rPr>
-          <w:rFonts w:hint="eastAsia"/>
-          <w:lang w:val="x-none" w:eastAsia="x-none"/>
-        </w:rPr>
-        <w:t xml:space="preserve"> </w:t>
-      </w:r>
-      <w:r>
-        <w:rPr>
-          <w:rFonts w:hint="eastAsia"/>
-          <w:lang w:val="x-none" w:eastAsia="x-none"/>
-        </w:rPr>
-        <w:t>员工进行培训，以扩大培训效果。</w:t>
+          <w:lang w:eastAsia="x-none"/>
+        </w:rPr>
+        <w:t>超过</w:t>
+      </w:r>
+      <w:r>
+        <w:rPr>
+          <w:rFonts w:hint="eastAsia"/>
+          <w:lang w:eastAsia="x-none"/>
+        </w:rPr>
+        <w:t>1000</w:t>
+      </w:r>
+      <w:r>
+        <w:rPr>
+          <w:rFonts w:hint="eastAsia"/>
+          <w:lang w:eastAsia="x-none"/>
+        </w:rPr>
+        <w:t>元</w:t>
+      </w:r>
+      <w:r>
+        <w:rPr>
+          <w:rFonts w:hint="eastAsia"/>
+          <w:lang w:eastAsia="x-none"/>
+        </w:rPr>
+        <w:t>/</w:t>
+      </w:r>
+      <w:r>
+        <w:rPr>
+          <w:rFonts w:hint="eastAsia"/>
+          <w:lang w:eastAsia="x-none"/>
+        </w:rPr>
+        <w:t>次以上的培训；</w:t>
+      </w:r>
+      <w:r>
+        <w:rPr>
+          <w:rFonts w:hint="eastAsia"/>
+          <w:lang w:eastAsia="x-none"/>
+        </w:rPr>
+        <w:t xml:space="preserve">  </w:t>
       </w:r>
     </w:p>
     <w:p>
       <w:pPr>
         <w:ind w:firstLine="420"/>
         <w:rPr>
-          <w:rFonts w:hint="eastAsia"/>
-          <w:lang w:val="x-none" w:eastAsia="x-none"/>
+          <w:lang w:eastAsia="x-none"/>
         </w:rPr>
       </w:pPr>
       <w:r>
         <w:rPr>
           <w:rFonts w:hint="eastAsia"/>
-          <w:lang w:val="x-none" w:eastAsia="x-none"/>
-        </w:rPr>
-        <w:t>4</w:t>
-      </w:r>
-      <w:r>
-        <w:rPr>
-          <w:rFonts w:hint="eastAsia"/>
-          <w:lang w:val="x-none"/>
+          <w:lang w:eastAsia="x-none"/>
+        </w:rPr>
+        <w:t>3</w:t>
+      </w:r>
+      <w:r>
+        <w:rPr>
+          <w:rFonts w:hint="eastAsia"/>
         </w:rPr>
         <w:t>、</w:t>
       </w:r>
       <w:r>
         <w:rPr>
           <w:rFonts w:hint="eastAsia"/>
-          <w:lang w:val="x-none" w:eastAsia="x-none"/>
-        </w:rPr>
-        <w:t>培训获得相关证书的员工，应将证书原件存放人力资源中心存档。</w:t>
-      </w:r>
-    </w:p>
-    <w:p>
-      <w:pPr>
-        <w:ind w:firstLine="420"/>
-        <w:rPr>
-          <w:lang w:val="x-none" w:eastAsia="x-none"/>
-        </w:rPr>
-      </w:pPr>
-      <w:r>
-        <w:rPr>
-          <w:rFonts w:hint="eastAsia"/>
-          <w:lang w:val="x-none" w:eastAsia="x-none"/>
-        </w:rPr>
-        <w:t>5</w:t>
-      </w:r>
-      <w:r>
-        <w:rPr>
-          <w:rFonts w:hint="eastAsia"/>
-          <w:lang w:val="x-none"/>
-        </w:rPr>
-        <w:t>、</w:t>
-      </w:r>
-      <w:r>
-        <w:rPr>
-          <w:rFonts w:hint="eastAsia"/>
-          <w:lang w:val="x-none" w:eastAsia="x-none"/>
-        </w:rPr>
-        <w:t>人力资源中心对当年的培训工作进行总的评价，并写出评估报告。在进行年度评估</w:t>
-      </w:r>
-      <w:r>
-        <w:rPr>
-          <w:rFonts w:hint="eastAsia"/>
-          <w:lang w:val="x-none" w:eastAsia="x-none"/>
-        </w:rPr>
-        <w:t xml:space="preserve"> </w:t>
-      </w:r>
-      <w:r>
-        <w:rPr>
-          <w:rFonts w:hint="eastAsia"/>
-          <w:lang w:val="x-none" w:eastAsia="x-none"/>
-        </w:rPr>
-        <w:t>时，应将年内每一次评估的结果作为依据。</w:t>
+          <w:lang w:eastAsia="x-none"/>
+        </w:rPr>
+        <w:t>不占用员工工作时间的长期业余培训。</w:t>
       </w:r>
     </w:p>
     <w:p>
       <w:pPr>
         <w:pStyle w:val="2"/>
       </w:pPr>
-      <w:bookmarkStart w:id="11" w:name="_Toc468304096"/>
+      <w:bookmarkStart w:id="11" w:name="_Toc468304097"/>
       <w:proofErr w:type="spellStart"/>
       <w:r>
         <w:rPr>
           <w:rFonts w:hint="eastAsia"/>
         </w:rPr>
-        <w:lastRenderedPageBreak/>
-        <w:t>培训风险管理</w:t>
+        <w:t>培训档案管理</w:t>
       </w:r>
       <w:bookmarkEnd w:id="11"/>
-      <w:proofErr w:type="spellEnd"/>
-    </w:p>
-    <w:p>
-      <w:pPr>
-        <w:ind w:firstLine="420"/>
-        <w:rPr>
-          <w:lang w:eastAsia="x-none"/>
-        </w:rPr>
-      </w:pPr>
-      <w:r>
-        <w:rPr>
-          <w:rFonts w:hint="eastAsia"/>
-          <w:lang w:eastAsia="x-none"/>
-        </w:rPr>
-        <w:t>为避免培训员工流失、商业机密保密难度增大以及培养了竞争对手等培训风险，</w:t>
-      </w:r>
-      <w:r>
-        <w:rPr>
-          <w:rFonts w:hint="eastAsia"/>
-          <w:lang w:eastAsia="x-none"/>
-        </w:rPr>
-        <w:t xml:space="preserve">  </w:t>
-      </w:r>
-      <w:r>
-        <w:rPr>
-          <w:rFonts w:hint="eastAsia"/>
-          <w:lang w:eastAsia="x-none"/>
-        </w:rPr>
-        <w:t>公司外派参加培训的员工，要根据实际情况与公司签订《外派培训协议书》。具体包括以下情况：</w:t>
-      </w:r>
-      <w:r>
-        <w:rPr>
-          <w:rFonts w:hint="eastAsia"/>
-          <w:lang w:eastAsia="x-none"/>
-        </w:rPr>
-        <w:t xml:space="preserve">  </w:t>
-      </w:r>
-    </w:p>
-    <w:p>
-      <w:pPr>
-        <w:ind w:firstLine="420"/>
-        <w:rPr>
-          <w:lang w:eastAsia="x-none"/>
-        </w:rPr>
-      </w:pPr>
-      <w:r>
-        <w:rPr>
-          <w:rFonts w:hint="eastAsia"/>
-          <w:lang w:eastAsia="x-none"/>
-        </w:rPr>
-        <w:t>1</w:t>
-      </w:r>
-      <w:r>
-        <w:rPr>
-          <w:rFonts w:hint="eastAsia"/>
-        </w:rPr>
-        <w:t>、</w:t>
-      </w:r>
-      <w:r>
-        <w:rPr>
-          <w:rFonts w:hint="eastAsia"/>
-          <w:lang w:eastAsia="x-none"/>
-        </w:rPr>
-        <w:t>超过二天以上的脱产培训；</w:t>
-      </w:r>
-      <w:r>
-        <w:rPr>
-          <w:rFonts w:hint="eastAsia"/>
-          <w:lang w:eastAsia="x-none"/>
-        </w:rPr>
-        <w:t xml:space="preserve"> </w:t>
-      </w:r>
-    </w:p>
-    <w:p>
-      <w:pPr>
-        <w:ind w:firstLine="420"/>
-        <w:rPr>
-          <w:lang w:eastAsia="x-none"/>
-        </w:rPr>
-      </w:pPr>
-      <w:r>
-        <w:rPr>
-          <w:rFonts w:hint="eastAsia"/>
-          <w:lang w:eastAsia="x-none"/>
-        </w:rPr>
-        <w:t>2</w:t>
-      </w:r>
-      <w:r>
-        <w:rPr>
-          <w:rFonts w:hint="eastAsia"/>
-        </w:rPr>
-        <w:t>、</w:t>
-      </w:r>
-      <w:r>
-        <w:rPr>
-          <w:rFonts w:hint="eastAsia"/>
-          <w:lang w:eastAsia="x-none"/>
-        </w:rPr>
-        <w:t>超过</w:t>
-      </w:r>
-      <w:r>
-        <w:rPr>
-          <w:rFonts w:hint="eastAsia"/>
-          <w:lang w:eastAsia="x-none"/>
-        </w:rPr>
-        <w:t>1000</w:t>
-      </w:r>
-      <w:r>
-        <w:rPr>
-          <w:rFonts w:hint="eastAsia"/>
-          <w:lang w:eastAsia="x-none"/>
-        </w:rPr>
-        <w:t>元</w:t>
-      </w:r>
-      <w:r>
-        <w:rPr>
-          <w:rFonts w:hint="eastAsia"/>
-          <w:lang w:eastAsia="x-none"/>
-        </w:rPr>
-        <w:t>/</w:t>
-      </w:r>
-      <w:r>
-        <w:rPr>
-          <w:rFonts w:hint="eastAsia"/>
-          <w:lang w:eastAsia="x-none"/>
-        </w:rPr>
-        <w:t>次以上的培训；</w:t>
-      </w:r>
-      <w:r>
-        <w:rPr>
-          <w:rFonts w:hint="eastAsia"/>
-          <w:lang w:eastAsia="x-none"/>
-        </w:rPr>
-        <w:t xml:space="preserve">  </w:t>
-      </w:r>
-    </w:p>
-    <w:p>
-      <w:pPr>
-        <w:ind w:firstLine="420"/>
-        <w:rPr>
-          <w:lang w:eastAsia="x-none"/>
-        </w:rPr>
-      </w:pPr>
-      <w:r>
-        <w:rPr>
-          <w:rFonts w:hint="eastAsia"/>
-          <w:lang w:eastAsia="x-none"/>
-        </w:rPr>
-        <w:t>3</w:t>
-      </w:r>
-      <w:r>
-        <w:rPr>
-          <w:rFonts w:hint="eastAsia"/>
-        </w:rPr>
-        <w:t>、</w:t>
-      </w:r>
-      <w:r>
-        <w:rPr>
-          <w:rFonts w:hint="eastAsia"/>
-          <w:lang w:eastAsia="x-none"/>
-        </w:rPr>
-        <w:t>不占用员工工作时间的长期业余培训。</w:t>
-      </w:r>
-    </w:p>
-    <w:p>
-      <w:pPr>
-        <w:pStyle w:val="2"/>
-        <w:rPr>
-          <w:rFonts w:hint="eastAsia"/>
-        </w:rPr>
-      </w:pPr>
-      <w:bookmarkStart w:id="12" w:name="_Toc468304097"/>
-      <w:proofErr w:type="spellStart"/>
-      <w:r>
-        <w:rPr>
-          <w:rFonts w:hint="eastAsia"/>
-        </w:rPr>
-        <w:t>培训档案管理</w:t>
-      </w:r>
-      <w:bookmarkEnd w:id="12"/>
       <w:proofErr w:type="spellEnd"/>
     </w:p>
     <w:p>
       <w:pPr>
         <w:pStyle w:val="3"/>
       </w:pPr>
-      <w:bookmarkStart w:id="13" w:name="_Toc468304098"/>
+      <w:bookmarkStart w:id="12" w:name="_Toc468304098"/>
       <w:proofErr w:type="spellStart"/>
       <w:r>
         <w:rPr>
           <w:rFonts w:hint="eastAsia"/>
         </w:rPr>
         <w:t>个人培训档案管理</w:t>
+      </w:r>
+      <w:bookmarkEnd w:id="12"/>
+      <w:proofErr w:type="spellEnd"/>
+    </w:p>
+    <w:p>
+      <w:pPr>
+        <w:ind w:left="142" w:firstLine="420"/>
+      </w:pPr>
+      <w:r>
+        <w:rPr>
+          <w:rFonts w:hint="eastAsia"/>
+          <w:lang w:val="x-none"/>
+        </w:rPr>
+        <w:t>公司建立员工培训档案</w:t>
+      </w:r>
+      <w:r>
+        <w:rPr>
+          <w:rFonts w:hint="eastAsia"/>
+        </w:rPr>
+        <w:t>，</w:t>
+      </w:r>
+      <w:proofErr w:type="gramStart"/>
+      <w:r>
+        <w:rPr>
+          <w:rFonts w:hint="eastAsia"/>
+        </w:rPr>
+        <w:t>凡是</w:t>
+      </w:r>
+      <w:r>
+        <w:rPr>
+          <w:rFonts w:hint="eastAsia"/>
+        </w:rPr>
+        <w:t>凡是</w:t>
+      </w:r>
+      <w:proofErr w:type="gramEnd"/>
+      <w:r>
+        <w:rPr>
+          <w:rFonts w:hint="eastAsia"/>
+        </w:rPr>
+        <w:t>公司员工所受的各种培训，应将培训记录、证书、考核结果、相关资料都要进行汇总，由人事专员把这些资料整理归档，进入个人档案。</w:t>
+      </w:r>
+    </w:p>
+    <w:p>
+      <w:pPr>
+        <w:ind w:left="142" w:firstLine="420"/>
+      </w:pPr>
+      <w:r>
+        <w:rPr>
+          <w:rFonts w:hint="eastAsia"/>
+        </w:rPr>
+        <w:t>公司会将公司员工所受培训情况在员工培训记录卡上进行登记。培训记录卡主要记载每位员工进公司以后所受各种培训，包括业余的、专业的、脱产的等各种培训。它的内容是构成人力资源档案的主要组成部分，也是员工以后变动和升迁加薪的主要参考依据。</w:t>
+      </w:r>
+      <w:r>
+        <w:rPr>
+          <w:rFonts w:hint="eastAsia"/>
+        </w:rPr>
+        <w:t> </w:t>
+      </w:r>
+    </w:p>
+    <w:p>
+      <w:pPr>
+        <w:pStyle w:val="3"/>
+      </w:pPr>
+      <w:r>
+        <w:rPr>
+          <w:rFonts w:hint="eastAsia"/>
+        </w:rPr>
+        <w:t> </w:t>
+      </w:r>
+      <w:bookmarkStart w:id="13" w:name="_Toc468304099"/>
+      <w:proofErr w:type="spellStart"/>
+      <w:r>
+        <w:rPr>
+          <w:rFonts w:hint="eastAsia"/>
+        </w:rPr>
+        <w:t>课程档案管理</w:t>
       </w:r>
       <w:bookmarkEnd w:id="13"/>
       <w:proofErr w:type="spellEnd"/>
+      <w:r>
+        <w:rPr>
+          <w:rFonts w:hint="eastAsia"/>
+        </w:rPr>
+        <w:t> </w:t>
+      </w:r>
+    </w:p>
+    <w:p>
+      <w:pPr>
+        <w:ind w:left="142" w:firstLine="420"/>
+      </w:pPr>
+      <w:r>
+        <w:rPr>
+          <w:rFonts w:hint="eastAsia"/>
+        </w:rPr>
+        <w:t>每次培训结束后，公司建立培训档案，内容包括培训的时间、地点、内容、培训对象、培训讲师等。公司展开的各类培训课程，参加者签到记录、课程考核试卷等由人力资源中心进行分类登记、保管。每次培训的归档资料应包括以下内容：</w:t>
+      </w:r>
+      <w:r>
+        <w:rPr>
+          <w:rFonts w:hint="eastAsia"/>
+        </w:rPr>
+        <w:t> </w:t>
+      </w:r>
     </w:p>
     <w:p>
       <w:pPr>
@@ -3500,141 +3641,20 @@
       <w:r>
         <w:rPr>
           <w:rFonts w:hint="eastAsia"/>
-          <w:lang w:val="x-none"/>
-        </w:rPr>
-        <w:t>公司建立员工培训档案</w:t>
-      </w:r>
-      <w:r>
-        <w:rPr>
-          <w:rFonts w:hint="eastAsia"/>
-        </w:rPr>
-        <w:t>，</w:t>
-      </w:r>
-      <w:proofErr w:type="gramStart"/>
-      <w:r>
-        <w:rPr>
-          <w:rFonts w:hint="eastAsia"/>
-        </w:rPr>
-        <w:t>凡是</w:t>
-      </w:r>
-      <w:r>
-        <w:rPr>
-          <w:rFonts w:hint="eastAsia"/>
-        </w:rPr>
-        <w:t>凡是</w:t>
-      </w:r>
-      <w:proofErr w:type="gramEnd"/>
-      <w:r>
-        <w:rPr>
-          <w:rFonts w:hint="eastAsia"/>
-        </w:rPr>
-        <w:t>公司员工所受的各种培训，应将培训记录、证书、</w:t>
-      </w:r>
-      <w:r>
-        <w:rPr>
-          <w:rFonts w:hint="eastAsia"/>
-        </w:rPr>
-        <w:t xml:space="preserve"> </w:t>
-      </w:r>
-      <w:r>
-        <w:rPr>
-          <w:rFonts w:hint="eastAsia"/>
-        </w:rPr>
-        <w:t>考核结果、相关资料都要进行汇总，由人事专员把这些资料整理归档，进入个人档案。</w:t>
-      </w:r>
-    </w:p>
-    <w:p>
-      <w:pPr>
-        <w:ind w:firstLine="420"/>
-        <w:rPr>
-          <w:rFonts w:hint="eastAsia"/>
-        </w:rPr>
-      </w:pPr>
-      <w:r>
-        <w:rPr>
-          <w:rFonts w:hint="eastAsia"/>
-        </w:rPr>
-        <w:t>公司会将公司员工所受培训情况在员工培训记录卡上进行登记。培训记录卡主</w:t>
-      </w:r>
-      <w:r>
-        <w:rPr>
-          <w:rFonts w:hint="eastAsia"/>
-        </w:rPr>
-        <w:t> </w:t>
-      </w:r>
-      <w:r>
-        <w:rPr>
-          <w:rFonts w:hint="eastAsia"/>
-        </w:rPr>
-        <w:t>要记载每位员工进公司以后所受各种培训，包括业余的、专业的、脱产的等各种培训。它的内容是构成人力资源档案的主要组成部分，也是员工以后变动和升迁加薪的主要参考依据。</w:t>
-      </w:r>
-      <w:r>
-        <w:rPr>
-          <w:rFonts w:hint="eastAsia"/>
-        </w:rPr>
-        <w:t> </w:t>
-      </w:r>
-    </w:p>
-    <w:p>
-      <w:pPr>
-        <w:pStyle w:val="3"/>
-        <w:rPr>
-          <w:rFonts w:hint="eastAsia"/>
-        </w:rPr>
-      </w:pPr>
-      <w:r>
-        <w:rPr>
-          <w:rFonts w:hint="eastAsia"/>
-        </w:rPr>
-        <w:t> </w:t>
-      </w:r>
-      <w:bookmarkStart w:id="14" w:name="_Toc468304099"/>
-      <w:proofErr w:type="spellStart"/>
-      <w:r>
-        <w:rPr>
-          <w:rFonts w:hint="eastAsia"/>
-        </w:rPr>
-        <w:t>课程档案管理</w:t>
-      </w:r>
-      <w:bookmarkEnd w:id="14"/>
-      <w:proofErr w:type="spellEnd"/>
-      <w:r>
-        <w:rPr>
-          <w:rFonts w:hint="eastAsia"/>
-        </w:rPr>
-        <w:t> </w:t>
-      </w:r>
-    </w:p>
-    <w:p>
-      <w:pPr>
-        <w:ind w:firstLine="420"/>
-        <w:rPr>
-          <w:rFonts w:hint="eastAsia"/>
-        </w:rPr>
-      </w:pPr>
-      <w:r>
-        <w:rPr>
-          <w:rFonts w:hint="eastAsia"/>
-        </w:rPr>
-        <w:t>每次培训结束后，公司建立培训档案，内容包括培训的时间、地点、内容、培训</w:t>
-      </w:r>
-      <w:r>
-        <w:rPr>
-          <w:rFonts w:hint="eastAsia"/>
-        </w:rPr>
-        <w:t> </w:t>
-      </w:r>
-      <w:r>
-        <w:rPr>
-          <w:rFonts w:hint="eastAsia"/>
-        </w:rPr>
-        <w:t>对象、培训讲师等。公司展开的各类培训课程，参加者签到记录、课程考核试卷等由人力资源中心进行分类登记、保管。每次培训的归档资料应包括以下内容：</w:t>
-      </w:r>
-      <w:r>
-        <w:rPr>
-          <w:rFonts w:hint="eastAsia"/>
-        </w:rPr>
-        <w:t> </w:t>
+        </w:rPr>
+        <w:t>1 </w:t>
+      </w:r>
+      <w:r>
+        <w:rPr>
+          <w:rFonts w:hint="eastAsia"/>
+        </w:rPr>
+        <w:t>、</w:t>
+      </w:r>
+      <w:r>
+        <w:rPr>
+          <w:rFonts w:hint="eastAsia"/>
+        </w:rPr>
+        <w:t>培训通知</w:t>
       </w:r>
     </w:p>
     <w:p>
@@ -3645,7 +3665,7 @@
         <w:rPr>
           <w:rFonts w:hint="eastAsia"/>
         </w:rPr>
-        <w:t>1 </w:t>
+        <w:t>2</w:t>
       </w:r>
       <w:r>
         <w:rPr>
@@ -3657,7 +3677,13 @@
         <w:rPr>
           <w:rFonts w:hint="eastAsia"/>
         </w:rPr>
-        <w:t>培训通知</w:t>
+        <w:t>培训教材或讲义</w:t>
+      </w:r>
+      <w:r>
+        <w:rPr>
+          <w:rFonts w:hint="eastAsia"/>
+        </w:rPr>
+        <w:t> </w:t>
       </w:r>
     </w:p>
     <w:p>
@@ -3668,38 +3694,6 @@
         <w:rPr>
           <w:rFonts w:hint="eastAsia"/>
         </w:rPr>
-        <w:t>2</w:t>
-      </w:r>
-      <w:r>
-        <w:rPr>
-          <w:rFonts w:hint="eastAsia"/>
-        </w:rPr>
-        <w:t>、</w:t>
-      </w:r>
-      <w:r>
-        <w:rPr>
-          <w:rFonts w:hint="eastAsia"/>
-        </w:rPr>
-        <w:t>培训教材或讲义</w:t>
-      </w:r>
-      <w:r>
-        <w:rPr>
-          <w:rFonts w:hint="eastAsia"/>
-        </w:rPr>
-        <w:t> </w:t>
-      </w:r>
-    </w:p>
-    <w:p>
-      <w:pPr>
-        <w:ind w:firstLine="420"/>
-        <w:rPr>
-          <w:rFonts w:hint="eastAsia"/>
-        </w:rPr>
-      </w:pPr>
-      <w:r>
-        <w:rPr>
-          <w:rFonts w:hint="eastAsia"/>
-        </w:rPr>
         <w:t>3 </w:t>
       </w:r>
       <w:r>
@@ -3753,9 +3747,6 @@
     <w:p>
       <w:pPr>
         <w:ind w:firstLine="420"/>
-        <w:rPr>
-          <w:rFonts w:hint="eastAsia"/>
-        </w:rPr>
       </w:pPr>
       <w:r>
         <w:rPr>
@@ -3810,18 +3801,16 @@
       <w:pPr>
         <w:pStyle w:val="1"/>
       </w:pPr>
-      <w:bookmarkStart w:id="15" w:name="_Toc468304100"/>
-      <w:r>
-        <w:rPr>
-          <w:rFonts w:hint="eastAsia"/>
-          <w:lang w:eastAsia="zh-CN"/>
+      <w:bookmarkStart w:id="14" w:name="_Toc468304100"/>
+      <w:r>
+        <w:rPr>
+          <w:rFonts w:hint="eastAsia"/>
         </w:rPr>
         <w:t>EAM</w:t>
       </w:r>
       <w:r>
         <w:rPr>
           <w:rFonts w:hint="eastAsia"/>
-          <w:lang w:eastAsia="zh-CN"/>
         </w:rPr>
         <w:t>项目</w:t>
       </w:r>
@@ -3831,20 +3820,16 @@
         </w:rPr>
         <w:t>培训计划</w:t>
       </w:r>
-      <w:bookmarkEnd w:id="15"/>
+      <w:bookmarkEnd w:id="14"/>
     </w:p>
     <w:p>
       <w:pPr>
         <w:ind w:firstLine="420"/>
-        <w:rPr>
-          <w:rFonts w:hint="eastAsia"/>
-        </w:rPr>
       </w:pPr>
       <w:proofErr w:type="gramStart"/>
       <w:r>
         <w:rPr>
           <w:rFonts w:hint="eastAsia"/>
-          <w:lang w:val="en-US"/>
         </w:rPr>
         <w:t>此培训</w:t>
       </w:r>
@@ -3852,7 +3837,6 @@
       <w:r>
         <w:rPr>
           <w:rFonts w:hint="eastAsia"/>
-          <w:lang w:val="en-US"/>
         </w:rPr>
         <w:t>计划是根据</w:t>
       </w:r>
@@ -3860,7 +3844,6 @@
       <w:r>
         <w:rPr>
           <w:rFonts w:hint="eastAsia"/>
-          <w:lang w:val="en-US"/>
         </w:rPr>
         <w:t>凯迪</w:t>
       </w:r>
@@ -3868,7 +3851,6 @@
       <w:r>
         <w:rPr>
           <w:rFonts w:hint="eastAsia"/>
-          <w:lang w:val="en-US"/>
         </w:rPr>
         <w:t>信息化建设方案的计划与发展目标，以及人力资源中心对公司软件工作组和</w:t>
       </w:r>
@@ -3876,14 +3858,12 @@
       <w:r>
         <w:rPr>
           <w:rFonts w:hint="eastAsia"/>
-          <w:lang w:val="en-US"/>
         </w:rPr>
         <w:t>相关组</w:t>
       </w:r>
       <w:r>
         <w:rPr>
           <w:rFonts w:hint="eastAsia"/>
-          <w:lang w:val="en-US"/>
         </w:rPr>
         <w:t>员工</w:t>
       </w:r>
@@ -3891,42 +3871,36 @@
       <w:r>
         <w:rPr>
           <w:rFonts w:hint="eastAsia"/>
-          <w:lang w:val="en-US"/>
         </w:rPr>
         <w:t>培训需求进行分析、预测，然后制定的培训计划方案。</w:t>
       </w:r>
       <w:r>
         <w:rPr>
           <w:rFonts w:hint="eastAsia"/>
-          <w:lang w:val="en-US"/>
         </w:rPr>
         <w:t>具体包括《软件工作组培训计划》、《软件相关组培训计划》</w:t>
       </w:r>
       <w:r>
         <w:rPr>
           <w:rFonts w:hint="eastAsia"/>
-          <w:lang w:val="en-US"/>
         </w:rPr>
         <w:t>、《新员工入司培训计划》</w:t>
       </w:r>
       <w:r>
         <w:rPr>
           <w:rFonts w:hint="eastAsia"/>
-          <w:lang w:val="en-US"/>
         </w:rPr>
         <w:t>等</w:t>
       </w:r>
       <w:r>
         <w:rPr>
           <w:rFonts w:hint="eastAsia"/>
-          <w:lang w:val="en-US"/>
         </w:rPr>
         <w:t>3</w:t>
       </w:r>
       <w:r>
         <w:rPr>
           <w:rFonts w:hint="eastAsia"/>
-          <w:lang w:val="en-US"/>
         </w:rPr>
         <w:t>项培训，在实际实施</w:t>
       </w:r>
@@ -3934,14 +3908,12 @@
       <w:r>
         <w:rPr>
           <w:rFonts w:hint="eastAsia"/>
-          <w:lang w:val="en-US"/>
         </w:rPr>
         <w:t>过程</w:t>
       </w:r>
       <w:r>
         <w:rPr>
           <w:rFonts w:hint="eastAsia"/>
-          <w:lang w:val="en-US"/>
         </w:rPr>
         <w:t>过程</w:t>
       </w:r>
@@ -3949,7 +3921,6 @@
       <w:r>
         <w:rPr>
           <w:rFonts w:hint="eastAsia"/>
-          <w:lang w:val="en-US"/>
         </w:rPr>
         <w:t>中会有所调整。</w:t>
       </w:r>
@@ -3958,13 +3929,1050 @@
       <w:pPr>
         <w:pStyle w:val="2"/>
       </w:pPr>
-      <w:bookmarkStart w:id="16" w:name="_Toc468304101"/>
+      <w:bookmarkStart w:id="15" w:name="_Toc468304101"/>
       <w:r>
         <w:rPr>
           <w:rFonts w:hint="eastAsia"/>
         </w:rPr>
         <w:lastRenderedPageBreak/>
         <w:t>软件工作组培训计划：</w:t>
+      </w:r>
+      <w:bookmarkEnd w:id="15"/>
+    </w:p>
+    <w:tbl>
+      <w:tblPr>
+        <w:tblStyle w:val="a7"/>
+        <w:tblW w:w="0" w:type="auto"/>
+        <w:tblLook w:val="04A0" w:firstRow="1" w:lastRow="0" w:firstColumn="1" w:lastColumn="0" w:noHBand="0" w:noVBand="1"/>
+      </w:tblPr>
+      <w:tblGrid>
+        <w:gridCol w:w="377"/>
+        <w:gridCol w:w="1542"/>
+        <w:gridCol w:w="911"/>
+        <w:gridCol w:w="911"/>
+        <w:gridCol w:w="911"/>
+        <w:gridCol w:w="911"/>
+        <w:gridCol w:w="911"/>
+        <w:gridCol w:w="911"/>
+        <w:gridCol w:w="911"/>
+      </w:tblGrid>
+      <w:tr>
+        <w:tc>
+          <w:tcPr>
+            <w:tcW w:w="377" w:type="dxa"/>
+          </w:tcPr>
+          <w:p>
+            <w:pPr>
+              <w:rPr>
+                <w:sz w:val="16"/>
+                <w:szCs w:val="16"/>
+              </w:rPr>
+            </w:pPr>
+            <w:r>
+              <w:rPr>
+                <w:rFonts w:hint="eastAsia"/>
+                <w:sz w:val="16"/>
+                <w:szCs w:val="16"/>
+              </w:rPr>
+              <w:t>序号</w:t>
+            </w:r>
+          </w:p>
+        </w:tc>
+        <w:tc>
+          <w:tcPr>
+            <w:tcW w:w="1542" w:type="dxa"/>
+          </w:tcPr>
+          <w:p>
+            <w:pPr>
+              <w:rPr>
+                <w:sz w:val="16"/>
+                <w:szCs w:val="16"/>
+              </w:rPr>
+            </w:pPr>
+            <w:r>
+              <w:rPr>
+                <w:rFonts w:hint="eastAsia"/>
+                <w:sz w:val="16"/>
+                <w:szCs w:val="16"/>
+              </w:rPr>
+              <w:t>培训主题</w:t>
+            </w:r>
+          </w:p>
+        </w:tc>
+        <w:tc>
+          <w:tcPr>
+            <w:tcW w:w="911" w:type="dxa"/>
+          </w:tcPr>
+          <w:p>
+            <w:pPr>
+              <w:rPr>
+                <w:sz w:val="16"/>
+                <w:szCs w:val="16"/>
+              </w:rPr>
+            </w:pPr>
+            <w:r>
+              <w:rPr>
+                <w:rFonts w:hint="eastAsia"/>
+                <w:sz w:val="16"/>
+                <w:szCs w:val="16"/>
+              </w:rPr>
+              <w:t>培训对象</w:t>
+            </w:r>
+          </w:p>
+        </w:tc>
+        <w:tc>
+          <w:tcPr>
+            <w:tcW w:w="911" w:type="dxa"/>
+          </w:tcPr>
+          <w:p>
+            <w:pPr>
+              <w:rPr>
+                <w:sz w:val="16"/>
+                <w:szCs w:val="16"/>
+              </w:rPr>
+            </w:pPr>
+            <w:r>
+              <w:rPr>
+                <w:rFonts w:hint="eastAsia"/>
+                <w:sz w:val="16"/>
+                <w:szCs w:val="16"/>
+              </w:rPr>
+              <w:t>培训讲师</w:t>
+            </w:r>
+          </w:p>
+        </w:tc>
+        <w:tc>
+          <w:tcPr>
+            <w:tcW w:w="911" w:type="dxa"/>
+          </w:tcPr>
+          <w:p>
+            <w:pPr>
+              <w:rPr>
+                <w:sz w:val="16"/>
+                <w:szCs w:val="16"/>
+              </w:rPr>
+            </w:pPr>
+            <w:r>
+              <w:rPr>
+                <w:rFonts w:hint="eastAsia"/>
+                <w:sz w:val="16"/>
+                <w:szCs w:val="16"/>
+              </w:rPr>
+              <w:t>培训课时</w:t>
+            </w:r>
+          </w:p>
+        </w:tc>
+        <w:tc>
+          <w:tcPr>
+            <w:tcW w:w="911" w:type="dxa"/>
+          </w:tcPr>
+          <w:p>
+            <w:pPr>
+              <w:rPr>
+                <w:sz w:val="16"/>
+                <w:szCs w:val="16"/>
+              </w:rPr>
+            </w:pPr>
+            <w:r>
+              <w:rPr>
+                <w:rFonts w:hint="eastAsia"/>
+                <w:sz w:val="16"/>
+                <w:szCs w:val="16"/>
+              </w:rPr>
+              <w:t>培训形式</w:t>
+            </w:r>
+          </w:p>
+        </w:tc>
+        <w:tc>
+          <w:tcPr>
+            <w:tcW w:w="911" w:type="dxa"/>
+          </w:tcPr>
+          <w:p>
+            <w:pPr>
+              <w:rPr>
+                <w:sz w:val="16"/>
+                <w:szCs w:val="16"/>
+              </w:rPr>
+            </w:pPr>
+            <w:r>
+              <w:rPr>
+                <w:rFonts w:hint="eastAsia"/>
+                <w:sz w:val="16"/>
+                <w:szCs w:val="16"/>
+              </w:rPr>
+              <w:t>培训时间</w:t>
+            </w:r>
+          </w:p>
+        </w:tc>
+        <w:tc>
+          <w:tcPr>
+            <w:tcW w:w="911" w:type="dxa"/>
+          </w:tcPr>
+          <w:p>
+            <w:pPr>
+              <w:rPr>
+                <w:sz w:val="16"/>
+                <w:szCs w:val="16"/>
+              </w:rPr>
+            </w:pPr>
+            <w:r>
+              <w:rPr>
+                <w:rFonts w:hint="eastAsia"/>
+                <w:sz w:val="16"/>
+                <w:szCs w:val="16"/>
+              </w:rPr>
+              <w:t>培训考核</w:t>
+            </w:r>
+          </w:p>
+        </w:tc>
+        <w:tc>
+          <w:tcPr>
+            <w:tcW w:w="911" w:type="dxa"/>
+          </w:tcPr>
+          <w:p>
+            <w:pPr>
+              <w:rPr>
+                <w:sz w:val="16"/>
+                <w:szCs w:val="16"/>
+              </w:rPr>
+            </w:pPr>
+            <w:r>
+              <w:rPr>
+                <w:rFonts w:hint="eastAsia"/>
+                <w:sz w:val="16"/>
+                <w:szCs w:val="16"/>
+              </w:rPr>
+              <w:t>备注</w:t>
+            </w:r>
+          </w:p>
+        </w:tc>
+      </w:tr>
+      <w:tr>
+        <w:tc>
+          <w:tcPr>
+            <w:tcW w:w="377" w:type="dxa"/>
+          </w:tcPr>
+          <w:p>
+            <w:pPr>
+              <w:rPr>
+                <w:sz w:val="16"/>
+                <w:szCs w:val="16"/>
+              </w:rPr>
+            </w:pPr>
+            <w:r>
+              <w:rPr>
+                <w:rFonts w:hint="eastAsia"/>
+                <w:sz w:val="16"/>
+                <w:szCs w:val="16"/>
+              </w:rPr>
+              <w:t>1</w:t>
+            </w:r>
+          </w:p>
+        </w:tc>
+        <w:tc>
+          <w:tcPr>
+            <w:tcW w:w="1542" w:type="dxa"/>
+          </w:tcPr>
+          <w:p>
+            <w:pPr>
+              <w:rPr>
+                <w:sz w:val="16"/>
+                <w:szCs w:val="16"/>
+              </w:rPr>
+            </w:pPr>
+            <w:r>
+              <w:rPr>
+                <w:rFonts w:hint="eastAsia"/>
+                <w:sz w:val="16"/>
+                <w:szCs w:val="16"/>
+              </w:rPr>
+              <w:t>团队外出拓展训练</w:t>
+            </w:r>
+          </w:p>
+        </w:tc>
+        <w:tc>
+          <w:tcPr>
+            <w:tcW w:w="911" w:type="dxa"/>
+          </w:tcPr>
+          <w:p>
+            <w:pPr>
+              <w:rPr>
+                <w:sz w:val="16"/>
+                <w:szCs w:val="16"/>
+              </w:rPr>
+            </w:pPr>
+            <w:r>
+              <w:rPr>
+                <w:rFonts w:hint="eastAsia"/>
+                <w:sz w:val="16"/>
+                <w:szCs w:val="16"/>
+              </w:rPr>
+              <w:t>开发组成员</w:t>
+            </w:r>
+          </w:p>
+        </w:tc>
+        <w:tc>
+          <w:tcPr>
+            <w:tcW w:w="911" w:type="dxa"/>
+          </w:tcPr>
+          <w:p>
+            <w:pPr>
+              <w:rPr>
+                <w:sz w:val="16"/>
+                <w:szCs w:val="16"/>
+              </w:rPr>
+            </w:pPr>
+            <w:r>
+              <w:rPr>
+                <w:rFonts w:hint="eastAsia"/>
+                <w:sz w:val="16"/>
+                <w:szCs w:val="16"/>
+              </w:rPr>
+              <w:t>培训主管</w:t>
+            </w:r>
+          </w:p>
+        </w:tc>
+        <w:tc>
+          <w:tcPr>
+            <w:tcW w:w="911" w:type="dxa"/>
+          </w:tcPr>
+          <w:p>
+            <w:pPr>
+              <w:rPr>
+                <w:sz w:val="16"/>
+                <w:szCs w:val="16"/>
+              </w:rPr>
+            </w:pPr>
+            <w:r>
+              <w:rPr>
+                <w:rFonts w:hint="eastAsia"/>
+                <w:sz w:val="16"/>
+                <w:szCs w:val="16"/>
+              </w:rPr>
+              <w:t>2</w:t>
+            </w:r>
+          </w:p>
+        </w:tc>
+        <w:tc>
+          <w:tcPr>
+            <w:tcW w:w="911" w:type="dxa"/>
+          </w:tcPr>
+          <w:p>
+            <w:pPr>
+              <w:rPr>
+                <w:sz w:val="16"/>
+                <w:szCs w:val="16"/>
+              </w:rPr>
+            </w:pPr>
+            <w:r>
+              <w:rPr>
+                <w:rFonts w:hint="eastAsia"/>
+                <w:sz w:val="16"/>
+                <w:szCs w:val="16"/>
+              </w:rPr>
+              <w:t>外训</w:t>
+            </w:r>
+          </w:p>
+        </w:tc>
+        <w:tc>
+          <w:tcPr>
+            <w:tcW w:w="911" w:type="dxa"/>
+          </w:tcPr>
+          <w:p>
+            <w:pPr>
+              <w:rPr>
+                <w:sz w:val="16"/>
+                <w:szCs w:val="16"/>
+              </w:rPr>
+            </w:pPr>
+            <w:r>
+              <w:rPr>
+                <w:rFonts w:hint="eastAsia"/>
+                <w:sz w:val="16"/>
+                <w:szCs w:val="16"/>
+              </w:rPr>
+              <w:t>开发前一周</w:t>
+            </w:r>
+          </w:p>
+        </w:tc>
+        <w:tc>
+          <w:tcPr>
+            <w:tcW w:w="911" w:type="dxa"/>
+          </w:tcPr>
+          <w:p>
+            <w:pPr>
+              <w:rPr>
+                <w:sz w:val="16"/>
+                <w:szCs w:val="16"/>
+              </w:rPr>
+            </w:pPr>
+            <w:r>
+              <w:rPr>
+                <w:rFonts w:hint="eastAsia"/>
+                <w:sz w:val="16"/>
+                <w:szCs w:val="16"/>
+              </w:rPr>
+              <w:t>心得体会</w:t>
+            </w:r>
+          </w:p>
+        </w:tc>
+        <w:tc>
+          <w:tcPr>
+            <w:tcW w:w="911" w:type="dxa"/>
+            <w:vMerge w:val="restart"/>
+          </w:tcPr>
+          <w:p>
+            <w:pPr>
+              <w:rPr>
+                <w:sz w:val="16"/>
+                <w:szCs w:val="16"/>
+              </w:rPr>
+            </w:pPr>
+            <w:r>
+              <w:rPr>
+                <w:rFonts w:hint="eastAsia"/>
+                <w:sz w:val="16"/>
+                <w:szCs w:val="16"/>
+              </w:rPr>
+              <w:t>不足</w:t>
+            </w:r>
+            <w:r>
+              <w:rPr>
+                <w:rFonts w:hint="eastAsia"/>
+                <w:sz w:val="16"/>
+                <w:szCs w:val="16"/>
+              </w:rPr>
+              <w:t>6</w:t>
+            </w:r>
+            <w:r>
+              <w:rPr>
+                <w:rFonts w:hint="eastAsia"/>
+                <w:sz w:val="16"/>
+                <w:szCs w:val="16"/>
+              </w:rPr>
+              <w:t>人则需凑齐</w:t>
+            </w:r>
+            <w:r>
+              <w:rPr>
+                <w:rFonts w:hint="eastAsia"/>
+                <w:sz w:val="16"/>
+                <w:szCs w:val="16"/>
+              </w:rPr>
+              <w:t>6</w:t>
+            </w:r>
+            <w:r>
+              <w:rPr>
+                <w:rFonts w:hint="eastAsia"/>
+                <w:sz w:val="16"/>
+                <w:szCs w:val="16"/>
+              </w:rPr>
+              <w:t>人方可培训</w:t>
+            </w:r>
+          </w:p>
+        </w:tc>
+      </w:tr>
+      <w:tr>
+        <w:tc>
+          <w:tcPr>
+            <w:tcW w:w="377" w:type="dxa"/>
+          </w:tcPr>
+          <w:p>
+            <w:pPr>
+              <w:rPr>
+                <w:sz w:val="16"/>
+                <w:szCs w:val="16"/>
+              </w:rPr>
+            </w:pPr>
+            <w:r>
+              <w:rPr>
+                <w:rFonts w:hint="eastAsia"/>
+                <w:sz w:val="16"/>
+                <w:szCs w:val="16"/>
+              </w:rPr>
+              <w:t>2</w:t>
+            </w:r>
+          </w:p>
+        </w:tc>
+        <w:tc>
+          <w:tcPr>
+            <w:tcW w:w="1542" w:type="dxa"/>
+          </w:tcPr>
+          <w:p>
+            <w:pPr>
+              <w:rPr>
+                <w:sz w:val="16"/>
+                <w:szCs w:val="16"/>
+              </w:rPr>
+            </w:pPr>
+            <w:r>
+              <w:rPr>
+                <w:rFonts w:hint="eastAsia"/>
+                <w:sz w:val="16"/>
+                <w:szCs w:val="16"/>
+              </w:rPr>
+              <w:t>团队意识培训</w:t>
+            </w:r>
+          </w:p>
+        </w:tc>
+        <w:tc>
+          <w:tcPr>
+            <w:tcW w:w="911" w:type="dxa"/>
+          </w:tcPr>
+          <w:p>
+            <w:pPr>
+              <w:rPr>
+                <w:sz w:val="16"/>
+                <w:szCs w:val="16"/>
+              </w:rPr>
+            </w:pPr>
+            <w:r>
+              <w:rPr>
+                <w:rFonts w:hint="eastAsia"/>
+                <w:sz w:val="16"/>
+                <w:szCs w:val="16"/>
+              </w:rPr>
+              <w:t>开发组成员</w:t>
+            </w:r>
+          </w:p>
+        </w:tc>
+        <w:tc>
+          <w:tcPr>
+            <w:tcW w:w="911" w:type="dxa"/>
+          </w:tcPr>
+          <w:p>
+            <w:pPr>
+              <w:rPr>
+                <w:sz w:val="16"/>
+                <w:szCs w:val="16"/>
+              </w:rPr>
+            </w:pPr>
+            <w:r>
+              <w:rPr>
+                <w:rFonts w:hint="eastAsia"/>
+                <w:sz w:val="16"/>
+                <w:szCs w:val="16"/>
+              </w:rPr>
+              <w:t>人事主管</w:t>
+            </w:r>
+          </w:p>
+        </w:tc>
+        <w:tc>
+          <w:tcPr>
+            <w:tcW w:w="911" w:type="dxa"/>
+          </w:tcPr>
+          <w:p>
+            <w:pPr>
+              <w:rPr>
+                <w:sz w:val="16"/>
+                <w:szCs w:val="16"/>
+              </w:rPr>
+            </w:pPr>
+            <w:r>
+              <w:rPr>
+                <w:rFonts w:hint="eastAsia"/>
+                <w:sz w:val="16"/>
+                <w:szCs w:val="16"/>
+              </w:rPr>
+              <w:t>2</w:t>
+            </w:r>
+          </w:p>
+        </w:tc>
+        <w:tc>
+          <w:tcPr>
+            <w:tcW w:w="911" w:type="dxa"/>
+          </w:tcPr>
+          <w:p>
+            <w:pPr>
+              <w:rPr>
+                <w:sz w:val="16"/>
+                <w:szCs w:val="16"/>
+              </w:rPr>
+            </w:pPr>
+            <w:r>
+              <w:rPr>
+                <w:rFonts w:hint="eastAsia"/>
+                <w:sz w:val="16"/>
+                <w:szCs w:val="16"/>
+              </w:rPr>
+              <w:t>内部培训</w:t>
+            </w:r>
+          </w:p>
+        </w:tc>
+        <w:tc>
+          <w:tcPr>
+            <w:tcW w:w="911" w:type="dxa"/>
+          </w:tcPr>
+          <w:p>
+            <w:pPr>
+              <w:rPr>
+                <w:sz w:val="16"/>
+                <w:szCs w:val="16"/>
+              </w:rPr>
+            </w:pPr>
+            <w:r>
+              <w:rPr>
+                <w:rFonts w:hint="eastAsia"/>
+                <w:sz w:val="16"/>
+                <w:szCs w:val="16"/>
+              </w:rPr>
+              <w:t>开发前</w:t>
+            </w:r>
+            <w:r>
+              <w:rPr>
+                <w:rFonts w:hint="eastAsia"/>
+                <w:sz w:val="16"/>
+                <w:szCs w:val="16"/>
+              </w:rPr>
+              <w:t>3</w:t>
+            </w:r>
+            <w:r>
+              <w:rPr>
+                <w:rFonts w:hint="eastAsia"/>
+                <w:sz w:val="16"/>
+                <w:szCs w:val="16"/>
+              </w:rPr>
+              <w:t>天</w:t>
+            </w:r>
+          </w:p>
+        </w:tc>
+        <w:tc>
+          <w:tcPr>
+            <w:tcW w:w="911" w:type="dxa"/>
+          </w:tcPr>
+          <w:p>
+            <w:pPr>
+              <w:rPr>
+                <w:sz w:val="16"/>
+                <w:szCs w:val="16"/>
+              </w:rPr>
+            </w:pPr>
+            <w:r>
+              <w:rPr>
+                <w:rFonts w:hint="eastAsia"/>
+                <w:sz w:val="16"/>
+                <w:szCs w:val="16"/>
+              </w:rPr>
+              <w:t>心得体会</w:t>
+            </w:r>
+          </w:p>
+        </w:tc>
+        <w:tc>
+          <w:tcPr>
+            <w:tcW w:w="911" w:type="dxa"/>
+            <w:vMerge/>
+          </w:tcPr>
+          <w:p>
+            <w:pPr>
+              <w:rPr>
+                <w:sz w:val="16"/>
+                <w:szCs w:val="16"/>
+              </w:rPr>
+            </w:pPr>
+          </w:p>
+        </w:tc>
+      </w:tr>
+      <w:tr>
+        <w:tc>
+          <w:tcPr>
+            <w:tcW w:w="377" w:type="dxa"/>
+          </w:tcPr>
+          <w:p>
+            <w:pPr>
+              <w:rPr>
+                <w:sz w:val="16"/>
+                <w:szCs w:val="16"/>
+              </w:rPr>
+            </w:pPr>
+            <w:r>
+              <w:rPr>
+                <w:rFonts w:hint="eastAsia"/>
+                <w:sz w:val="16"/>
+                <w:szCs w:val="16"/>
+              </w:rPr>
+              <w:t>3</w:t>
+            </w:r>
+          </w:p>
+        </w:tc>
+        <w:tc>
+          <w:tcPr>
+            <w:tcW w:w="1542" w:type="dxa"/>
+          </w:tcPr>
+          <w:p>
+            <w:pPr>
+              <w:rPr>
+                <w:sz w:val="16"/>
+                <w:szCs w:val="16"/>
+              </w:rPr>
+            </w:pPr>
+            <w:r>
+              <w:rPr>
+                <w:rFonts w:hint="eastAsia"/>
+                <w:sz w:val="16"/>
+                <w:szCs w:val="16"/>
+              </w:rPr>
+              <w:t>时间管理培训</w:t>
+            </w:r>
+          </w:p>
+        </w:tc>
+        <w:tc>
+          <w:tcPr>
+            <w:tcW w:w="911" w:type="dxa"/>
+          </w:tcPr>
+          <w:p>
+            <w:pPr>
+              <w:rPr>
+                <w:sz w:val="16"/>
+                <w:szCs w:val="16"/>
+              </w:rPr>
+            </w:pPr>
+            <w:r>
+              <w:rPr>
+                <w:rFonts w:hint="eastAsia"/>
+                <w:sz w:val="16"/>
+                <w:szCs w:val="16"/>
+              </w:rPr>
+              <w:t>项目经理</w:t>
+            </w:r>
+          </w:p>
+        </w:tc>
+        <w:tc>
+          <w:tcPr>
+            <w:tcW w:w="911" w:type="dxa"/>
+          </w:tcPr>
+          <w:p>
+            <w:pPr>
+              <w:rPr>
+                <w:sz w:val="16"/>
+                <w:szCs w:val="16"/>
+              </w:rPr>
+            </w:pPr>
+            <w:r>
+              <w:rPr>
+                <w:rFonts w:hint="eastAsia"/>
+                <w:sz w:val="16"/>
+                <w:szCs w:val="16"/>
+              </w:rPr>
+              <w:t>培训主管</w:t>
+            </w:r>
+          </w:p>
+        </w:tc>
+        <w:tc>
+          <w:tcPr>
+            <w:tcW w:w="911" w:type="dxa"/>
+          </w:tcPr>
+          <w:p>
+            <w:pPr>
+              <w:rPr>
+                <w:sz w:val="16"/>
+                <w:szCs w:val="16"/>
+              </w:rPr>
+            </w:pPr>
+            <w:r>
+              <w:rPr>
+                <w:rFonts w:hint="eastAsia"/>
+                <w:sz w:val="16"/>
+                <w:szCs w:val="16"/>
+              </w:rPr>
+              <w:t>2</w:t>
+            </w:r>
+          </w:p>
+        </w:tc>
+        <w:tc>
+          <w:tcPr>
+            <w:tcW w:w="911" w:type="dxa"/>
+          </w:tcPr>
+          <w:p>
+            <w:pPr>
+              <w:rPr>
+                <w:sz w:val="16"/>
+                <w:szCs w:val="16"/>
+              </w:rPr>
+            </w:pPr>
+            <w:r>
+              <w:rPr>
+                <w:rFonts w:hint="eastAsia"/>
+                <w:sz w:val="16"/>
+                <w:szCs w:val="16"/>
+              </w:rPr>
+              <w:t>内部培训</w:t>
+            </w:r>
+          </w:p>
+        </w:tc>
+        <w:tc>
+          <w:tcPr>
+            <w:tcW w:w="911" w:type="dxa"/>
+          </w:tcPr>
+          <w:p>
+            <w:pPr>
+              <w:rPr>
+                <w:sz w:val="16"/>
+                <w:szCs w:val="16"/>
+              </w:rPr>
+            </w:pPr>
+            <w:r>
+              <w:rPr>
+                <w:rFonts w:hint="eastAsia"/>
+                <w:sz w:val="16"/>
+                <w:szCs w:val="16"/>
+              </w:rPr>
+              <w:t>开发前</w:t>
+            </w:r>
+            <w:r>
+              <w:rPr>
+                <w:rFonts w:hint="eastAsia"/>
+                <w:sz w:val="16"/>
+                <w:szCs w:val="16"/>
+              </w:rPr>
+              <w:t>3</w:t>
+            </w:r>
+            <w:r>
+              <w:rPr>
+                <w:rFonts w:hint="eastAsia"/>
+                <w:sz w:val="16"/>
+                <w:szCs w:val="16"/>
+              </w:rPr>
+              <w:t>天</w:t>
+            </w:r>
+          </w:p>
+        </w:tc>
+        <w:tc>
+          <w:tcPr>
+            <w:tcW w:w="911" w:type="dxa"/>
+          </w:tcPr>
+          <w:p>
+            <w:pPr>
+              <w:rPr>
+                <w:sz w:val="16"/>
+                <w:szCs w:val="16"/>
+              </w:rPr>
+            </w:pPr>
+            <w:r>
+              <w:rPr>
+                <w:rFonts w:hint="eastAsia"/>
+                <w:sz w:val="16"/>
+                <w:szCs w:val="16"/>
+              </w:rPr>
+              <w:t>心得体会</w:t>
+            </w:r>
+          </w:p>
+        </w:tc>
+        <w:tc>
+          <w:tcPr>
+            <w:tcW w:w="911" w:type="dxa"/>
+          </w:tcPr>
+          <w:p>
+            <w:pPr>
+              <w:rPr>
+                <w:sz w:val="16"/>
+                <w:szCs w:val="16"/>
+              </w:rPr>
+            </w:pPr>
+          </w:p>
+        </w:tc>
+      </w:tr>
+      <w:tr>
+        <w:tc>
+          <w:tcPr>
+            <w:tcW w:w="377" w:type="dxa"/>
+          </w:tcPr>
+          <w:p>
+            <w:pPr>
+              <w:rPr>
+                <w:sz w:val="16"/>
+                <w:szCs w:val="16"/>
+              </w:rPr>
+            </w:pPr>
+            <w:r>
+              <w:rPr>
+                <w:rFonts w:hint="eastAsia"/>
+                <w:sz w:val="16"/>
+                <w:szCs w:val="16"/>
+              </w:rPr>
+              <w:t>4</w:t>
+            </w:r>
+          </w:p>
+        </w:tc>
+        <w:tc>
+          <w:tcPr>
+            <w:tcW w:w="1542" w:type="dxa"/>
+          </w:tcPr>
+          <w:p>
+            <w:pPr>
+              <w:rPr>
+                <w:sz w:val="16"/>
+                <w:szCs w:val="16"/>
+              </w:rPr>
+            </w:pPr>
+            <w:r>
+              <w:rPr>
+                <w:rFonts w:hint="eastAsia"/>
+                <w:sz w:val="16"/>
+                <w:szCs w:val="16"/>
+              </w:rPr>
+              <w:t>员工危机意识培训</w:t>
+            </w:r>
+          </w:p>
+        </w:tc>
+        <w:tc>
+          <w:tcPr>
+            <w:tcW w:w="911" w:type="dxa"/>
+          </w:tcPr>
+          <w:p>
+            <w:pPr>
+              <w:rPr>
+                <w:sz w:val="16"/>
+                <w:szCs w:val="16"/>
+              </w:rPr>
+            </w:pPr>
+            <w:r>
+              <w:rPr>
+                <w:rFonts w:hint="eastAsia"/>
+                <w:sz w:val="16"/>
+                <w:szCs w:val="16"/>
+              </w:rPr>
+              <w:t>开发组成员</w:t>
+            </w:r>
+          </w:p>
+        </w:tc>
+        <w:tc>
+          <w:tcPr>
+            <w:tcW w:w="911" w:type="dxa"/>
+          </w:tcPr>
+          <w:p>
+            <w:pPr>
+              <w:rPr>
+                <w:sz w:val="16"/>
+                <w:szCs w:val="16"/>
+              </w:rPr>
+            </w:pPr>
+            <w:r>
+              <w:rPr>
+                <w:rFonts w:hint="eastAsia"/>
+                <w:sz w:val="16"/>
+                <w:szCs w:val="16"/>
+              </w:rPr>
+              <w:t>培训主管</w:t>
+            </w:r>
+          </w:p>
+        </w:tc>
+        <w:tc>
+          <w:tcPr>
+            <w:tcW w:w="911" w:type="dxa"/>
+          </w:tcPr>
+          <w:p>
+            <w:pPr>
+              <w:rPr>
+                <w:sz w:val="16"/>
+                <w:szCs w:val="16"/>
+              </w:rPr>
+            </w:pPr>
+            <w:r>
+              <w:rPr>
+                <w:rFonts w:hint="eastAsia"/>
+                <w:sz w:val="16"/>
+                <w:szCs w:val="16"/>
+              </w:rPr>
+              <w:t>1</w:t>
+            </w:r>
+          </w:p>
+        </w:tc>
+        <w:tc>
+          <w:tcPr>
+            <w:tcW w:w="911" w:type="dxa"/>
+          </w:tcPr>
+          <w:p>
+            <w:pPr>
+              <w:rPr>
+                <w:sz w:val="16"/>
+                <w:szCs w:val="16"/>
+              </w:rPr>
+            </w:pPr>
+            <w:r>
+              <w:rPr>
+                <w:rFonts w:hint="eastAsia"/>
+                <w:sz w:val="16"/>
+                <w:szCs w:val="16"/>
+              </w:rPr>
+              <w:t>内部培训</w:t>
+            </w:r>
+          </w:p>
+        </w:tc>
+        <w:tc>
+          <w:tcPr>
+            <w:tcW w:w="911" w:type="dxa"/>
+          </w:tcPr>
+          <w:p>
+            <w:pPr>
+              <w:rPr>
+                <w:sz w:val="16"/>
+                <w:szCs w:val="16"/>
+              </w:rPr>
+            </w:pPr>
+            <w:r>
+              <w:rPr>
+                <w:rFonts w:hint="eastAsia"/>
+                <w:sz w:val="16"/>
+                <w:szCs w:val="16"/>
+              </w:rPr>
+              <w:t>开发一周前</w:t>
+            </w:r>
+          </w:p>
+        </w:tc>
+        <w:tc>
+          <w:tcPr>
+            <w:tcW w:w="911" w:type="dxa"/>
+          </w:tcPr>
+          <w:p>
+            <w:pPr>
+              <w:rPr>
+                <w:sz w:val="16"/>
+                <w:szCs w:val="16"/>
+              </w:rPr>
+            </w:pPr>
+            <w:r>
+              <w:rPr>
+                <w:rFonts w:hint="eastAsia"/>
+                <w:sz w:val="16"/>
+                <w:szCs w:val="16"/>
+              </w:rPr>
+              <w:t>书面</w:t>
+            </w:r>
+            <w:r>
+              <w:rPr>
+                <w:rFonts w:hint="eastAsia"/>
+                <w:sz w:val="16"/>
+                <w:szCs w:val="16"/>
+              </w:rPr>
+              <w:t>考试</w:t>
+            </w:r>
+          </w:p>
+        </w:tc>
+        <w:tc>
+          <w:tcPr>
+            <w:tcW w:w="911" w:type="dxa"/>
+          </w:tcPr>
+          <w:p>
+            <w:pPr>
+              <w:rPr>
+                <w:sz w:val="16"/>
+                <w:szCs w:val="16"/>
+              </w:rPr>
+            </w:pPr>
+          </w:p>
+        </w:tc>
+      </w:tr>
+    </w:tbl>
+    <w:p/>
+    <w:p>
+      <w:pPr>
+        <w:pStyle w:val="2"/>
+      </w:pPr>
+      <w:bookmarkStart w:id="16" w:name="_Toc468304102"/>
+      <w:r>
+        <w:rPr>
+          <w:rFonts w:hint="eastAsia"/>
+        </w:rPr>
+        <w:t>软件相关组培训计划：</w:t>
       </w:r>
       <w:bookmarkEnd w:id="16"/>
     </w:p>
@@ -3993,7 +5001,6 @@
           <w:p>
             <w:pPr>
               <w:rPr>
-                <w:rFonts w:hint="eastAsia"/>
                 <w:sz w:val="16"/>
                 <w:szCs w:val="16"/>
               </w:rPr>
@@ -4015,7 +5022,6 @@
           <w:p>
             <w:pPr>
               <w:rPr>
-                <w:rFonts w:hint="eastAsia"/>
                 <w:sz w:val="16"/>
                 <w:szCs w:val="16"/>
               </w:rPr>
@@ -4037,7 +5043,6 @@
           <w:p>
             <w:pPr>
               <w:rPr>
-                <w:rFonts w:hint="eastAsia"/>
                 <w:sz w:val="16"/>
                 <w:szCs w:val="16"/>
               </w:rPr>
@@ -4059,7 +5064,6 @@
           <w:p>
             <w:pPr>
               <w:rPr>
-                <w:rFonts w:hint="eastAsia"/>
                 <w:sz w:val="16"/>
                 <w:szCs w:val="16"/>
               </w:rPr>
@@ -4081,7 +5085,6 @@
           <w:p>
             <w:pPr>
               <w:rPr>
-                <w:rFonts w:hint="eastAsia"/>
                 <w:sz w:val="16"/>
                 <w:szCs w:val="16"/>
               </w:rPr>
@@ -4103,7 +5106,6 @@
           <w:p>
             <w:pPr>
               <w:rPr>
-                <w:rFonts w:hint="eastAsia"/>
                 <w:sz w:val="16"/>
                 <w:szCs w:val="16"/>
               </w:rPr>
@@ -4125,7 +5127,6 @@
           <w:p>
             <w:pPr>
               <w:rPr>
-                <w:rFonts w:hint="eastAsia"/>
                 <w:sz w:val="16"/>
                 <w:szCs w:val="16"/>
               </w:rPr>
@@ -4147,7 +5148,6 @@
           <w:p>
             <w:pPr>
               <w:rPr>
-                <w:rFonts w:hint="eastAsia"/>
                 <w:sz w:val="16"/>
                 <w:szCs w:val="16"/>
               </w:rPr>
@@ -4169,7 +5169,6 @@
           <w:p>
             <w:pPr>
               <w:rPr>
-                <w:rFonts w:hint="eastAsia"/>
                 <w:sz w:val="16"/>
                 <w:szCs w:val="16"/>
               </w:rPr>
@@ -4193,7 +5192,6 @@
           <w:p>
             <w:pPr>
               <w:rPr>
-                <w:rFonts w:hint="eastAsia"/>
                 <w:sz w:val="16"/>
                 <w:szCs w:val="16"/>
               </w:rPr>
@@ -4215,7 +5213,6 @@
           <w:p>
             <w:pPr>
               <w:rPr>
-                <w:rFonts w:hint="eastAsia"/>
                 <w:sz w:val="16"/>
                 <w:szCs w:val="16"/>
               </w:rPr>
@@ -4237,18 +5234,35 @@
           <w:p>
             <w:pPr>
               <w:rPr>
-                <w:rFonts w:hint="eastAsia"/>
-                <w:sz w:val="16"/>
-                <w:szCs w:val="16"/>
-              </w:rPr>
-            </w:pPr>
-            <w:r>
-              <w:rPr>
-                <w:rFonts w:hint="eastAsia"/>
-                <w:sz w:val="16"/>
-                <w:szCs w:val="16"/>
-              </w:rPr>
-              <w:t>开发组成员</w:t>
+                <w:sz w:val="16"/>
+                <w:szCs w:val="16"/>
+              </w:rPr>
+            </w:pPr>
+            <w:proofErr w:type="gramStart"/>
+            <w:r>
+              <w:rPr>
+                <w:rFonts w:hint="eastAsia"/>
+                <w:sz w:val="16"/>
+                <w:szCs w:val="16"/>
+              </w:rPr>
+              <w:t>相关</w:t>
+            </w:r>
+            <w:r>
+              <w:rPr>
+                <w:rFonts w:hint="eastAsia"/>
+                <w:sz w:val="16"/>
+                <w:szCs w:val="16"/>
+              </w:rPr>
+              <w:t>组</w:t>
+            </w:r>
+            <w:proofErr w:type="gramEnd"/>
+            <w:r>
+              <w:rPr>
+                <w:rFonts w:hint="eastAsia"/>
+                <w:sz w:val="16"/>
+                <w:szCs w:val="16"/>
+              </w:rPr>
+              <w:t>成员</w:t>
             </w:r>
           </w:p>
         </w:tc>
@@ -4259,7 +5273,6 @@
           <w:p>
             <w:pPr>
               <w:rPr>
-                <w:rFonts w:hint="eastAsia"/>
                 <w:sz w:val="16"/>
                 <w:szCs w:val="16"/>
               </w:rPr>
@@ -4281,7 +5294,6 @@
           <w:p>
             <w:pPr>
               <w:rPr>
-                <w:rFonts w:hint="eastAsia"/>
                 <w:sz w:val="16"/>
                 <w:szCs w:val="16"/>
               </w:rPr>
@@ -4303,7 +5315,6 @@
           <w:p>
             <w:pPr>
               <w:rPr>
-                <w:rFonts w:hint="eastAsia"/>
                 <w:sz w:val="16"/>
                 <w:szCs w:val="16"/>
               </w:rPr>
@@ -4325,7 +5336,6 @@
           <w:p>
             <w:pPr>
               <w:rPr>
-                <w:rFonts w:hint="eastAsia"/>
                 <w:sz w:val="16"/>
                 <w:szCs w:val="16"/>
               </w:rPr>
@@ -4347,7 +5357,6 @@
           <w:p>
             <w:pPr>
               <w:rPr>
-                <w:rFonts w:hint="eastAsia"/>
                 <w:sz w:val="16"/>
                 <w:szCs w:val="16"/>
               </w:rPr>
@@ -4370,7 +5379,6 @@
           <w:p>
             <w:pPr>
               <w:rPr>
-                <w:rFonts w:hint="eastAsia"/>
                 <w:sz w:val="16"/>
                 <w:szCs w:val="16"/>
               </w:rPr>
@@ -4426,7 +5434,6 @@
           <w:p>
             <w:pPr>
               <w:rPr>
-                <w:rFonts w:hint="eastAsia"/>
                 <w:sz w:val="16"/>
                 <w:szCs w:val="16"/>
               </w:rPr>
@@ -4448,7 +5455,6 @@
           <w:p>
             <w:pPr>
               <w:rPr>
-                <w:rFonts w:hint="eastAsia"/>
                 <w:sz w:val="16"/>
                 <w:szCs w:val="16"/>
               </w:rPr>
@@ -4470,18 +5476,35 @@
           <w:p>
             <w:pPr>
               <w:rPr>
-                <w:rFonts w:hint="eastAsia"/>
-                <w:sz w:val="16"/>
-                <w:szCs w:val="16"/>
-              </w:rPr>
-            </w:pPr>
-            <w:r>
-              <w:rPr>
-                <w:rFonts w:hint="eastAsia"/>
-                <w:sz w:val="16"/>
-                <w:szCs w:val="16"/>
-              </w:rPr>
-              <w:t>开发组成员</w:t>
+                <w:sz w:val="16"/>
+                <w:szCs w:val="16"/>
+              </w:rPr>
+            </w:pPr>
+            <w:proofErr w:type="gramStart"/>
+            <w:r>
+              <w:rPr>
+                <w:rFonts w:hint="eastAsia"/>
+                <w:sz w:val="16"/>
+                <w:szCs w:val="16"/>
+              </w:rPr>
+              <w:t>相关</w:t>
+            </w:r>
+            <w:r>
+              <w:rPr>
+                <w:rFonts w:hint="eastAsia"/>
+                <w:sz w:val="16"/>
+                <w:szCs w:val="16"/>
+              </w:rPr>
+              <w:t>组</w:t>
+            </w:r>
+            <w:proofErr w:type="gramEnd"/>
+            <w:r>
+              <w:rPr>
+                <w:rFonts w:hint="eastAsia"/>
+                <w:sz w:val="16"/>
+                <w:szCs w:val="16"/>
+              </w:rPr>
+              <w:t>成员</w:t>
             </w:r>
           </w:p>
         </w:tc>
@@ -4492,7 +5515,6 @@
           <w:p>
             <w:pPr>
               <w:rPr>
-                <w:rFonts w:hint="eastAsia"/>
                 <w:sz w:val="16"/>
                 <w:szCs w:val="16"/>
               </w:rPr>
@@ -4514,7 +5536,6 @@
           <w:p>
             <w:pPr>
               <w:rPr>
-                <w:rFonts w:hint="eastAsia"/>
                 <w:sz w:val="16"/>
                 <w:szCs w:val="16"/>
               </w:rPr>
@@ -4536,7 +5557,6 @@
           <w:p>
             <w:pPr>
               <w:rPr>
-                <w:rFonts w:hint="eastAsia"/>
                 <w:sz w:val="16"/>
                 <w:szCs w:val="16"/>
               </w:rPr>
@@ -4558,7 +5578,6 @@
           <w:p>
             <w:pPr>
               <w:rPr>
-                <w:rFonts w:hint="eastAsia"/>
                 <w:sz w:val="16"/>
                 <w:szCs w:val="16"/>
               </w:rPr>
@@ -4596,7 +5615,6 @@
           <w:p>
             <w:pPr>
               <w:rPr>
-                <w:rFonts w:hint="eastAsia"/>
                 <w:sz w:val="16"/>
                 <w:szCs w:val="16"/>
               </w:rPr>
@@ -4619,7 +5637,6 @@
           <w:p>
             <w:pPr>
               <w:rPr>
-                <w:rFonts w:hint="eastAsia"/>
                 <w:sz w:val="16"/>
                 <w:szCs w:val="16"/>
               </w:rPr>
@@ -4635,7 +5652,6 @@
           <w:p>
             <w:pPr>
               <w:rPr>
-                <w:rFonts w:hint="eastAsia"/>
                 <w:sz w:val="16"/>
                 <w:szCs w:val="16"/>
               </w:rPr>
@@ -4657,18 +5673,17 @@
           <w:p>
             <w:pPr>
               <w:rPr>
-                <w:rFonts w:hint="eastAsia"/>
-                <w:sz w:val="16"/>
-                <w:szCs w:val="16"/>
-              </w:rPr>
-            </w:pPr>
-            <w:r>
-              <w:rPr>
-                <w:rFonts w:hint="eastAsia"/>
-                <w:sz w:val="16"/>
-                <w:szCs w:val="16"/>
-              </w:rPr>
-              <w:t>时间管理培训</w:t>
+                <w:sz w:val="16"/>
+                <w:szCs w:val="16"/>
+              </w:rPr>
+            </w:pPr>
+            <w:r>
+              <w:rPr>
+                <w:rFonts w:hint="eastAsia"/>
+                <w:sz w:val="16"/>
+                <w:szCs w:val="16"/>
+              </w:rPr>
+              <w:t>如何协助软件工作组</w:t>
             </w:r>
           </w:p>
         </w:tc>
@@ -4679,18 +5694,27 @@
           <w:p>
             <w:pPr>
               <w:rPr>
-                <w:rFonts w:hint="eastAsia"/>
-                <w:sz w:val="16"/>
-                <w:szCs w:val="16"/>
-              </w:rPr>
-            </w:pPr>
-            <w:r>
-              <w:rPr>
-                <w:rFonts w:hint="eastAsia"/>
-                <w:sz w:val="16"/>
-                <w:szCs w:val="16"/>
-              </w:rPr>
-              <w:t>项目经理</w:t>
+                <w:sz w:val="16"/>
+                <w:szCs w:val="16"/>
+              </w:rPr>
+            </w:pPr>
+            <w:proofErr w:type="gramStart"/>
+            <w:r>
+              <w:rPr>
+                <w:rFonts w:hint="eastAsia"/>
+                <w:sz w:val="16"/>
+                <w:szCs w:val="16"/>
+              </w:rPr>
+              <w:t>相关组</w:t>
+            </w:r>
+            <w:proofErr w:type="gramEnd"/>
+            <w:r>
+              <w:rPr>
+                <w:rFonts w:hint="eastAsia"/>
+                <w:sz w:val="16"/>
+                <w:szCs w:val="16"/>
+              </w:rPr>
+              <w:t>成员</w:t>
             </w:r>
           </w:p>
         </w:tc>
@@ -4701,7 +5725,6 @@
           <w:p>
             <w:pPr>
               <w:rPr>
-                <w:rFonts w:hint="eastAsia"/>
                 <w:sz w:val="16"/>
                 <w:szCs w:val="16"/>
               </w:rPr>
@@ -4723,7 +5746,6 @@
           <w:p>
             <w:pPr>
               <w:rPr>
-                <w:rFonts w:hint="eastAsia"/>
                 <w:sz w:val="16"/>
                 <w:szCs w:val="16"/>
               </w:rPr>
@@ -4745,7 +5767,6 @@
           <w:p>
             <w:pPr>
               <w:rPr>
-                <w:rFonts w:hint="eastAsia"/>
                 <w:sz w:val="16"/>
                 <w:szCs w:val="16"/>
               </w:rPr>
@@ -4767,7 +5788,6 @@
           <w:p>
             <w:pPr>
               <w:rPr>
-                <w:rFonts w:hint="eastAsia"/>
                 <w:sz w:val="16"/>
                 <w:szCs w:val="16"/>
               </w:rPr>
@@ -4805,7 +5825,6 @@
           <w:p>
             <w:pPr>
               <w:rPr>
-                <w:rFonts w:hint="eastAsia"/>
                 <w:sz w:val="16"/>
                 <w:szCs w:val="16"/>
               </w:rPr>
@@ -4827,7 +5846,6 @@
           <w:p>
             <w:pPr>
               <w:rPr>
-                <w:rFonts w:hint="eastAsia"/>
                 <w:sz w:val="16"/>
                 <w:szCs w:val="16"/>
               </w:rPr>
@@ -4843,7 +5861,6 @@
           <w:p>
             <w:pPr>
               <w:rPr>
-                <w:rFonts w:hint="eastAsia"/>
                 <w:sz w:val="16"/>
                 <w:szCs w:val="16"/>
               </w:rPr>
@@ -4865,18 +5882,25 @@
           <w:p>
             <w:pPr>
               <w:rPr>
-                <w:rFonts w:hint="eastAsia"/>
-                <w:sz w:val="16"/>
-                <w:szCs w:val="16"/>
-              </w:rPr>
-            </w:pPr>
-            <w:r>
-              <w:rPr>
-                <w:rFonts w:hint="eastAsia"/>
-                <w:sz w:val="16"/>
-                <w:szCs w:val="16"/>
-              </w:rPr>
-              <w:t>员工危机意识培训</w:t>
+                <w:sz w:val="16"/>
+                <w:szCs w:val="16"/>
+              </w:rPr>
+            </w:pPr>
+            <w:r>
+              <w:rPr>
+                <w:rFonts w:hint="eastAsia"/>
+                <w:sz w:val="16"/>
+                <w:szCs w:val="16"/>
+              </w:rPr>
+              <w:t>销售案例分享</w:t>
+            </w:r>
+            <w:r>
+              <w:rPr>
+                <w:rFonts w:hint="eastAsia"/>
+                <w:sz w:val="16"/>
+                <w:szCs w:val="16"/>
+              </w:rPr>
+              <w:t>讨论</w:t>
             </w:r>
           </w:p>
         </w:tc>
@@ -4887,18 +5911,35 @@
           <w:p>
             <w:pPr>
               <w:rPr>
-                <w:rFonts w:hint="eastAsia"/>
-                <w:sz w:val="16"/>
-                <w:szCs w:val="16"/>
-              </w:rPr>
-            </w:pPr>
-            <w:r>
-              <w:rPr>
-                <w:rFonts w:hint="eastAsia"/>
-                <w:sz w:val="16"/>
-                <w:szCs w:val="16"/>
-              </w:rPr>
-              <w:t>开发组成员</w:t>
+                <w:sz w:val="16"/>
+                <w:szCs w:val="16"/>
+              </w:rPr>
+            </w:pPr>
+            <w:proofErr w:type="gramStart"/>
+            <w:r>
+              <w:rPr>
+                <w:rFonts w:hint="eastAsia"/>
+                <w:sz w:val="16"/>
+                <w:szCs w:val="16"/>
+              </w:rPr>
+              <w:t>相关组</w:t>
+            </w:r>
+            <w:proofErr w:type="gramEnd"/>
+            <w:r>
+              <w:rPr>
+                <w:rFonts w:hint="eastAsia"/>
+                <w:sz w:val="16"/>
+                <w:szCs w:val="16"/>
+              </w:rPr>
+              <w:t>销售</w:t>
+            </w:r>
+            <w:r>
+              <w:rPr>
+                <w:rFonts w:hint="eastAsia"/>
+                <w:sz w:val="16"/>
+                <w:szCs w:val="16"/>
+              </w:rPr>
+              <w:t>成员</w:t>
             </w:r>
           </w:p>
         </w:tc>
@@ -4909,18 +5950,17 @@
           <w:p>
             <w:pPr>
               <w:rPr>
-                <w:rFonts w:hint="eastAsia"/>
-                <w:sz w:val="16"/>
-                <w:szCs w:val="16"/>
-              </w:rPr>
-            </w:pPr>
-            <w:r>
-              <w:rPr>
-                <w:rFonts w:hint="eastAsia"/>
-                <w:sz w:val="16"/>
-                <w:szCs w:val="16"/>
-              </w:rPr>
-              <w:t>培训主管</w:t>
+                <w:sz w:val="16"/>
+                <w:szCs w:val="16"/>
+              </w:rPr>
+            </w:pPr>
+            <w:r>
+              <w:rPr>
+                <w:rFonts w:hint="eastAsia"/>
+                <w:sz w:val="16"/>
+                <w:szCs w:val="16"/>
+              </w:rPr>
+              <w:t>销售总监</w:t>
             </w:r>
           </w:p>
         </w:tc>
@@ -4931,18 +5971,17 @@
           <w:p>
             <w:pPr>
               <w:rPr>
-                <w:rFonts w:hint="eastAsia"/>
-                <w:sz w:val="16"/>
-                <w:szCs w:val="16"/>
-              </w:rPr>
-            </w:pPr>
-            <w:r>
-              <w:rPr>
-                <w:rFonts w:hint="eastAsia"/>
-                <w:sz w:val="16"/>
-                <w:szCs w:val="16"/>
-              </w:rPr>
-              <w:t>1</w:t>
+                <w:sz w:val="16"/>
+                <w:szCs w:val="16"/>
+              </w:rPr>
+            </w:pPr>
+            <w:r>
+              <w:rPr>
+                <w:rFonts w:hint="eastAsia"/>
+                <w:sz w:val="16"/>
+                <w:szCs w:val="16"/>
+              </w:rPr>
+              <w:t>2</w:t>
             </w:r>
           </w:p>
         </w:tc>
@@ -4953,7 +5992,6 @@
           <w:p>
             <w:pPr>
               <w:rPr>
-                <w:rFonts w:hint="eastAsia"/>
                 <w:sz w:val="16"/>
                 <w:szCs w:val="16"/>
               </w:rPr>
@@ -4975,7 +6013,6 @@
           <w:p>
             <w:pPr>
               <w:rPr>
-                <w:rFonts w:hint="eastAsia"/>
                 <w:sz w:val="16"/>
                 <w:szCs w:val="16"/>
               </w:rPr>
@@ -4997,26 +6034,33 @@
           <w:p>
             <w:pPr>
               <w:rPr>
-                <w:rFonts w:hint="eastAsia"/>
-                <w:sz w:val="16"/>
-                <w:szCs w:val="16"/>
-              </w:rPr>
-            </w:pPr>
-            <w:r>
-              <w:rPr>
-                <w:rFonts w:hint="eastAsia"/>
-                <w:sz w:val="16"/>
-                <w:szCs w:val="16"/>
-              </w:rPr>
-              <w:t>书面</w:t>
-            </w:r>
-            <w:r>
-              <w:rPr>
-                <w:rFonts w:hint="eastAsia"/>
-                <w:sz w:val="16"/>
-                <w:szCs w:val="16"/>
-              </w:rPr>
-              <w:t>考试</w:t>
+                <w:sz w:val="16"/>
+                <w:szCs w:val="16"/>
+              </w:rPr>
+            </w:pPr>
+            <w:r>
+              <w:rPr>
+                <w:rFonts w:hint="eastAsia"/>
+                <w:sz w:val="16"/>
+                <w:szCs w:val="16"/>
+              </w:rPr>
+              <w:t>现场考核</w:t>
+            </w:r>
+          </w:p>
+          <w:p>
+            <w:pPr>
+              <w:rPr>
+                <w:sz w:val="16"/>
+                <w:szCs w:val="16"/>
+              </w:rPr>
+            </w:pPr>
+            <w:r>
+              <w:rPr>
+                <w:rFonts w:hint="eastAsia"/>
+                <w:sz w:val="16"/>
+                <w:szCs w:val="16"/>
+              </w:rPr>
+              <w:t>心得体会</w:t>
             </w:r>
           </w:p>
         </w:tc>
@@ -5027,7 +6071,6 @@
           <w:p>
             <w:pPr>
               <w:rPr>
-                <w:rFonts w:hint="eastAsia"/>
                 <w:sz w:val="16"/>
                 <w:szCs w:val="16"/>
               </w:rPr>
@@ -5036,23 +6079,38 @@
         </w:tc>
       </w:tr>
     </w:tbl>
-    <w:p>
-      <w:pPr>
-        <w:rPr>
-          <w:rFonts w:hint="eastAsia"/>
-        </w:rPr>
-      </w:pPr>
-    </w:p>
+    <w:p/>
     <w:p>
       <w:pPr>
         <w:pStyle w:val="2"/>
       </w:pPr>
-      <w:bookmarkStart w:id="17" w:name="_Toc468304102"/>
-      <w:r>
-        <w:rPr>
-          <w:rFonts w:hint="eastAsia"/>
-        </w:rPr>
-        <w:t>软件相关组培训计划：</w:t>
+      <w:bookmarkStart w:id="17" w:name="_Toc468304103"/>
+      <w:r>
+        <w:rPr>
+          <w:rFonts w:hint="eastAsia"/>
+          <w:lang w:eastAsia="zh-CN"/>
+        </w:rPr>
+        <w:t>新</w:t>
+      </w:r>
+      <w:r>
+        <w:rPr>
+          <w:rFonts w:hint="eastAsia"/>
+        </w:rPr>
+        <w:t>员工</w:t>
+      </w:r>
+      <w:proofErr w:type="gramStart"/>
+      <w:r>
+        <w:rPr>
+          <w:rFonts w:hint="eastAsia"/>
+        </w:rPr>
+        <w:t>入司培训</w:t>
+      </w:r>
+      <w:proofErr w:type="gramEnd"/>
+      <w:r>
+        <w:rPr>
+          <w:rFonts w:hint="eastAsia"/>
+        </w:rPr>
+        <w:t>计划：</w:t>
       </w:r>
       <w:bookmarkEnd w:id="17"/>
     </w:p>
@@ -5081,7 +6139,6 @@
           <w:p>
             <w:pPr>
               <w:rPr>
-                <w:rFonts w:hint="eastAsia"/>
                 <w:sz w:val="16"/>
                 <w:szCs w:val="16"/>
               </w:rPr>
@@ -5103,7 +6160,6 @@
           <w:p>
             <w:pPr>
               <w:rPr>
-                <w:rFonts w:hint="eastAsia"/>
                 <w:sz w:val="16"/>
                 <w:szCs w:val="16"/>
               </w:rPr>
@@ -5125,7 +6181,6 @@
           <w:p>
             <w:pPr>
               <w:rPr>
-                <w:rFonts w:hint="eastAsia"/>
                 <w:sz w:val="16"/>
                 <w:szCs w:val="16"/>
               </w:rPr>
@@ -5147,7 +6202,6 @@
           <w:p>
             <w:pPr>
               <w:rPr>
-                <w:rFonts w:hint="eastAsia"/>
                 <w:sz w:val="16"/>
                 <w:szCs w:val="16"/>
               </w:rPr>
@@ -5169,7 +6223,6 @@
           <w:p>
             <w:pPr>
               <w:rPr>
-                <w:rFonts w:hint="eastAsia"/>
                 <w:sz w:val="16"/>
                 <w:szCs w:val="16"/>
               </w:rPr>
@@ -5191,7 +6244,6 @@
           <w:p>
             <w:pPr>
               <w:rPr>
-                <w:rFonts w:hint="eastAsia"/>
                 <w:sz w:val="16"/>
                 <w:szCs w:val="16"/>
               </w:rPr>
@@ -5213,7 +6265,6 @@
           <w:p>
             <w:pPr>
               <w:rPr>
-                <w:rFonts w:hint="eastAsia"/>
                 <w:sz w:val="16"/>
                 <w:szCs w:val="16"/>
               </w:rPr>
@@ -5235,7 +6286,6 @@
           <w:p>
             <w:pPr>
               <w:rPr>
-                <w:rFonts w:hint="eastAsia"/>
                 <w:sz w:val="16"/>
                 <w:szCs w:val="16"/>
               </w:rPr>
@@ -5257,7 +6307,6 @@
           <w:p>
             <w:pPr>
               <w:rPr>
-                <w:rFonts w:hint="eastAsia"/>
                 <w:sz w:val="16"/>
                 <w:szCs w:val="16"/>
               </w:rPr>
@@ -5281,7 +6330,6 @@
           <w:p>
             <w:pPr>
               <w:rPr>
-                <w:rFonts w:hint="eastAsia"/>
                 <w:sz w:val="16"/>
                 <w:szCs w:val="16"/>
               </w:rPr>
@@ -5303,18 +6351,17 @@
           <w:p>
             <w:pPr>
               <w:rPr>
-                <w:rFonts w:hint="eastAsia"/>
-                <w:sz w:val="16"/>
-                <w:szCs w:val="16"/>
-              </w:rPr>
-            </w:pPr>
-            <w:r>
-              <w:rPr>
-                <w:rFonts w:hint="eastAsia"/>
-                <w:sz w:val="16"/>
-                <w:szCs w:val="16"/>
-              </w:rPr>
-              <w:t>团队外出拓展训练</w:t>
+                <w:sz w:val="16"/>
+                <w:szCs w:val="16"/>
+              </w:rPr>
+            </w:pPr>
+            <w:r>
+              <w:rPr>
+                <w:rFonts w:hint="eastAsia"/>
+                <w:sz w:val="16"/>
+                <w:szCs w:val="16"/>
+              </w:rPr>
+              <w:t>《企业简介、企业文化》</w:t>
             </w:r>
           </w:p>
         </w:tc>
@@ -5325,36 +6372,17 @@
           <w:p>
             <w:pPr>
               <w:rPr>
-                <w:rFonts w:hint="eastAsia"/>
-                <w:sz w:val="16"/>
-                <w:szCs w:val="16"/>
-              </w:rPr>
-            </w:pPr>
-            <w:proofErr w:type="gramStart"/>
-            <w:r>
-              <w:rPr>
-                <w:rFonts w:hint="eastAsia"/>
-                <w:sz w:val="16"/>
-                <w:szCs w:val="16"/>
-              </w:rPr>
-              <w:t>相关</w:t>
-            </w:r>
-            <w:r>
-              <w:rPr>
-                <w:rFonts w:hint="eastAsia"/>
-                <w:sz w:val="16"/>
-                <w:szCs w:val="16"/>
-              </w:rPr>
-              <w:t>组</w:t>
-            </w:r>
-            <w:proofErr w:type="gramEnd"/>
-            <w:r>
-              <w:rPr>
-                <w:rFonts w:hint="eastAsia"/>
-                <w:sz w:val="16"/>
-                <w:szCs w:val="16"/>
-              </w:rPr>
-              <w:t>成员</w:t>
+                <w:sz w:val="16"/>
+                <w:szCs w:val="16"/>
+              </w:rPr>
+            </w:pPr>
+            <w:r>
+              <w:rPr>
+                <w:rFonts w:hint="eastAsia"/>
+                <w:sz w:val="16"/>
+                <w:szCs w:val="16"/>
+              </w:rPr>
+              <w:t>新进员工</w:t>
             </w:r>
           </w:p>
         </w:tc>
@@ -5365,18 +6393,17 @@
           <w:p>
             <w:pPr>
               <w:rPr>
-                <w:rFonts w:hint="eastAsia"/>
-                <w:sz w:val="16"/>
-                <w:szCs w:val="16"/>
-              </w:rPr>
-            </w:pPr>
-            <w:r>
-              <w:rPr>
-                <w:rFonts w:hint="eastAsia"/>
-                <w:sz w:val="16"/>
-                <w:szCs w:val="16"/>
-              </w:rPr>
-              <w:t>培训主管</w:t>
+                <w:sz w:val="16"/>
+                <w:szCs w:val="16"/>
+              </w:rPr>
+            </w:pPr>
+            <w:r>
+              <w:rPr>
+                <w:rFonts w:hint="eastAsia"/>
+                <w:sz w:val="16"/>
+                <w:szCs w:val="16"/>
+              </w:rPr>
+              <w:t>人事主管</w:t>
             </w:r>
           </w:p>
         </w:tc>
@@ -5387,7 +6414,6 @@
           <w:p>
             <w:pPr>
               <w:rPr>
-                <w:rFonts w:hint="eastAsia"/>
                 <w:sz w:val="16"/>
                 <w:szCs w:val="16"/>
               </w:rPr>
@@ -5409,18 +6435,17 @@
           <w:p>
             <w:pPr>
               <w:rPr>
-                <w:rFonts w:hint="eastAsia"/>
-                <w:sz w:val="16"/>
-                <w:szCs w:val="16"/>
-              </w:rPr>
-            </w:pPr>
-            <w:r>
-              <w:rPr>
-                <w:rFonts w:hint="eastAsia"/>
-                <w:sz w:val="16"/>
-                <w:szCs w:val="16"/>
-              </w:rPr>
-              <w:t>外训</w:t>
+                <w:sz w:val="16"/>
+                <w:szCs w:val="16"/>
+              </w:rPr>
+            </w:pPr>
+            <w:r>
+              <w:rPr>
+                <w:rFonts w:hint="eastAsia"/>
+                <w:sz w:val="16"/>
+                <w:szCs w:val="16"/>
+              </w:rPr>
+              <w:t>内部培训</w:t>
             </w:r>
           </w:p>
         </w:tc>
@@ -5431,18 +6456,17 @@
           <w:p>
             <w:pPr>
               <w:rPr>
-                <w:rFonts w:hint="eastAsia"/>
-                <w:sz w:val="16"/>
-                <w:szCs w:val="16"/>
-              </w:rPr>
-            </w:pPr>
-            <w:r>
-              <w:rPr>
-                <w:rFonts w:hint="eastAsia"/>
-                <w:sz w:val="16"/>
-                <w:szCs w:val="16"/>
-              </w:rPr>
-              <w:t>开发前一周</w:t>
+                <w:sz w:val="16"/>
+                <w:szCs w:val="16"/>
+              </w:rPr>
+            </w:pPr>
+            <w:r>
+              <w:rPr>
+                <w:rFonts w:hint="eastAsia"/>
+                <w:sz w:val="16"/>
+                <w:szCs w:val="16"/>
+              </w:rPr>
+              <w:t>入职三天内培训</w:t>
             </w:r>
           </w:p>
         </w:tc>
@@ -5453,7 +6477,6 @@
           <w:p>
             <w:pPr>
               <w:rPr>
-                <w:rFonts w:hint="eastAsia"/>
                 <w:sz w:val="16"/>
                 <w:szCs w:val="16"/>
               </w:rPr>
@@ -5476,7 +6499,6 @@
           <w:p>
             <w:pPr>
               <w:rPr>
-                <w:rFonts w:hint="eastAsia"/>
                 <w:sz w:val="16"/>
                 <w:szCs w:val="16"/>
               </w:rPr>
@@ -5495,7 +6517,7 @@
                 <w:sz w:val="16"/>
                 <w:szCs w:val="16"/>
               </w:rPr>
-              <w:t>6</w:t>
+              <w:t>3</w:t>
             </w:r>
             <w:r>
               <w:rPr>
@@ -5511,7 +6533,7 @@
                 <w:sz w:val="16"/>
                 <w:szCs w:val="16"/>
               </w:rPr>
-              <w:t>6</w:t>
+              <w:t>3</w:t>
             </w:r>
             <w:r>
               <w:rPr>
@@ -5532,7 +6554,6 @@
           <w:p>
             <w:pPr>
               <w:rPr>
-                <w:rFonts w:hint="eastAsia"/>
                 <w:sz w:val="16"/>
                 <w:szCs w:val="16"/>
               </w:rPr>
@@ -5554,18 +6575,17 @@
           <w:p>
             <w:pPr>
               <w:rPr>
-                <w:rFonts w:hint="eastAsia"/>
-                <w:sz w:val="16"/>
-                <w:szCs w:val="16"/>
-              </w:rPr>
-            </w:pPr>
-            <w:r>
-              <w:rPr>
-                <w:rFonts w:hint="eastAsia"/>
-                <w:sz w:val="16"/>
-                <w:szCs w:val="16"/>
-              </w:rPr>
-              <w:t>团队意识培训</w:t>
+                <w:sz w:val="16"/>
+                <w:szCs w:val="16"/>
+              </w:rPr>
+            </w:pPr>
+            <w:r>
+              <w:rPr>
+                <w:rFonts w:hint="eastAsia"/>
+                <w:sz w:val="16"/>
+                <w:szCs w:val="16"/>
+              </w:rPr>
+              <w:t>《员工手册》</w:t>
             </w:r>
           </w:p>
         </w:tc>
@@ -5576,36 +6596,17 @@
           <w:p>
             <w:pPr>
               <w:rPr>
-                <w:rFonts w:hint="eastAsia"/>
-                <w:sz w:val="16"/>
-                <w:szCs w:val="16"/>
-              </w:rPr>
-            </w:pPr>
-            <w:proofErr w:type="gramStart"/>
-            <w:r>
-              <w:rPr>
-                <w:rFonts w:hint="eastAsia"/>
-                <w:sz w:val="16"/>
-                <w:szCs w:val="16"/>
-              </w:rPr>
-              <w:t>相关</w:t>
-            </w:r>
-            <w:r>
-              <w:rPr>
-                <w:rFonts w:hint="eastAsia"/>
-                <w:sz w:val="16"/>
-                <w:szCs w:val="16"/>
-              </w:rPr>
-              <w:t>组</w:t>
-            </w:r>
-            <w:proofErr w:type="gramEnd"/>
-            <w:r>
-              <w:rPr>
-                <w:rFonts w:hint="eastAsia"/>
-                <w:sz w:val="16"/>
-                <w:szCs w:val="16"/>
-              </w:rPr>
-              <w:t>成员</w:t>
+                <w:sz w:val="16"/>
+                <w:szCs w:val="16"/>
+              </w:rPr>
+            </w:pPr>
+            <w:r>
+              <w:rPr>
+                <w:rFonts w:hint="eastAsia"/>
+                <w:sz w:val="16"/>
+                <w:szCs w:val="16"/>
+              </w:rPr>
+              <w:t>新进员工</w:t>
             </w:r>
           </w:p>
         </w:tc>
@@ -5616,7 +6617,6 @@
           <w:p>
             <w:pPr>
               <w:rPr>
-                <w:rFonts w:hint="eastAsia"/>
                 <w:sz w:val="16"/>
                 <w:szCs w:val="16"/>
               </w:rPr>
@@ -5638,7 +6638,6 @@
           <w:p>
             <w:pPr>
               <w:rPr>
-                <w:rFonts w:hint="eastAsia"/>
                 <w:sz w:val="16"/>
                 <w:szCs w:val="16"/>
               </w:rPr>
@@ -5660,7 +6659,6 @@
           <w:p>
             <w:pPr>
               <w:rPr>
-                <w:rFonts w:hint="eastAsia"/>
                 <w:sz w:val="16"/>
                 <w:szCs w:val="16"/>
               </w:rPr>
@@ -5682,34 +6680,17 @@
           <w:p>
             <w:pPr>
               <w:rPr>
-                <w:rFonts w:hint="eastAsia"/>
-                <w:sz w:val="16"/>
-                <w:szCs w:val="16"/>
-              </w:rPr>
-            </w:pPr>
-            <w:r>
-              <w:rPr>
-                <w:rFonts w:hint="eastAsia"/>
-                <w:sz w:val="16"/>
-                <w:szCs w:val="16"/>
-              </w:rPr>
-              <w:t>开发前</w:t>
-            </w:r>
-            <w:r>
-              <w:rPr>
-                <w:rFonts w:hint="eastAsia"/>
-                <w:sz w:val="16"/>
-                <w:szCs w:val="16"/>
-              </w:rPr>
-              <w:t>3</w:t>
-            </w:r>
-            <w:r>
-              <w:rPr>
-                <w:rFonts w:hint="eastAsia"/>
-                <w:sz w:val="16"/>
-                <w:szCs w:val="16"/>
-              </w:rPr>
-              <w:t>天</w:t>
+                <w:sz w:val="16"/>
+                <w:szCs w:val="16"/>
+              </w:rPr>
+            </w:pPr>
+            <w:r>
+              <w:rPr>
+                <w:rFonts w:hint="eastAsia"/>
+                <w:sz w:val="16"/>
+                <w:szCs w:val="16"/>
+              </w:rPr>
+              <w:t>入职三天内</w:t>
             </w:r>
           </w:p>
         </w:tc>
@@ -5720,7 +6701,6 @@
           <w:p>
             <w:pPr>
               <w:rPr>
-                <w:rFonts w:hint="eastAsia"/>
                 <w:sz w:val="16"/>
                 <w:szCs w:val="16"/>
               </w:rPr>
@@ -5743,7 +6723,6 @@
           <w:p>
             <w:pPr>
               <w:rPr>
-                <w:rFonts w:hint="eastAsia"/>
                 <w:sz w:val="16"/>
                 <w:szCs w:val="16"/>
               </w:rPr>
@@ -5759,7 +6738,6 @@
           <w:p>
             <w:pPr>
               <w:rPr>
-                <w:rFonts w:hint="eastAsia"/>
                 <w:sz w:val="16"/>
                 <w:szCs w:val="16"/>
               </w:rPr>
@@ -5781,18 +6759,17 @@
           <w:p>
             <w:pPr>
               <w:rPr>
-                <w:rFonts w:hint="eastAsia"/>
-                <w:sz w:val="16"/>
-                <w:szCs w:val="16"/>
-              </w:rPr>
-            </w:pPr>
-            <w:r>
-              <w:rPr>
-                <w:rFonts w:hint="eastAsia"/>
-                <w:sz w:val="16"/>
-                <w:szCs w:val="16"/>
-              </w:rPr>
-              <w:t>如何协助软件工作组</w:t>
+                <w:sz w:val="16"/>
+                <w:szCs w:val="16"/>
+              </w:rPr>
+            </w:pPr>
+            <w:r>
+              <w:rPr>
+                <w:rFonts w:hint="eastAsia"/>
+                <w:sz w:val="16"/>
+                <w:szCs w:val="16"/>
+              </w:rPr>
+              <w:t>企业开发管理工具</w:t>
             </w:r>
           </w:p>
         </w:tc>
@@ -5803,28 +6780,17 @@
           <w:p>
             <w:pPr>
               <w:rPr>
-                <w:rFonts w:hint="eastAsia"/>
-                <w:sz w:val="16"/>
-                <w:szCs w:val="16"/>
-              </w:rPr>
-            </w:pPr>
-            <w:proofErr w:type="gramStart"/>
-            <w:r>
-              <w:rPr>
-                <w:rFonts w:hint="eastAsia"/>
-                <w:sz w:val="16"/>
-                <w:szCs w:val="16"/>
-              </w:rPr>
-              <w:t>相关组</w:t>
-            </w:r>
-            <w:proofErr w:type="gramEnd"/>
-            <w:r>
-              <w:rPr>
-                <w:rFonts w:hint="eastAsia"/>
-                <w:sz w:val="16"/>
-                <w:szCs w:val="16"/>
-              </w:rPr>
-              <w:t>成员</w:t>
+                <w:sz w:val="16"/>
+                <w:szCs w:val="16"/>
+              </w:rPr>
+            </w:pPr>
+            <w:r>
+              <w:rPr>
+                <w:rFonts w:hint="eastAsia"/>
+                <w:sz w:val="16"/>
+                <w:szCs w:val="16"/>
+              </w:rPr>
+              <w:t>开发组新进员工</w:t>
             </w:r>
           </w:p>
         </w:tc>
@@ -5835,18 +6801,17 @@
           <w:p>
             <w:pPr>
               <w:rPr>
-                <w:rFonts w:hint="eastAsia"/>
-                <w:sz w:val="16"/>
-                <w:szCs w:val="16"/>
-              </w:rPr>
-            </w:pPr>
-            <w:r>
-              <w:rPr>
-                <w:rFonts w:hint="eastAsia"/>
-                <w:sz w:val="16"/>
-                <w:szCs w:val="16"/>
-              </w:rPr>
-              <w:t>培训主管</w:t>
+                <w:sz w:val="16"/>
+                <w:szCs w:val="16"/>
+              </w:rPr>
+            </w:pPr>
+            <w:r>
+              <w:rPr>
+                <w:rFonts w:hint="eastAsia"/>
+                <w:sz w:val="16"/>
+                <w:szCs w:val="16"/>
+              </w:rPr>
+              <w:t>项目经理</w:t>
             </w:r>
           </w:p>
         </w:tc>
@@ -5857,7 +6822,6 @@
           <w:p>
             <w:pPr>
               <w:rPr>
-                <w:rFonts w:hint="eastAsia"/>
                 <w:sz w:val="16"/>
                 <w:szCs w:val="16"/>
               </w:rPr>
@@ -5879,7 +6843,6 @@
           <w:p>
             <w:pPr>
               <w:rPr>
-                <w:rFonts w:hint="eastAsia"/>
                 <w:sz w:val="16"/>
                 <w:szCs w:val="16"/>
               </w:rPr>
@@ -5901,7 +6864,6 @@
           <w:p>
             <w:pPr>
               <w:rPr>
-                <w:rFonts w:hint="eastAsia"/>
                 <w:sz w:val="16"/>
                 <w:szCs w:val="16"/>
               </w:rPr>
@@ -5939,18 +6901,17 @@
           <w:p>
             <w:pPr>
               <w:rPr>
-                <w:rFonts w:hint="eastAsia"/>
-                <w:sz w:val="16"/>
-                <w:szCs w:val="16"/>
-              </w:rPr>
-            </w:pPr>
-            <w:r>
-              <w:rPr>
-                <w:rFonts w:hint="eastAsia"/>
-                <w:sz w:val="16"/>
-                <w:szCs w:val="16"/>
-              </w:rPr>
-              <w:t>心得体会</w:t>
+                <w:sz w:val="16"/>
+                <w:szCs w:val="16"/>
+              </w:rPr>
+            </w:pPr>
+            <w:r>
+              <w:rPr>
+                <w:rFonts w:hint="eastAsia"/>
+                <w:sz w:val="16"/>
+                <w:szCs w:val="16"/>
+              </w:rPr>
+              <w:t>书面总结</w:t>
             </w:r>
           </w:p>
         </w:tc>
@@ -5961,7 +6922,6 @@
           <w:p>
             <w:pPr>
               <w:rPr>
-                <w:rFonts w:hint="eastAsia"/>
                 <w:sz w:val="16"/>
                 <w:szCs w:val="16"/>
               </w:rPr>
@@ -5977,7 +6937,6 @@
           <w:p>
             <w:pPr>
               <w:rPr>
-                <w:rFonts w:hint="eastAsia"/>
                 <w:sz w:val="16"/>
                 <w:szCs w:val="16"/>
               </w:rPr>
@@ -5999,26 +6958,17 @@
           <w:p>
             <w:pPr>
               <w:rPr>
-                <w:rFonts w:hint="eastAsia"/>
-                <w:sz w:val="16"/>
-                <w:szCs w:val="16"/>
-              </w:rPr>
-            </w:pPr>
-            <w:r>
-              <w:rPr>
-                <w:rFonts w:hint="eastAsia"/>
-                <w:sz w:val="16"/>
-                <w:szCs w:val="16"/>
-              </w:rPr>
-              <w:t>销售案例分享</w:t>
-            </w:r>
-            <w:r>
-              <w:rPr>
-                <w:rFonts w:hint="eastAsia"/>
-                <w:sz w:val="16"/>
-                <w:szCs w:val="16"/>
-              </w:rPr>
-              <w:t>讨论</w:t>
+                <w:sz w:val="16"/>
+                <w:szCs w:val="16"/>
+              </w:rPr>
+            </w:pPr>
+            <w:r>
+              <w:rPr>
+                <w:rFonts w:hint="eastAsia"/>
+                <w:sz w:val="16"/>
+                <w:szCs w:val="16"/>
+              </w:rPr>
+              <w:t>企业开发制度</w:t>
             </w:r>
           </w:p>
         </w:tc>
@@ -6029,36 +6979,17 @@
           <w:p>
             <w:pPr>
               <w:rPr>
-                <w:rFonts w:hint="eastAsia"/>
-                <w:sz w:val="16"/>
-                <w:szCs w:val="16"/>
-              </w:rPr>
-            </w:pPr>
-            <w:proofErr w:type="gramStart"/>
-            <w:r>
-              <w:rPr>
-                <w:rFonts w:hint="eastAsia"/>
-                <w:sz w:val="16"/>
-                <w:szCs w:val="16"/>
-              </w:rPr>
-              <w:t>相关组</w:t>
-            </w:r>
-            <w:proofErr w:type="gramEnd"/>
-            <w:r>
-              <w:rPr>
-                <w:rFonts w:hint="eastAsia"/>
-                <w:sz w:val="16"/>
-                <w:szCs w:val="16"/>
-              </w:rPr>
-              <w:t>销售</w:t>
-            </w:r>
-            <w:r>
-              <w:rPr>
-                <w:rFonts w:hint="eastAsia"/>
-                <w:sz w:val="16"/>
-                <w:szCs w:val="16"/>
-              </w:rPr>
-              <w:t>成员</w:t>
+                <w:sz w:val="16"/>
+                <w:szCs w:val="16"/>
+              </w:rPr>
+            </w:pPr>
+            <w:r>
+              <w:rPr>
+                <w:rFonts w:hint="eastAsia"/>
+                <w:sz w:val="16"/>
+                <w:szCs w:val="16"/>
+              </w:rPr>
+              <w:t>相关新进员工</w:t>
             </w:r>
           </w:p>
         </w:tc>
@@ -6069,18 +7000,17 @@
           <w:p>
             <w:pPr>
               <w:rPr>
-                <w:rFonts w:hint="eastAsia"/>
-                <w:sz w:val="16"/>
-                <w:szCs w:val="16"/>
-              </w:rPr>
-            </w:pPr>
-            <w:r>
-              <w:rPr>
-                <w:rFonts w:hint="eastAsia"/>
-                <w:sz w:val="16"/>
-                <w:szCs w:val="16"/>
-              </w:rPr>
-              <w:t>销售总监</w:t>
+                <w:sz w:val="16"/>
+                <w:szCs w:val="16"/>
+              </w:rPr>
+            </w:pPr>
+            <w:r>
+              <w:rPr>
+                <w:rFonts w:hint="eastAsia"/>
+                <w:sz w:val="16"/>
+                <w:szCs w:val="16"/>
+              </w:rPr>
+              <w:t>项目经理</w:t>
             </w:r>
           </w:p>
         </w:tc>
@@ -6091,18 +7021,17 @@
           <w:p>
             <w:pPr>
               <w:rPr>
-                <w:rFonts w:hint="eastAsia"/>
-                <w:sz w:val="16"/>
-                <w:szCs w:val="16"/>
-              </w:rPr>
-            </w:pPr>
-            <w:r>
-              <w:rPr>
-                <w:rFonts w:hint="eastAsia"/>
-                <w:sz w:val="16"/>
-                <w:szCs w:val="16"/>
-              </w:rPr>
-              <w:t>2</w:t>
+                <w:sz w:val="16"/>
+                <w:szCs w:val="16"/>
+              </w:rPr>
+            </w:pPr>
+            <w:r>
+              <w:rPr>
+                <w:rFonts w:hint="eastAsia"/>
+                <w:sz w:val="16"/>
+                <w:szCs w:val="16"/>
+              </w:rPr>
+              <w:t>1</w:t>
             </w:r>
           </w:p>
         </w:tc>
@@ -6113,7 +7042,6 @@
           <w:p>
             <w:pPr>
               <w:rPr>
-                <w:rFonts w:hint="eastAsia"/>
                 <w:sz w:val="16"/>
                 <w:szCs w:val="16"/>
               </w:rPr>
@@ -6135,7 +7063,6 @@
           <w:p>
             <w:pPr>
               <w:rPr>
-                <w:rFonts w:hint="eastAsia"/>
                 <w:sz w:val="16"/>
                 <w:szCs w:val="16"/>
               </w:rPr>
@@ -6167,23 +7094,6 @@
                 <w:sz w:val="16"/>
                 <w:szCs w:val="16"/>
               </w:rPr>
-              <w:t>现场考核</w:t>
-            </w:r>
-          </w:p>
-          <w:p>
-            <w:pPr>
-              <w:rPr>
-                <w:rFonts w:hint="eastAsia"/>
-                <w:sz w:val="16"/>
-                <w:szCs w:val="16"/>
-              </w:rPr>
-            </w:pPr>
-            <w:r>
-              <w:rPr>
-                <w:rFonts w:hint="eastAsia"/>
-                <w:sz w:val="16"/>
-                <w:szCs w:val="16"/>
-              </w:rPr>
               <w:t>心得体会</w:t>
             </w:r>
           </w:p>
@@ -6195,7 +7105,6 @@
           <w:p>
             <w:pPr>
               <w:rPr>
-                <w:rFonts w:hint="eastAsia"/>
                 <w:sz w:val="16"/>
                 <w:szCs w:val="16"/>
               </w:rPr>
@@ -6207,1107 +7116,17 @@
     <w:p/>
     <w:p>
       <w:pPr>
-        <w:pStyle w:val="2"/>
+        <w:pStyle w:val="1"/>
       </w:pPr>
-      <w:bookmarkStart w:id="18" w:name="_Toc468304103"/>
-      <w:r>
-        <w:rPr>
-          <w:rFonts w:hint="eastAsia"/>
-          <w:lang w:eastAsia="zh-CN"/>
-        </w:rPr>
-        <w:t>新</w:t>
-      </w:r>
-      <w:r>
-        <w:rPr>
-          <w:rFonts w:hint="eastAsia"/>
-        </w:rPr>
-        <w:t>员工</w:t>
-      </w:r>
-      <w:proofErr w:type="gramStart"/>
-      <w:r>
-        <w:rPr>
-          <w:rFonts w:hint="eastAsia"/>
-        </w:rPr>
-        <w:t>入司培训</w:t>
-      </w:r>
-      <w:proofErr w:type="gramEnd"/>
-      <w:r>
-        <w:rPr>
-          <w:rFonts w:hint="eastAsia"/>
-        </w:rPr>
-        <w:t>计划：</w:t>
-      </w:r>
-      <w:bookmarkEnd w:id="18"/>
-    </w:p>
-    <w:tbl>
-      <w:tblPr>
-        <w:tblStyle w:val="a7"/>
-        <w:tblW w:w="0" w:type="auto"/>
-        <w:tblLook w:val="04A0" w:firstRow="1" w:lastRow="0" w:firstColumn="1" w:lastColumn="0" w:noHBand="0" w:noVBand="1"/>
-      </w:tblPr>
-      <w:tblGrid>
-        <w:gridCol w:w="377"/>
-        <w:gridCol w:w="1542"/>
-        <w:gridCol w:w="911"/>
-        <w:gridCol w:w="911"/>
-        <w:gridCol w:w="911"/>
-        <w:gridCol w:w="911"/>
-        <w:gridCol w:w="911"/>
-        <w:gridCol w:w="911"/>
-        <w:gridCol w:w="911"/>
-      </w:tblGrid>
-      <w:tr>
-        <w:tc>
-          <w:tcPr>
-            <w:tcW w:w="377" w:type="dxa"/>
-          </w:tcPr>
-          <w:p>
-            <w:pPr>
-              <w:rPr>
-                <w:rFonts w:hint="eastAsia"/>
-                <w:sz w:val="16"/>
-                <w:szCs w:val="16"/>
-              </w:rPr>
-            </w:pPr>
-            <w:r>
-              <w:rPr>
-                <w:rFonts w:hint="eastAsia"/>
-                <w:sz w:val="16"/>
-                <w:szCs w:val="16"/>
-              </w:rPr>
-              <w:t>序号</w:t>
-            </w:r>
-          </w:p>
-        </w:tc>
-        <w:tc>
-          <w:tcPr>
-            <w:tcW w:w="1542" w:type="dxa"/>
-          </w:tcPr>
-          <w:p>
-            <w:pPr>
-              <w:rPr>
-                <w:rFonts w:hint="eastAsia"/>
-                <w:sz w:val="16"/>
-                <w:szCs w:val="16"/>
-              </w:rPr>
-            </w:pPr>
-            <w:r>
-              <w:rPr>
-                <w:rFonts w:hint="eastAsia"/>
-                <w:sz w:val="16"/>
-                <w:szCs w:val="16"/>
-              </w:rPr>
-              <w:t>培训主题</w:t>
-            </w:r>
-          </w:p>
-        </w:tc>
-        <w:tc>
-          <w:tcPr>
-            <w:tcW w:w="911" w:type="dxa"/>
-          </w:tcPr>
-          <w:p>
-            <w:pPr>
-              <w:rPr>
-                <w:rFonts w:hint="eastAsia"/>
-                <w:sz w:val="16"/>
-                <w:szCs w:val="16"/>
-              </w:rPr>
-            </w:pPr>
-            <w:r>
-              <w:rPr>
-                <w:rFonts w:hint="eastAsia"/>
-                <w:sz w:val="16"/>
-                <w:szCs w:val="16"/>
-              </w:rPr>
-              <w:t>培训对象</w:t>
-            </w:r>
-          </w:p>
-        </w:tc>
-        <w:tc>
-          <w:tcPr>
-            <w:tcW w:w="911" w:type="dxa"/>
-          </w:tcPr>
-          <w:p>
-            <w:pPr>
-              <w:rPr>
-                <w:rFonts w:hint="eastAsia"/>
-                <w:sz w:val="16"/>
-                <w:szCs w:val="16"/>
-              </w:rPr>
-            </w:pPr>
-            <w:r>
-              <w:rPr>
-                <w:rFonts w:hint="eastAsia"/>
-                <w:sz w:val="16"/>
-                <w:szCs w:val="16"/>
-              </w:rPr>
-              <w:t>培训讲师</w:t>
-            </w:r>
-          </w:p>
-        </w:tc>
-        <w:tc>
-          <w:tcPr>
-            <w:tcW w:w="911" w:type="dxa"/>
-          </w:tcPr>
-          <w:p>
-            <w:pPr>
-              <w:rPr>
-                <w:rFonts w:hint="eastAsia"/>
-                <w:sz w:val="16"/>
-                <w:szCs w:val="16"/>
-              </w:rPr>
-            </w:pPr>
-            <w:r>
-              <w:rPr>
-                <w:rFonts w:hint="eastAsia"/>
-                <w:sz w:val="16"/>
-                <w:szCs w:val="16"/>
-              </w:rPr>
-              <w:t>培训课时</w:t>
-            </w:r>
-          </w:p>
-        </w:tc>
-        <w:tc>
-          <w:tcPr>
-            <w:tcW w:w="911" w:type="dxa"/>
-          </w:tcPr>
-          <w:p>
-            <w:pPr>
-              <w:rPr>
-                <w:rFonts w:hint="eastAsia"/>
-                <w:sz w:val="16"/>
-                <w:szCs w:val="16"/>
-              </w:rPr>
-            </w:pPr>
-            <w:r>
-              <w:rPr>
-                <w:rFonts w:hint="eastAsia"/>
-                <w:sz w:val="16"/>
-                <w:szCs w:val="16"/>
-              </w:rPr>
-              <w:t>培训形式</w:t>
-            </w:r>
-          </w:p>
-        </w:tc>
-        <w:tc>
-          <w:tcPr>
-            <w:tcW w:w="911" w:type="dxa"/>
-          </w:tcPr>
-          <w:p>
-            <w:pPr>
-              <w:rPr>
-                <w:rFonts w:hint="eastAsia"/>
-                <w:sz w:val="16"/>
-                <w:szCs w:val="16"/>
-              </w:rPr>
-            </w:pPr>
-            <w:r>
-              <w:rPr>
-                <w:rFonts w:hint="eastAsia"/>
-                <w:sz w:val="16"/>
-                <w:szCs w:val="16"/>
-              </w:rPr>
-              <w:t>培训时间</w:t>
-            </w:r>
-          </w:p>
-        </w:tc>
-        <w:tc>
-          <w:tcPr>
-            <w:tcW w:w="911" w:type="dxa"/>
-          </w:tcPr>
-          <w:p>
-            <w:pPr>
-              <w:rPr>
-                <w:rFonts w:hint="eastAsia"/>
-                <w:sz w:val="16"/>
-                <w:szCs w:val="16"/>
-              </w:rPr>
-            </w:pPr>
-            <w:r>
-              <w:rPr>
-                <w:rFonts w:hint="eastAsia"/>
-                <w:sz w:val="16"/>
-                <w:szCs w:val="16"/>
-              </w:rPr>
-              <w:t>培训考核</w:t>
-            </w:r>
-          </w:p>
-        </w:tc>
-        <w:tc>
-          <w:tcPr>
-            <w:tcW w:w="911" w:type="dxa"/>
-          </w:tcPr>
-          <w:p>
-            <w:pPr>
-              <w:rPr>
-                <w:rFonts w:hint="eastAsia"/>
-                <w:sz w:val="16"/>
-                <w:szCs w:val="16"/>
-              </w:rPr>
-            </w:pPr>
-            <w:r>
-              <w:rPr>
-                <w:rFonts w:hint="eastAsia"/>
-                <w:sz w:val="16"/>
-                <w:szCs w:val="16"/>
-              </w:rPr>
-              <w:t>备注</w:t>
-            </w:r>
-          </w:p>
-        </w:tc>
-      </w:tr>
-      <w:tr>
-        <w:tc>
-          <w:tcPr>
-            <w:tcW w:w="377" w:type="dxa"/>
-          </w:tcPr>
-          <w:p>
-            <w:pPr>
-              <w:rPr>
-                <w:rFonts w:hint="eastAsia"/>
-                <w:sz w:val="16"/>
-                <w:szCs w:val="16"/>
-              </w:rPr>
-            </w:pPr>
-            <w:r>
-              <w:rPr>
-                <w:rFonts w:hint="eastAsia"/>
-                <w:sz w:val="16"/>
-                <w:szCs w:val="16"/>
-              </w:rPr>
-              <w:t>1</w:t>
-            </w:r>
-          </w:p>
-        </w:tc>
-        <w:tc>
-          <w:tcPr>
-            <w:tcW w:w="1542" w:type="dxa"/>
-          </w:tcPr>
-          <w:p>
-            <w:pPr>
-              <w:rPr>
-                <w:rFonts w:hint="eastAsia"/>
-                <w:sz w:val="16"/>
-                <w:szCs w:val="16"/>
-              </w:rPr>
-            </w:pPr>
-            <w:r>
-              <w:rPr>
-                <w:rFonts w:hint="eastAsia"/>
-                <w:sz w:val="16"/>
-                <w:szCs w:val="16"/>
-              </w:rPr>
-              <w:t>《企业简介、企业文化》</w:t>
-            </w:r>
-          </w:p>
-        </w:tc>
-        <w:tc>
-          <w:tcPr>
-            <w:tcW w:w="911" w:type="dxa"/>
-          </w:tcPr>
-          <w:p>
-            <w:pPr>
-              <w:rPr>
-                <w:rFonts w:hint="eastAsia"/>
-                <w:sz w:val="16"/>
-                <w:szCs w:val="16"/>
-              </w:rPr>
-            </w:pPr>
-            <w:r>
-              <w:rPr>
-                <w:rFonts w:hint="eastAsia"/>
-                <w:sz w:val="16"/>
-                <w:szCs w:val="16"/>
-              </w:rPr>
-              <w:t>新进员工</w:t>
-            </w:r>
-          </w:p>
-        </w:tc>
-        <w:tc>
-          <w:tcPr>
-            <w:tcW w:w="911" w:type="dxa"/>
-          </w:tcPr>
-          <w:p>
-            <w:pPr>
-              <w:rPr>
-                <w:rFonts w:hint="eastAsia"/>
-                <w:sz w:val="16"/>
-                <w:szCs w:val="16"/>
-              </w:rPr>
-            </w:pPr>
-            <w:r>
-              <w:rPr>
-                <w:rFonts w:hint="eastAsia"/>
-                <w:sz w:val="16"/>
-                <w:szCs w:val="16"/>
-              </w:rPr>
-              <w:t>人事主管</w:t>
-            </w:r>
-          </w:p>
-        </w:tc>
-        <w:tc>
-          <w:tcPr>
-            <w:tcW w:w="911" w:type="dxa"/>
-          </w:tcPr>
-          <w:p>
-            <w:pPr>
-              <w:rPr>
-                <w:rFonts w:hint="eastAsia"/>
-                <w:sz w:val="16"/>
-                <w:szCs w:val="16"/>
-              </w:rPr>
-            </w:pPr>
-            <w:r>
-              <w:rPr>
-                <w:rFonts w:hint="eastAsia"/>
-                <w:sz w:val="16"/>
-                <w:szCs w:val="16"/>
-              </w:rPr>
-              <w:t>2</w:t>
-            </w:r>
-          </w:p>
-        </w:tc>
-        <w:tc>
-          <w:tcPr>
-            <w:tcW w:w="911" w:type="dxa"/>
-          </w:tcPr>
-          <w:p>
-            <w:pPr>
-              <w:rPr>
-                <w:rFonts w:hint="eastAsia"/>
-                <w:sz w:val="16"/>
-                <w:szCs w:val="16"/>
-              </w:rPr>
-            </w:pPr>
-            <w:r>
-              <w:rPr>
-                <w:rFonts w:hint="eastAsia"/>
-                <w:sz w:val="16"/>
-                <w:szCs w:val="16"/>
-              </w:rPr>
-              <w:t>内部培训</w:t>
-            </w:r>
-          </w:p>
-        </w:tc>
-        <w:tc>
-          <w:tcPr>
-            <w:tcW w:w="911" w:type="dxa"/>
-          </w:tcPr>
-          <w:p>
-            <w:pPr>
-              <w:rPr>
-                <w:rFonts w:hint="eastAsia"/>
-                <w:sz w:val="16"/>
-                <w:szCs w:val="16"/>
-              </w:rPr>
-            </w:pPr>
-            <w:r>
-              <w:rPr>
-                <w:rFonts w:hint="eastAsia"/>
-                <w:sz w:val="16"/>
-                <w:szCs w:val="16"/>
-              </w:rPr>
-              <w:t>入职三天内培训</w:t>
-            </w:r>
-          </w:p>
-        </w:tc>
-        <w:tc>
-          <w:tcPr>
-            <w:tcW w:w="911" w:type="dxa"/>
-          </w:tcPr>
-          <w:p>
-            <w:pPr>
-              <w:rPr>
-                <w:rFonts w:hint="eastAsia"/>
-                <w:sz w:val="16"/>
-                <w:szCs w:val="16"/>
-              </w:rPr>
-            </w:pPr>
-            <w:r>
-              <w:rPr>
-                <w:rFonts w:hint="eastAsia"/>
-                <w:sz w:val="16"/>
-                <w:szCs w:val="16"/>
-              </w:rPr>
-              <w:t>心得体会</w:t>
-            </w:r>
-          </w:p>
-        </w:tc>
-        <w:tc>
-          <w:tcPr>
-            <w:tcW w:w="911" w:type="dxa"/>
-            <w:vMerge w:val="restart"/>
-          </w:tcPr>
-          <w:p>
-            <w:pPr>
-              <w:rPr>
-                <w:rFonts w:hint="eastAsia"/>
-                <w:sz w:val="16"/>
-                <w:szCs w:val="16"/>
-              </w:rPr>
-            </w:pPr>
-            <w:r>
-              <w:rPr>
-                <w:rFonts w:hint="eastAsia"/>
-                <w:sz w:val="16"/>
-                <w:szCs w:val="16"/>
-              </w:rPr>
-              <w:t>不足</w:t>
-            </w:r>
-            <w:r>
-              <w:rPr>
-                <w:rFonts w:hint="eastAsia"/>
-                <w:sz w:val="16"/>
-                <w:szCs w:val="16"/>
-              </w:rPr>
-              <w:t>3</w:t>
-            </w:r>
-            <w:r>
-              <w:rPr>
-                <w:rFonts w:hint="eastAsia"/>
-                <w:sz w:val="16"/>
-                <w:szCs w:val="16"/>
-              </w:rPr>
-              <w:t>人则需凑齐</w:t>
-            </w:r>
-            <w:r>
-              <w:rPr>
-                <w:rFonts w:hint="eastAsia"/>
-                <w:sz w:val="16"/>
-                <w:szCs w:val="16"/>
-              </w:rPr>
-              <w:t>3</w:t>
-            </w:r>
-            <w:r>
-              <w:rPr>
-                <w:rFonts w:hint="eastAsia"/>
-                <w:sz w:val="16"/>
-                <w:szCs w:val="16"/>
-              </w:rPr>
-              <w:t>人方可培训</w:t>
-            </w:r>
-          </w:p>
-        </w:tc>
-      </w:tr>
-      <w:tr>
-        <w:tc>
-          <w:tcPr>
-            <w:tcW w:w="377" w:type="dxa"/>
-          </w:tcPr>
-          <w:p>
-            <w:pPr>
-              <w:rPr>
-                <w:rFonts w:hint="eastAsia"/>
-                <w:sz w:val="16"/>
-                <w:szCs w:val="16"/>
-              </w:rPr>
-            </w:pPr>
-            <w:r>
-              <w:rPr>
-                <w:rFonts w:hint="eastAsia"/>
-                <w:sz w:val="16"/>
-                <w:szCs w:val="16"/>
-              </w:rPr>
-              <w:t>2</w:t>
-            </w:r>
-          </w:p>
-        </w:tc>
-        <w:tc>
-          <w:tcPr>
-            <w:tcW w:w="1542" w:type="dxa"/>
-          </w:tcPr>
-          <w:p>
-            <w:pPr>
-              <w:rPr>
-                <w:rFonts w:hint="eastAsia"/>
-                <w:sz w:val="16"/>
-                <w:szCs w:val="16"/>
-              </w:rPr>
-            </w:pPr>
-            <w:r>
-              <w:rPr>
-                <w:rFonts w:hint="eastAsia"/>
-                <w:sz w:val="16"/>
-                <w:szCs w:val="16"/>
-              </w:rPr>
-              <w:t>《员工手册》</w:t>
-            </w:r>
-          </w:p>
-        </w:tc>
-        <w:tc>
-          <w:tcPr>
-            <w:tcW w:w="911" w:type="dxa"/>
-          </w:tcPr>
-          <w:p>
-            <w:pPr>
-              <w:rPr>
-                <w:rFonts w:hint="eastAsia"/>
-                <w:sz w:val="16"/>
-                <w:szCs w:val="16"/>
-              </w:rPr>
-            </w:pPr>
-            <w:r>
-              <w:rPr>
-                <w:rFonts w:hint="eastAsia"/>
-                <w:sz w:val="16"/>
-                <w:szCs w:val="16"/>
-              </w:rPr>
-              <w:t>新进员工</w:t>
-            </w:r>
-          </w:p>
-        </w:tc>
-        <w:tc>
-          <w:tcPr>
-            <w:tcW w:w="911" w:type="dxa"/>
-          </w:tcPr>
-          <w:p>
-            <w:pPr>
-              <w:rPr>
-                <w:rFonts w:hint="eastAsia"/>
-                <w:sz w:val="16"/>
-                <w:szCs w:val="16"/>
-              </w:rPr>
-            </w:pPr>
-            <w:r>
-              <w:rPr>
-                <w:rFonts w:hint="eastAsia"/>
-                <w:sz w:val="16"/>
-                <w:szCs w:val="16"/>
-              </w:rPr>
-              <w:t>人事主管</w:t>
-            </w:r>
-          </w:p>
-        </w:tc>
-        <w:tc>
-          <w:tcPr>
-            <w:tcW w:w="911" w:type="dxa"/>
-          </w:tcPr>
-          <w:p>
-            <w:pPr>
-              <w:rPr>
-                <w:rFonts w:hint="eastAsia"/>
-                <w:sz w:val="16"/>
-                <w:szCs w:val="16"/>
-              </w:rPr>
-            </w:pPr>
-            <w:r>
-              <w:rPr>
-                <w:rFonts w:hint="eastAsia"/>
-                <w:sz w:val="16"/>
-                <w:szCs w:val="16"/>
-              </w:rPr>
-              <w:t>2</w:t>
-            </w:r>
-          </w:p>
-        </w:tc>
-        <w:tc>
-          <w:tcPr>
-            <w:tcW w:w="911" w:type="dxa"/>
-          </w:tcPr>
-          <w:p>
-            <w:pPr>
-              <w:rPr>
-                <w:rFonts w:hint="eastAsia"/>
-                <w:sz w:val="16"/>
-                <w:szCs w:val="16"/>
-              </w:rPr>
-            </w:pPr>
-            <w:r>
-              <w:rPr>
-                <w:rFonts w:hint="eastAsia"/>
-                <w:sz w:val="16"/>
-                <w:szCs w:val="16"/>
-              </w:rPr>
-              <w:t>内部培训</w:t>
-            </w:r>
-          </w:p>
-        </w:tc>
-        <w:tc>
-          <w:tcPr>
-            <w:tcW w:w="911" w:type="dxa"/>
-          </w:tcPr>
-          <w:p>
-            <w:pPr>
-              <w:rPr>
-                <w:rFonts w:hint="eastAsia"/>
-                <w:sz w:val="16"/>
-                <w:szCs w:val="16"/>
-              </w:rPr>
-            </w:pPr>
-            <w:r>
-              <w:rPr>
-                <w:rFonts w:hint="eastAsia"/>
-                <w:sz w:val="16"/>
-                <w:szCs w:val="16"/>
-              </w:rPr>
-              <w:t>入职三天内</w:t>
-            </w:r>
-          </w:p>
-        </w:tc>
-        <w:tc>
-          <w:tcPr>
-            <w:tcW w:w="911" w:type="dxa"/>
-          </w:tcPr>
-          <w:p>
-            <w:pPr>
-              <w:rPr>
-                <w:rFonts w:hint="eastAsia"/>
-                <w:sz w:val="16"/>
-                <w:szCs w:val="16"/>
-              </w:rPr>
-            </w:pPr>
-            <w:r>
-              <w:rPr>
-                <w:rFonts w:hint="eastAsia"/>
-                <w:sz w:val="16"/>
-                <w:szCs w:val="16"/>
-              </w:rPr>
-              <w:t>心得体会</w:t>
-            </w:r>
-          </w:p>
-        </w:tc>
-        <w:tc>
-          <w:tcPr>
-            <w:tcW w:w="911" w:type="dxa"/>
-            <w:vMerge/>
-          </w:tcPr>
-          <w:p>
-            <w:pPr>
-              <w:rPr>
-                <w:rFonts w:hint="eastAsia"/>
-                <w:sz w:val="16"/>
-                <w:szCs w:val="16"/>
-              </w:rPr>
-            </w:pPr>
-          </w:p>
-        </w:tc>
-      </w:tr>
-      <w:tr>
-        <w:tc>
-          <w:tcPr>
-            <w:tcW w:w="377" w:type="dxa"/>
-          </w:tcPr>
-          <w:p>
-            <w:pPr>
-              <w:rPr>
-                <w:rFonts w:hint="eastAsia"/>
-                <w:sz w:val="16"/>
-                <w:szCs w:val="16"/>
-              </w:rPr>
-            </w:pPr>
-            <w:r>
-              <w:rPr>
-                <w:rFonts w:hint="eastAsia"/>
-                <w:sz w:val="16"/>
-                <w:szCs w:val="16"/>
-              </w:rPr>
-              <w:t>3</w:t>
-            </w:r>
-          </w:p>
-        </w:tc>
-        <w:tc>
-          <w:tcPr>
-            <w:tcW w:w="1542" w:type="dxa"/>
-          </w:tcPr>
-          <w:p>
-            <w:pPr>
-              <w:rPr>
-                <w:rFonts w:hint="eastAsia"/>
-                <w:sz w:val="16"/>
-                <w:szCs w:val="16"/>
-              </w:rPr>
-            </w:pPr>
-            <w:r>
-              <w:rPr>
-                <w:rFonts w:hint="eastAsia"/>
-                <w:sz w:val="16"/>
-                <w:szCs w:val="16"/>
-              </w:rPr>
-              <w:t>企业开发管理工具</w:t>
-            </w:r>
-          </w:p>
-        </w:tc>
-        <w:tc>
-          <w:tcPr>
-            <w:tcW w:w="911" w:type="dxa"/>
-          </w:tcPr>
-          <w:p>
-            <w:pPr>
-              <w:rPr>
-                <w:rFonts w:hint="eastAsia"/>
-                <w:sz w:val="16"/>
-                <w:szCs w:val="16"/>
-              </w:rPr>
-            </w:pPr>
-            <w:r>
-              <w:rPr>
-                <w:rFonts w:hint="eastAsia"/>
-                <w:sz w:val="16"/>
-                <w:szCs w:val="16"/>
-              </w:rPr>
-              <w:t>开发组新进员工</w:t>
-            </w:r>
-          </w:p>
-        </w:tc>
-        <w:tc>
-          <w:tcPr>
-            <w:tcW w:w="911" w:type="dxa"/>
-          </w:tcPr>
-          <w:p>
-            <w:pPr>
-              <w:rPr>
-                <w:rFonts w:hint="eastAsia"/>
-                <w:sz w:val="16"/>
-                <w:szCs w:val="16"/>
-              </w:rPr>
-            </w:pPr>
-            <w:r>
-              <w:rPr>
-                <w:rFonts w:hint="eastAsia"/>
-                <w:sz w:val="16"/>
-                <w:szCs w:val="16"/>
-              </w:rPr>
-              <w:t>项目经理</w:t>
-            </w:r>
-          </w:p>
-        </w:tc>
-        <w:tc>
-          <w:tcPr>
-            <w:tcW w:w="911" w:type="dxa"/>
-          </w:tcPr>
-          <w:p>
-            <w:pPr>
-              <w:rPr>
-                <w:rFonts w:hint="eastAsia"/>
-                <w:sz w:val="16"/>
-                <w:szCs w:val="16"/>
-              </w:rPr>
-            </w:pPr>
-            <w:r>
-              <w:rPr>
-                <w:rFonts w:hint="eastAsia"/>
-                <w:sz w:val="16"/>
-                <w:szCs w:val="16"/>
-              </w:rPr>
-              <w:t>2</w:t>
-            </w:r>
-          </w:p>
-        </w:tc>
-        <w:tc>
-          <w:tcPr>
-            <w:tcW w:w="911" w:type="dxa"/>
-          </w:tcPr>
-          <w:p>
-            <w:pPr>
-              <w:rPr>
-                <w:rFonts w:hint="eastAsia"/>
-                <w:sz w:val="16"/>
-                <w:szCs w:val="16"/>
-              </w:rPr>
-            </w:pPr>
-            <w:r>
-              <w:rPr>
-                <w:rFonts w:hint="eastAsia"/>
-                <w:sz w:val="16"/>
-                <w:szCs w:val="16"/>
-              </w:rPr>
-              <w:t>内部培训</w:t>
-            </w:r>
-          </w:p>
-        </w:tc>
-        <w:tc>
-          <w:tcPr>
-            <w:tcW w:w="911" w:type="dxa"/>
-          </w:tcPr>
-          <w:p>
-            <w:pPr>
-              <w:rPr>
-                <w:rFonts w:hint="eastAsia"/>
-                <w:sz w:val="16"/>
-                <w:szCs w:val="16"/>
-              </w:rPr>
-            </w:pPr>
-            <w:r>
-              <w:rPr>
-                <w:rFonts w:hint="eastAsia"/>
-                <w:sz w:val="16"/>
-                <w:szCs w:val="16"/>
-              </w:rPr>
-              <w:t>开发前</w:t>
-            </w:r>
-            <w:r>
-              <w:rPr>
-                <w:rFonts w:hint="eastAsia"/>
-                <w:sz w:val="16"/>
-                <w:szCs w:val="16"/>
-              </w:rPr>
-              <w:t>3</w:t>
-            </w:r>
-            <w:r>
-              <w:rPr>
-                <w:rFonts w:hint="eastAsia"/>
-                <w:sz w:val="16"/>
-                <w:szCs w:val="16"/>
-              </w:rPr>
-              <w:t>天</w:t>
-            </w:r>
-          </w:p>
-        </w:tc>
-        <w:tc>
-          <w:tcPr>
-            <w:tcW w:w="911" w:type="dxa"/>
-          </w:tcPr>
-          <w:p>
-            <w:pPr>
-              <w:rPr>
-                <w:rFonts w:hint="eastAsia"/>
-                <w:sz w:val="16"/>
-                <w:szCs w:val="16"/>
-              </w:rPr>
-            </w:pPr>
-            <w:r>
-              <w:rPr>
-                <w:rFonts w:hint="eastAsia"/>
-                <w:sz w:val="16"/>
-                <w:szCs w:val="16"/>
-              </w:rPr>
-              <w:t>书面总结</w:t>
-            </w:r>
-          </w:p>
-        </w:tc>
-        <w:tc>
-          <w:tcPr>
-            <w:tcW w:w="911" w:type="dxa"/>
-          </w:tcPr>
-          <w:p>
-            <w:pPr>
-              <w:rPr>
-                <w:rFonts w:hint="eastAsia"/>
-                <w:sz w:val="16"/>
-                <w:szCs w:val="16"/>
-              </w:rPr>
-            </w:pPr>
-          </w:p>
-        </w:tc>
-      </w:tr>
-      <w:tr>
-        <w:tc>
-          <w:tcPr>
-            <w:tcW w:w="377" w:type="dxa"/>
-          </w:tcPr>
-          <w:p>
-            <w:pPr>
-              <w:rPr>
-                <w:rFonts w:hint="eastAsia"/>
-                <w:sz w:val="16"/>
-                <w:szCs w:val="16"/>
-              </w:rPr>
-            </w:pPr>
-            <w:r>
-              <w:rPr>
-                <w:rFonts w:hint="eastAsia"/>
-                <w:sz w:val="16"/>
-                <w:szCs w:val="16"/>
-              </w:rPr>
-              <w:t>4</w:t>
-            </w:r>
-          </w:p>
-        </w:tc>
-        <w:tc>
-          <w:tcPr>
-            <w:tcW w:w="1542" w:type="dxa"/>
-          </w:tcPr>
-          <w:p>
-            <w:pPr>
-              <w:rPr>
-                <w:rFonts w:hint="eastAsia"/>
-                <w:sz w:val="16"/>
-                <w:szCs w:val="16"/>
-              </w:rPr>
-            </w:pPr>
-            <w:r>
-              <w:rPr>
-                <w:rFonts w:hint="eastAsia"/>
-                <w:sz w:val="16"/>
-                <w:szCs w:val="16"/>
-              </w:rPr>
-              <w:t>企业开发制度</w:t>
-            </w:r>
-          </w:p>
-        </w:tc>
-        <w:tc>
-          <w:tcPr>
-            <w:tcW w:w="911" w:type="dxa"/>
-          </w:tcPr>
-          <w:p>
-            <w:pPr>
-              <w:rPr>
-                <w:rFonts w:hint="eastAsia"/>
-                <w:sz w:val="16"/>
-                <w:szCs w:val="16"/>
-              </w:rPr>
-            </w:pPr>
-            <w:r>
-              <w:rPr>
-                <w:rFonts w:hint="eastAsia"/>
-                <w:sz w:val="16"/>
-                <w:szCs w:val="16"/>
-              </w:rPr>
-              <w:t>相关新进员工</w:t>
-            </w:r>
-          </w:p>
-        </w:tc>
-        <w:tc>
-          <w:tcPr>
-            <w:tcW w:w="911" w:type="dxa"/>
-          </w:tcPr>
-          <w:p>
-            <w:pPr>
-              <w:rPr>
-                <w:rFonts w:hint="eastAsia"/>
-                <w:sz w:val="16"/>
-                <w:szCs w:val="16"/>
-              </w:rPr>
-            </w:pPr>
-            <w:r>
-              <w:rPr>
-                <w:rFonts w:hint="eastAsia"/>
-                <w:sz w:val="16"/>
-                <w:szCs w:val="16"/>
-              </w:rPr>
-              <w:t>项目经理</w:t>
-            </w:r>
-          </w:p>
-        </w:tc>
-        <w:tc>
-          <w:tcPr>
-            <w:tcW w:w="911" w:type="dxa"/>
-          </w:tcPr>
-          <w:p>
-            <w:pPr>
-              <w:rPr>
-                <w:rFonts w:hint="eastAsia"/>
-                <w:sz w:val="16"/>
-                <w:szCs w:val="16"/>
-              </w:rPr>
-            </w:pPr>
-            <w:r>
-              <w:rPr>
-                <w:rFonts w:hint="eastAsia"/>
-                <w:sz w:val="16"/>
-                <w:szCs w:val="16"/>
-              </w:rPr>
-              <w:t>1</w:t>
-            </w:r>
-          </w:p>
-        </w:tc>
-        <w:tc>
-          <w:tcPr>
-            <w:tcW w:w="911" w:type="dxa"/>
-          </w:tcPr>
-          <w:p>
-            <w:pPr>
-              <w:rPr>
-                <w:rFonts w:hint="eastAsia"/>
-                <w:sz w:val="16"/>
-                <w:szCs w:val="16"/>
-              </w:rPr>
-            </w:pPr>
-            <w:r>
-              <w:rPr>
-                <w:rFonts w:hint="eastAsia"/>
-                <w:sz w:val="16"/>
-                <w:szCs w:val="16"/>
-              </w:rPr>
-              <w:t>内部培训</w:t>
-            </w:r>
-          </w:p>
-        </w:tc>
-        <w:tc>
-          <w:tcPr>
-            <w:tcW w:w="911" w:type="dxa"/>
-          </w:tcPr>
-          <w:p>
-            <w:pPr>
-              <w:rPr>
-                <w:rFonts w:hint="eastAsia"/>
-                <w:sz w:val="16"/>
-                <w:szCs w:val="16"/>
-              </w:rPr>
-            </w:pPr>
-            <w:r>
-              <w:rPr>
-                <w:rFonts w:hint="eastAsia"/>
-                <w:sz w:val="16"/>
-                <w:szCs w:val="16"/>
-              </w:rPr>
-              <w:t>开发一周前</w:t>
-            </w:r>
-          </w:p>
-        </w:tc>
-        <w:tc>
-          <w:tcPr>
-            <w:tcW w:w="911" w:type="dxa"/>
-          </w:tcPr>
-          <w:p>
-            <w:pPr>
-              <w:rPr>
-                <w:rFonts w:hint="eastAsia"/>
-                <w:sz w:val="16"/>
-                <w:szCs w:val="16"/>
-              </w:rPr>
-            </w:pPr>
-            <w:r>
-              <w:rPr>
-                <w:rFonts w:hint="eastAsia"/>
-                <w:sz w:val="16"/>
-                <w:szCs w:val="16"/>
-              </w:rPr>
-              <w:t>心得体会</w:t>
-            </w:r>
-          </w:p>
-        </w:tc>
-        <w:tc>
-          <w:tcPr>
-            <w:tcW w:w="911" w:type="dxa"/>
-          </w:tcPr>
-          <w:p>
-            <w:pPr>
-              <w:rPr>
-                <w:rFonts w:hint="eastAsia"/>
-                <w:sz w:val="16"/>
-                <w:szCs w:val="16"/>
-              </w:rPr>
-            </w:pPr>
-          </w:p>
-        </w:tc>
-      </w:tr>
-    </w:tbl>
-    <w:p>
-      <w:pPr>
-        <w:rPr>
-          <w:rFonts w:hint="eastAsia"/>
-          <w:lang w:val="en-US" w:eastAsia="zh-CN"/>
-        </w:rPr>
-      </w:pPr>
-    </w:p>
-    <w:p>
-      <w:pPr>
-        <w:pStyle w:val="1"/>
-        <w:rPr>
-          <w:lang w:eastAsia="zh-CN"/>
-        </w:rPr>
-      </w:pPr>
-      <w:bookmarkStart w:id="19" w:name="_Toc468304104"/>
-      <w:r>
-        <w:rPr>
-          <w:rFonts w:hint="eastAsia"/>
-          <w:lang w:eastAsia="zh-CN"/>
+      <w:bookmarkStart w:id="18" w:name="_Toc468304104"/>
+      <w:r>
+        <w:rPr>
+          <w:rFonts w:hint="eastAsia"/>
         </w:rPr>
         <w:lastRenderedPageBreak/>
         <w:t>培训费用预算</w:t>
       </w:r>
-      <w:bookmarkEnd w:id="19"/>
+      <w:bookmarkEnd w:id="18"/>
     </w:p>
     <w:tbl>
       <w:tblPr>
@@ -7337,16 +7156,9 @@
             <w:shd w:val="clear" w:color="auto" w:fill="auto"/>
           </w:tcPr>
           <w:p>
-            <w:pPr>
-              <w:rPr>
-                <w:rFonts w:hint="eastAsia"/>
-                <w:lang w:val="en-US"/>
-              </w:rPr>
-            </w:pPr>
-            <w:r>
-              <w:rPr>
-                <w:rFonts w:hint="eastAsia"/>
-                <w:lang w:val="en-US"/>
+            <w:r>
+              <w:rPr>
+                <w:rFonts w:hint="eastAsia"/>
               </w:rPr>
               <w:t>序号</w:t>
             </w:r>
@@ -7358,16 +7170,9 @@
             <w:shd w:val="clear" w:color="auto" w:fill="auto"/>
           </w:tcPr>
           <w:p>
-            <w:pPr>
-              <w:rPr>
-                <w:rFonts w:hint="eastAsia"/>
-                <w:lang w:val="en-US"/>
-              </w:rPr>
-            </w:pPr>
-            <w:r>
-              <w:rPr>
-                <w:rFonts w:hint="eastAsia"/>
-                <w:lang w:val="en-US"/>
+            <w:r>
+              <w:rPr>
+                <w:rFonts w:hint="eastAsia"/>
               </w:rPr>
               <w:t>项目</w:t>
             </w:r>
@@ -7379,16 +7184,9 @@
             <w:shd w:val="clear" w:color="auto" w:fill="auto"/>
           </w:tcPr>
           <w:p>
-            <w:pPr>
-              <w:rPr>
-                <w:rFonts w:hint="eastAsia"/>
-                <w:lang w:val="en-US"/>
-              </w:rPr>
-            </w:pPr>
-            <w:r>
-              <w:rPr>
-                <w:rFonts w:hint="eastAsia"/>
-                <w:lang w:val="en-US"/>
+            <w:r>
+              <w:rPr>
+                <w:rFonts w:hint="eastAsia"/>
               </w:rPr>
               <w:t>培训形式</w:t>
             </w:r>
@@ -7400,16 +7198,9 @@
             <w:shd w:val="clear" w:color="auto" w:fill="auto"/>
           </w:tcPr>
           <w:p>
-            <w:pPr>
-              <w:rPr>
-                <w:rFonts w:hint="eastAsia"/>
-                <w:lang w:val="en-US"/>
-              </w:rPr>
-            </w:pPr>
-            <w:r>
-              <w:rPr>
-                <w:rFonts w:hint="eastAsia"/>
-                <w:lang w:val="en-US"/>
+            <w:r>
+              <w:rPr>
+                <w:rFonts w:hint="eastAsia"/>
               </w:rPr>
               <w:t>次数</w:t>
             </w:r>
@@ -7421,16 +7212,9 @@
             <w:shd w:val="clear" w:color="auto" w:fill="auto"/>
           </w:tcPr>
           <w:p>
-            <w:pPr>
-              <w:rPr>
-                <w:rFonts w:hint="eastAsia"/>
-                <w:lang w:val="en-US"/>
-              </w:rPr>
-            </w:pPr>
-            <w:r>
-              <w:rPr>
-                <w:rFonts w:hint="eastAsia"/>
-                <w:lang w:val="en-US"/>
+            <w:r>
+              <w:rPr>
+                <w:rFonts w:hint="eastAsia"/>
               </w:rPr>
               <w:t>计划费用</w:t>
             </w:r>
@@ -7442,16 +7226,9 @@
             <w:shd w:val="clear" w:color="auto" w:fill="auto"/>
           </w:tcPr>
           <w:p>
-            <w:pPr>
-              <w:rPr>
-                <w:rFonts w:hint="eastAsia"/>
-                <w:lang w:val="en-US"/>
-              </w:rPr>
-            </w:pPr>
-            <w:r>
-              <w:rPr>
-                <w:rFonts w:hint="eastAsia"/>
-                <w:lang w:val="en-US"/>
+            <w:r>
+              <w:rPr>
+                <w:rFonts w:hint="eastAsia"/>
               </w:rPr>
               <w:t>备注</w:t>
             </w:r>
@@ -7465,27 +7242,14 @@
             <w:shd w:val="clear" w:color="auto" w:fill="auto"/>
           </w:tcPr>
           <w:p>
-            <w:pPr>
-              <w:rPr>
-                <w:lang w:val="en-US"/>
-              </w:rPr>
-            </w:pPr>
-            <w:r>
-              <w:rPr>
-                <w:rFonts w:hint="eastAsia"/>
-                <w:lang w:val="en-US"/>
+            <w:r>
+              <w:rPr>
+                <w:rFonts w:hint="eastAsia"/>
               </w:rPr>
               <w:t>1</w:t>
             </w:r>
           </w:p>
-          <w:p>
-            <w:pPr>
-              <w:rPr>
-                <w:rFonts w:hint="eastAsia"/>
-                <w:lang w:val="en-US"/>
-              </w:rPr>
-            </w:pPr>
-          </w:p>
+          <w:p/>
         </w:tc>
         <w:tc>
           <w:tcPr>
@@ -7493,16 +7257,9 @@
             <w:shd w:val="clear" w:color="auto" w:fill="auto"/>
           </w:tcPr>
           <w:p>
-            <w:pPr>
-              <w:rPr>
-                <w:rFonts w:hint="eastAsia"/>
-                <w:lang w:val="en-US"/>
-              </w:rPr>
-            </w:pPr>
-            <w:r>
-              <w:rPr>
-                <w:rFonts w:hint="eastAsia"/>
-                <w:lang w:val="en-US"/>
+            <w:r>
+              <w:rPr>
+                <w:rFonts w:hint="eastAsia"/>
               </w:rPr>
               <w:t>《学习用书、光盘》</w:t>
             </w:r>
@@ -7514,16 +7271,9 @@
             <w:shd w:val="clear" w:color="auto" w:fill="auto"/>
           </w:tcPr>
           <w:p>
-            <w:pPr>
-              <w:rPr>
-                <w:rFonts w:hint="eastAsia"/>
-                <w:lang w:val="en-US"/>
-              </w:rPr>
-            </w:pPr>
-            <w:r>
-              <w:rPr>
-                <w:rFonts w:hint="eastAsia"/>
-                <w:lang w:val="en-US"/>
+            <w:r>
+              <w:rPr>
+                <w:rFonts w:hint="eastAsia"/>
               </w:rPr>
               <w:t>现场</w:t>
             </w:r>
@@ -7535,16 +7285,9 @@
             <w:shd w:val="clear" w:color="auto" w:fill="auto"/>
           </w:tcPr>
           <w:p>
-            <w:pPr>
-              <w:rPr>
-                <w:rFonts w:hint="eastAsia"/>
-                <w:lang w:val="en-US"/>
-              </w:rPr>
-            </w:pPr>
-            <w:r>
-              <w:rPr>
-                <w:rFonts w:hint="eastAsia"/>
-                <w:lang w:val="en-US"/>
+            <w:r>
+              <w:rPr>
+                <w:rFonts w:hint="eastAsia"/>
               </w:rPr>
               <w:t>10</w:t>
             </w:r>
@@ -7556,16 +7299,9 @@
             <w:shd w:val="clear" w:color="auto" w:fill="auto"/>
           </w:tcPr>
           <w:p>
-            <w:pPr>
-              <w:rPr>
-                <w:rFonts w:hint="eastAsia"/>
-                <w:lang w:val="en-US"/>
-              </w:rPr>
-            </w:pPr>
-            <w:r>
-              <w:rPr>
-                <w:rFonts w:hint="eastAsia"/>
-                <w:lang w:val="en-US"/>
+            <w:r>
+              <w:rPr>
+                <w:rFonts w:hint="eastAsia"/>
               </w:rPr>
               <w:t>600</w:t>
             </w:r>
@@ -7577,16 +7313,9 @@
             <w:shd w:val="clear" w:color="auto" w:fill="auto"/>
           </w:tcPr>
           <w:p>
-            <w:pPr>
-              <w:rPr>
-                <w:rFonts w:hint="eastAsia"/>
-                <w:lang w:val="en-US"/>
-              </w:rPr>
-            </w:pPr>
-            <w:r>
-              <w:rPr>
-                <w:rFonts w:hint="eastAsia"/>
-                <w:lang w:val="en-US"/>
+            <w:r>
+              <w:rPr>
+                <w:rFonts w:hint="eastAsia"/>
               </w:rPr>
               <w:t>不可外泄资料</w:t>
             </w:r>
@@ -7600,27 +7329,14 @@
             <w:shd w:val="clear" w:color="auto" w:fill="auto"/>
           </w:tcPr>
           <w:p>
-            <w:pPr>
-              <w:rPr>
-                <w:lang w:val="en-US"/>
-              </w:rPr>
-            </w:pPr>
-            <w:r>
-              <w:rPr>
-                <w:rFonts w:hint="eastAsia"/>
-                <w:lang w:val="en-US"/>
+            <w:r>
+              <w:rPr>
+                <w:rFonts w:hint="eastAsia"/>
               </w:rPr>
               <w:t>2</w:t>
             </w:r>
           </w:p>
-          <w:p>
-            <w:pPr>
-              <w:rPr>
-                <w:rFonts w:hint="eastAsia"/>
-                <w:lang w:val="en-US"/>
-              </w:rPr>
-            </w:pPr>
-          </w:p>
+          <w:p/>
         </w:tc>
         <w:tc>
           <w:tcPr>
@@ -7628,16 +7344,9 @@
             <w:shd w:val="clear" w:color="auto" w:fill="auto"/>
           </w:tcPr>
           <w:p>
-            <w:pPr>
-              <w:rPr>
-                <w:rFonts w:hint="eastAsia"/>
-                <w:lang w:val="en-US"/>
-              </w:rPr>
-            </w:pPr>
-            <w:r>
-              <w:rPr>
-                <w:rFonts w:hint="eastAsia"/>
-                <w:lang w:val="en-US"/>
+            <w:r>
+              <w:rPr>
+                <w:rFonts w:hint="eastAsia"/>
               </w:rPr>
               <w:t>外聘培训</w:t>
             </w:r>
@@ -7649,16 +7358,9 @@
             <w:shd w:val="clear" w:color="auto" w:fill="auto"/>
           </w:tcPr>
           <w:p>
-            <w:pPr>
-              <w:rPr>
-                <w:rFonts w:hint="eastAsia"/>
-                <w:lang w:val="en-US"/>
-              </w:rPr>
-            </w:pPr>
-            <w:r>
-              <w:rPr>
-                <w:rFonts w:hint="eastAsia"/>
-                <w:lang w:val="en-US"/>
+            <w:r>
+              <w:rPr>
+                <w:rFonts w:hint="eastAsia"/>
               </w:rPr>
               <w:t>外聘</w:t>
             </w:r>
@@ -7670,16 +7372,9 @@
             <w:shd w:val="clear" w:color="auto" w:fill="auto"/>
           </w:tcPr>
           <w:p>
-            <w:pPr>
-              <w:rPr>
-                <w:rFonts w:hint="eastAsia"/>
-                <w:lang w:val="en-US"/>
-              </w:rPr>
-            </w:pPr>
-            <w:r>
-              <w:rPr>
-                <w:rFonts w:hint="eastAsia"/>
-                <w:lang w:val="en-US"/>
+            <w:r>
+              <w:rPr>
+                <w:rFonts w:hint="eastAsia"/>
               </w:rPr>
               <w:t>2</w:t>
             </w:r>
@@ -7691,16 +7386,9 @@
             <w:shd w:val="clear" w:color="auto" w:fill="auto"/>
           </w:tcPr>
           <w:p>
-            <w:pPr>
-              <w:rPr>
-                <w:rFonts w:hint="eastAsia"/>
-                <w:lang w:val="en-US"/>
-              </w:rPr>
-            </w:pPr>
-            <w:r>
-              <w:rPr>
-                <w:rFonts w:hint="eastAsia"/>
-                <w:lang w:val="en-US"/>
+            <w:r>
+              <w:rPr>
+                <w:rFonts w:hint="eastAsia"/>
               </w:rPr>
               <w:t>6000</w:t>
             </w:r>
@@ -7711,14 +7399,7 @@
             <w:tcW w:w="1843" w:type="dxa"/>
             <w:shd w:val="clear" w:color="auto" w:fill="auto"/>
           </w:tcPr>
-          <w:p>
-            <w:pPr>
-              <w:rPr>
-                <w:rFonts w:hint="eastAsia"/>
-                <w:lang w:val="en-US"/>
-              </w:rPr>
-            </w:pPr>
-          </w:p>
+          <w:p/>
         </w:tc>
       </w:tr>
       <w:tr>
@@ -7728,27 +7409,14 @@
             <w:shd w:val="clear" w:color="auto" w:fill="auto"/>
           </w:tcPr>
           <w:p>
-            <w:pPr>
-              <w:rPr>
-                <w:lang w:val="en-US"/>
-              </w:rPr>
-            </w:pPr>
-            <w:r>
-              <w:rPr>
-                <w:rFonts w:hint="eastAsia"/>
-                <w:lang w:val="en-US"/>
+            <w:r>
+              <w:rPr>
+                <w:rFonts w:hint="eastAsia"/>
               </w:rPr>
               <w:t>3</w:t>
             </w:r>
           </w:p>
-          <w:p>
-            <w:pPr>
-              <w:rPr>
-                <w:rFonts w:hint="eastAsia"/>
-                <w:lang w:val="en-US"/>
-              </w:rPr>
-            </w:pPr>
-          </w:p>
+          <w:p/>
         </w:tc>
         <w:tc>
           <w:tcPr>
@@ -7756,16 +7424,9 @@
             <w:shd w:val="clear" w:color="auto" w:fill="auto"/>
           </w:tcPr>
           <w:p>
-            <w:pPr>
-              <w:rPr>
-                <w:rFonts w:hint="eastAsia"/>
-                <w:lang w:val="en-US"/>
-              </w:rPr>
-            </w:pPr>
-            <w:r>
-              <w:rPr>
-                <w:rFonts w:hint="eastAsia"/>
-                <w:lang w:val="en-US"/>
+            <w:r>
+              <w:rPr>
+                <w:rFonts w:hint="eastAsia"/>
               </w:rPr>
               <w:t>团队素质拓展</w:t>
             </w:r>
@@ -7777,16 +7438,9 @@
             <w:shd w:val="clear" w:color="auto" w:fill="auto"/>
           </w:tcPr>
           <w:p>
-            <w:pPr>
-              <w:rPr>
-                <w:rFonts w:hint="eastAsia"/>
-                <w:lang w:val="en-US"/>
-              </w:rPr>
-            </w:pPr>
-            <w:r>
-              <w:rPr>
-                <w:rFonts w:hint="eastAsia"/>
-                <w:lang w:val="en-US"/>
+            <w:r>
+              <w:rPr>
+                <w:rFonts w:hint="eastAsia"/>
               </w:rPr>
               <w:t>外训</w:t>
             </w:r>
@@ -7798,16 +7452,9 @@
             <w:shd w:val="clear" w:color="auto" w:fill="auto"/>
           </w:tcPr>
           <w:p>
-            <w:pPr>
-              <w:rPr>
-                <w:rFonts w:hint="eastAsia"/>
-                <w:lang w:val="en-US"/>
-              </w:rPr>
-            </w:pPr>
-            <w:r>
-              <w:rPr>
-                <w:rFonts w:hint="eastAsia"/>
-                <w:lang w:val="en-US"/>
+            <w:r>
+              <w:rPr>
+                <w:rFonts w:hint="eastAsia"/>
               </w:rPr>
               <w:t>2</w:t>
             </w:r>
@@ -7819,16 +7466,9 @@
             <w:shd w:val="clear" w:color="auto" w:fill="auto"/>
           </w:tcPr>
           <w:p>
-            <w:pPr>
-              <w:rPr>
-                <w:rFonts w:hint="eastAsia"/>
-                <w:lang w:val="en-US"/>
-              </w:rPr>
-            </w:pPr>
-            <w:r>
-              <w:rPr>
-                <w:rFonts w:hint="eastAsia"/>
-                <w:lang w:val="en-US"/>
+            <w:r>
+              <w:rPr>
+                <w:rFonts w:hint="eastAsia"/>
               </w:rPr>
               <w:t>6000</w:t>
             </w:r>
@@ -7839,14 +7479,7 @@
             <w:tcW w:w="1843" w:type="dxa"/>
             <w:shd w:val="clear" w:color="auto" w:fill="auto"/>
           </w:tcPr>
-          <w:p>
-            <w:pPr>
-              <w:rPr>
-                <w:rFonts w:hint="eastAsia"/>
-                <w:lang w:val="en-US"/>
-              </w:rPr>
-            </w:pPr>
-          </w:p>
+          <w:p/>
         </w:tc>
       </w:tr>
       <w:tr>
@@ -7856,27 +7489,14 @@
             <w:shd w:val="clear" w:color="auto" w:fill="auto"/>
           </w:tcPr>
           <w:p>
-            <w:pPr>
-              <w:rPr>
-                <w:lang w:val="en-US"/>
-              </w:rPr>
-            </w:pPr>
-            <w:r>
-              <w:rPr>
-                <w:rFonts w:hint="eastAsia"/>
-                <w:lang w:val="en-US"/>
+            <w:r>
+              <w:rPr>
+                <w:rFonts w:hint="eastAsia"/>
               </w:rPr>
               <w:t>4</w:t>
             </w:r>
           </w:p>
-          <w:p>
-            <w:pPr>
-              <w:rPr>
-                <w:rFonts w:hint="eastAsia"/>
-                <w:lang w:val="en-US"/>
-              </w:rPr>
-            </w:pPr>
-          </w:p>
+          <w:p/>
         </w:tc>
         <w:tc>
           <w:tcPr>
@@ -7884,16 +7504,9 @@
             <w:shd w:val="clear" w:color="auto" w:fill="auto"/>
           </w:tcPr>
           <w:p>
-            <w:pPr>
-              <w:rPr>
-                <w:rFonts w:hint="eastAsia"/>
-                <w:lang w:val="en-US"/>
-              </w:rPr>
-            </w:pPr>
-            <w:r>
-              <w:rPr>
-                <w:rFonts w:hint="eastAsia"/>
-                <w:lang w:val="en-US"/>
+            <w:r>
+              <w:rPr>
+                <w:rFonts w:hint="eastAsia"/>
               </w:rPr>
               <w:t>其他费用</w:t>
             </w:r>
@@ -7904,28 +7517,14 @@
             <w:tcW w:w="1417" w:type="dxa"/>
             <w:shd w:val="clear" w:color="auto" w:fill="auto"/>
           </w:tcPr>
-          <w:p>
-            <w:pPr>
-              <w:rPr>
-                <w:rFonts w:hint="eastAsia"/>
-                <w:lang w:val="en-US"/>
-              </w:rPr>
-            </w:pPr>
-          </w:p>
+          <w:p/>
         </w:tc>
         <w:tc>
           <w:tcPr>
             <w:tcW w:w="1418" w:type="dxa"/>
             <w:shd w:val="clear" w:color="auto" w:fill="auto"/>
           </w:tcPr>
-          <w:p>
-            <w:pPr>
-              <w:rPr>
-                <w:rFonts w:hint="eastAsia"/>
-                <w:lang w:val="en-US"/>
-              </w:rPr>
-            </w:pPr>
-          </w:p>
+          <w:p/>
         </w:tc>
         <w:tc>
           <w:tcPr>
@@ -7933,16 +7532,9 @@
             <w:shd w:val="clear" w:color="auto" w:fill="auto"/>
           </w:tcPr>
           <w:p>
-            <w:pPr>
-              <w:rPr>
-                <w:rFonts w:hint="eastAsia"/>
-                <w:lang w:val="en-US"/>
-              </w:rPr>
-            </w:pPr>
-            <w:r>
-              <w:rPr>
-                <w:rFonts w:hint="eastAsia"/>
-                <w:lang w:val="en-US"/>
+            <w:r>
+              <w:rPr>
+                <w:rFonts w:hint="eastAsia"/>
               </w:rPr>
               <w:t>1000</w:t>
             </w:r>
@@ -7953,14 +7545,7 @@
             <w:tcW w:w="1843" w:type="dxa"/>
             <w:shd w:val="clear" w:color="auto" w:fill="auto"/>
           </w:tcPr>
-          <w:p>
-            <w:pPr>
-              <w:rPr>
-                <w:rFonts w:hint="eastAsia"/>
-                <w:lang w:val="en-US"/>
-              </w:rPr>
-            </w:pPr>
-          </w:p>
+          <w:p/>
         </w:tc>
       </w:tr>
       <w:tr>
@@ -7973,23 +7558,15 @@
           <w:p>
             <w:pPr>
               <w:jc w:val="center"/>
-              <w:rPr>
-                <w:lang w:val="en-US"/>
-              </w:rPr>
             </w:pPr>
           </w:p>
           <w:p>
             <w:pPr>
               <w:jc w:val="center"/>
-              <w:rPr>
-                <w:rFonts w:hint="eastAsia"/>
-                <w:lang w:val="en-US"/>
-              </w:rPr>
-            </w:pPr>
-            <w:r>
-              <w:rPr>
-                <w:rFonts w:hint="eastAsia"/>
-                <w:lang w:val="en-US"/>
+            </w:pPr>
+            <w:r>
+              <w:rPr>
+                <w:rFonts w:hint="eastAsia"/>
               </w:rPr>
               <w:t>合计</w:t>
             </w:r>
@@ -8000,24 +7577,11 @@
             <w:tcW w:w="1417" w:type="dxa"/>
             <w:shd w:val="clear" w:color="auto" w:fill="auto"/>
           </w:tcPr>
-          <w:p>
-            <w:pPr>
-              <w:rPr>
-                <w:lang w:val="en-US"/>
-              </w:rPr>
-            </w:pPr>
-          </w:p>
-          <w:p>
-            <w:pPr>
-              <w:rPr>
-                <w:rFonts w:hint="eastAsia"/>
-                <w:lang w:val="en-US"/>
-              </w:rPr>
-            </w:pPr>
-            <w:r>
-              <w:rPr>
-                <w:rFonts w:hint="eastAsia"/>
-                <w:lang w:val="en-US"/>
+          <w:p/>
+          <w:p>
+            <w:r>
+              <w:rPr>
+                <w:rFonts w:hint="eastAsia"/>
               </w:rPr>
               <w:t>13600</w:t>
             </w:r>
@@ -8028,11 +7592,689 @@
             <w:tcW w:w="1843" w:type="dxa"/>
             <w:shd w:val="clear" w:color="auto" w:fill="auto"/>
           </w:tcPr>
-          <w:p>
-            <w:pPr>
-              <w:rPr>
-                <w:rFonts w:hint="eastAsia"/>
-                <w:lang w:val="en-US"/>
+          <w:p/>
+        </w:tc>
+      </w:tr>
+    </w:tbl>
+    <w:p/>
+    <w:p>
+      <w:pPr>
+        <w:widowControl/>
+        <w:jc w:val="left"/>
+      </w:pPr>
+      <w:r>
+        <w:br w:type="page"/>
+      </w:r>
+    </w:p>
+    <w:p/>
+    <w:p>
+      <w:pPr>
+        <w:pStyle w:val="1"/>
+      </w:pPr>
+      <w:bookmarkStart w:id="19" w:name="_Toc468304105"/>
+      <w:r>
+        <w:rPr>
+          <w:rFonts w:hint="eastAsia"/>
+        </w:rPr>
+        <w:t>相关附件</w:t>
+      </w:r>
+      <w:bookmarkEnd w:id="19"/>
+    </w:p>
+    <w:p>
+      <w:pPr>
+        <w:pStyle w:val="2"/>
+      </w:pPr>
+      <w:bookmarkStart w:id="20" w:name="_Toc468304106"/>
+      <w:r>
+        <w:t>附件一</w:t>
+      </w:r>
+      <w:r>
+        <w:rPr>
+          <w:rFonts w:hint="eastAsia"/>
+        </w:rPr>
+        <w:t>：</w:t>
+      </w:r>
+      <w:r>
+        <w:t xml:space="preserve"> </w:t>
+      </w:r>
+      <w:r>
+        <w:t>员工培训签到表</w:t>
+      </w:r>
+      <w:bookmarkEnd w:id="20"/>
+    </w:p>
+    <w:tbl>
+      <w:tblPr>
+        <w:tblStyle w:val="a7"/>
+        <w:tblW w:w="0" w:type="auto"/>
+        <w:tblLook w:val="04A0" w:firstRow="1" w:lastRow="0" w:firstColumn="1" w:lastColumn="0" w:noHBand="0" w:noVBand="1"/>
+      </w:tblPr>
+      <w:tblGrid>
+        <w:gridCol w:w="1659"/>
+        <w:gridCol w:w="1659"/>
+        <w:gridCol w:w="1659"/>
+        <w:gridCol w:w="1659"/>
+        <w:gridCol w:w="1660"/>
+      </w:tblGrid>
+      <w:tr>
+        <w:tc>
+          <w:tcPr>
+            <w:tcW w:w="4977" w:type="dxa"/>
+            <w:gridSpan w:val="3"/>
+          </w:tcPr>
+          <w:p>
+            <w:pPr>
+              <w:pStyle w:val="txt"/>
+              <w:spacing w:before="0" w:beforeAutospacing="0" w:after="0" w:afterAutospacing="0"/>
+              <w:rPr>
+                <w:rFonts w:ascii="Simsun" w:hAnsi="Simsun" w:hint="eastAsia"/>
+                <w:color w:val="000000"/>
+              </w:rPr>
+            </w:pPr>
+            <w:r>
+              <w:rPr>
+                <w:rFonts w:ascii="Simsun" w:hAnsi="Simsun" w:hint="eastAsia"/>
+                <w:color w:val="000000"/>
+              </w:rPr>
+              <w:t>培训日期</w:t>
+            </w:r>
+            <w:r>
+              <w:rPr>
+                <w:rFonts w:ascii="Simsun" w:hAnsi="Simsun" w:hint="eastAsia"/>
+                <w:color w:val="000000"/>
+              </w:rPr>
+              <w:t>/</w:t>
+            </w:r>
+            <w:r>
+              <w:rPr>
+                <w:rFonts w:ascii="Simsun" w:hAnsi="Simsun" w:hint="eastAsia"/>
+                <w:color w:val="000000"/>
+              </w:rPr>
+              <w:t>时间：</w:t>
+            </w:r>
+          </w:p>
+          <w:p>
+            <w:pPr>
+              <w:pStyle w:val="txt"/>
+              <w:spacing w:before="0" w:beforeAutospacing="0" w:after="0" w:afterAutospacing="0"/>
+              <w:rPr>
+                <w:rFonts w:ascii="Simsun" w:hAnsi="Simsun" w:hint="eastAsia"/>
+                <w:color w:val="000000"/>
+              </w:rPr>
+            </w:pPr>
+          </w:p>
+        </w:tc>
+        <w:tc>
+          <w:tcPr>
+            <w:tcW w:w="3319" w:type="dxa"/>
+            <w:gridSpan w:val="2"/>
+          </w:tcPr>
+          <w:p>
+            <w:pPr>
+              <w:pStyle w:val="txt"/>
+              <w:spacing w:before="0" w:beforeAutospacing="0" w:after="0" w:afterAutospacing="0"/>
+              <w:rPr>
+                <w:rFonts w:ascii="Simsun" w:hAnsi="Simsun" w:hint="eastAsia"/>
+                <w:color w:val="000000"/>
+              </w:rPr>
+            </w:pPr>
+            <w:r>
+              <w:rPr>
+                <w:rFonts w:ascii="Simsun" w:hAnsi="Simsun" w:hint="eastAsia"/>
+                <w:color w:val="000000"/>
+              </w:rPr>
+              <w:t>培训地点：</w:t>
+            </w:r>
+          </w:p>
+        </w:tc>
+      </w:tr>
+      <w:tr>
+        <w:tc>
+          <w:tcPr>
+            <w:tcW w:w="4977" w:type="dxa"/>
+            <w:gridSpan w:val="3"/>
+          </w:tcPr>
+          <w:p>
+            <w:pPr>
+              <w:pStyle w:val="txt"/>
+              <w:spacing w:before="0" w:beforeAutospacing="0" w:after="0" w:afterAutospacing="0"/>
+              <w:rPr>
+                <w:rFonts w:ascii="Simsun" w:hAnsi="Simsun" w:hint="eastAsia"/>
+                <w:color w:val="000000"/>
+              </w:rPr>
+            </w:pPr>
+            <w:r>
+              <w:rPr>
+                <w:rFonts w:ascii="Simsun" w:hAnsi="Simsun" w:hint="eastAsia"/>
+                <w:color w:val="000000"/>
+              </w:rPr>
+              <w:t>参加培训人数：</w:t>
+            </w:r>
+          </w:p>
+          <w:p>
+            <w:pPr>
+              <w:pStyle w:val="txt"/>
+              <w:spacing w:before="0" w:beforeAutospacing="0" w:after="0" w:afterAutospacing="0"/>
+              <w:rPr>
+                <w:rFonts w:ascii="Simsun" w:hAnsi="Simsun" w:hint="eastAsia"/>
+                <w:color w:val="000000"/>
+              </w:rPr>
+            </w:pPr>
+          </w:p>
+        </w:tc>
+        <w:tc>
+          <w:tcPr>
+            <w:tcW w:w="3319" w:type="dxa"/>
+            <w:gridSpan w:val="2"/>
+          </w:tcPr>
+          <w:p>
+            <w:pPr>
+              <w:pStyle w:val="txt"/>
+              <w:spacing w:before="0" w:beforeAutospacing="0" w:after="0" w:afterAutospacing="0"/>
+              <w:rPr>
+                <w:rFonts w:ascii="Simsun" w:hAnsi="Simsun" w:hint="eastAsia"/>
+                <w:color w:val="000000"/>
+              </w:rPr>
+            </w:pPr>
+            <w:r>
+              <w:rPr>
+                <w:rFonts w:ascii="Simsun" w:hAnsi="Simsun" w:hint="eastAsia"/>
+                <w:color w:val="000000"/>
+              </w:rPr>
+              <w:t>培训讲师：</w:t>
+            </w:r>
+          </w:p>
+        </w:tc>
+      </w:tr>
+      <w:tr>
+        <w:trPr>
+          <w:trHeight w:val="651"/>
+        </w:trPr>
+        <w:tc>
+          <w:tcPr>
+            <w:tcW w:w="8296" w:type="dxa"/>
+            <w:gridSpan w:val="5"/>
+          </w:tcPr>
+          <w:p>
+            <w:pPr>
+              <w:pStyle w:val="txt"/>
+              <w:spacing w:before="0" w:beforeAutospacing="0" w:after="0" w:afterAutospacing="0"/>
+              <w:rPr>
+                <w:rFonts w:ascii="Simsun" w:hAnsi="Simsun" w:hint="eastAsia"/>
+                <w:color w:val="000000"/>
+              </w:rPr>
+            </w:pPr>
+            <w:r>
+              <w:rPr>
+                <w:rFonts w:ascii="Simsun" w:hAnsi="Simsun" w:hint="eastAsia"/>
+                <w:color w:val="000000"/>
+              </w:rPr>
+              <w:t>培训内容：</w:t>
+            </w:r>
+          </w:p>
+          <w:p>
+            <w:pPr>
+              <w:pStyle w:val="txt"/>
+              <w:spacing w:before="0" w:beforeAutospacing="0" w:after="0" w:afterAutospacing="0"/>
+              <w:rPr>
+                <w:rFonts w:ascii="Simsun" w:hAnsi="Simsun" w:hint="eastAsia"/>
+                <w:color w:val="000000"/>
+              </w:rPr>
+            </w:pPr>
+          </w:p>
+          <w:p>
+            <w:pPr>
+              <w:pStyle w:val="txt"/>
+              <w:spacing w:before="0" w:beforeAutospacing="0" w:after="0" w:afterAutospacing="0"/>
+              <w:rPr>
+                <w:rFonts w:ascii="Simsun" w:hAnsi="Simsun" w:hint="eastAsia"/>
+                <w:color w:val="000000"/>
+              </w:rPr>
+            </w:pPr>
+          </w:p>
+        </w:tc>
+      </w:tr>
+      <w:tr>
+        <w:tc>
+          <w:tcPr>
+            <w:tcW w:w="8296" w:type="dxa"/>
+            <w:gridSpan w:val="5"/>
+          </w:tcPr>
+          <w:p>
+            <w:pPr>
+              <w:pStyle w:val="txt"/>
+              <w:spacing w:before="0" w:beforeAutospacing="0" w:after="0" w:afterAutospacing="0"/>
+              <w:rPr>
+                <w:rFonts w:ascii="Simsun" w:hAnsi="Simsun" w:hint="eastAsia"/>
+                <w:color w:val="000000"/>
+              </w:rPr>
+            </w:pPr>
+            <w:r>
+              <w:rPr>
+                <w:rFonts w:ascii="Simsun" w:hAnsi="Simsun" w:hint="eastAsia"/>
+                <w:color w:val="000000"/>
+              </w:rPr>
+              <w:t>受训人员签名：</w:t>
+            </w:r>
+          </w:p>
+          <w:p>
+            <w:pPr>
+              <w:pStyle w:val="txt"/>
+              <w:spacing w:before="0" w:beforeAutospacing="0" w:after="0" w:afterAutospacing="0"/>
+              <w:rPr>
+                <w:rFonts w:ascii="Simsun" w:hAnsi="Simsun" w:hint="eastAsia"/>
+                <w:color w:val="000000"/>
+              </w:rPr>
+            </w:pPr>
+          </w:p>
+        </w:tc>
+      </w:tr>
+      <w:tr>
+        <w:tc>
+          <w:tcPr>
+            <w:tcW w:w="1659" w:type="dxa"/>
+          </w:tcPr>
+          <w:p>
+            <w:pPr>
+              <w:pStyle w:val="txt"/>
+              <w:spacing w:before="0" w:beforeAutospacing="0" w:after="0" w:afterAutospacing="0"/>
+              <w:rPr>
+                <w:rFonts w:ascii="Simsun" w:hAnsi="Simsun" w:hint="eastAsia"/>
+                <w:color w:val="000000"/>
+              </w:rPr>
+            </w:pPr>
+          </w:p>
+          <w:p>
+            <w:pPr>
+              <w:pStyle w:val="txt"/>
+              <w:spacing w:before="0" w:beforeAutospacing="0" w:after="0" w:afterAutospacing="0"/>
+              <w:rPr>
+                <w:rFonts w:ascii="Simsun" w:hAnsi="Simsun" w:hint="eastAsia"/>
+                <w:color w:val="000000"/>
+              </w:rPr>
+            </w:pPr>
+          </w:p>
+        </w:tc>
+        <w:tc>
+          <w:tcPr>
+            <w:tcW w:w="1659" w:type="dxa"/>
+          </w:tcPr>
+          <w:p>
+            <w:pPr>
+              <w:pStyle w:val="txt"/>
+              <w:spacing w:before="0" w:beforeAutospacing="0" w:after="0" w:afterAutospacing="0"/>
+              <w:rPr>
+                <w:rFonts w:ascii="Simsun" w:hAnsi="Simsun" w:hint="eastAsia"/>
+                <w:color w:val="000000"/>
+              </w:rPr>
+            </w:pPr>
+          </w:p>
+        </w:tc>
+        <w:tc>
+          <w:tcPr>
+            <w:tcW w:w="1659" w:type="dxa"/>
+          </w:tcPr>
+          <w:p>
+            <w:pPr>
+              <w:pStyle w:val="txt"/>
+              <w:spacing w:before="0" w:beforeAutospacing="0" w:after="0" w:afterAutospacing="0"/>
+              <w:rPr>
+                <w:rFonts w:ascii="Simsun" w:hAnsi="Simsun" w:hint="eastAsia"/>
+                <w:color w:val="000000"/>
+              </w:rPr>
+            </w:pPr>
+          </w:p>
+        </w:tc>
+        <w:tc>
+          <w:tcPr>
+            <w:tcW w:w="1659" w:type="dxa"/>
+          </w:tcPr>
+          <w:p>
+            <w:pPr>
+              <w:pStyle w:val="txt"/>
+              <w:spacing w:before="0" w:beforeAutospacing="0" w:after="0" w:afterAutospacing="0"/>
+              <w:rPr>
+                <w:rFonts w:ascii="Simsun" w:hAnsi="Simsun" w:hint="eastAsia"/>
+                <w:color w:val="000000"/>
+              </w:rPr>
+            </w:pPr>
+          </w:p>
+        </w:tc>
+        <w:tc>
+          <w:tcPr>
+            <w:tcW w:w="1660" w:type="dxa"/>
+          </w:tcPr>
+          <w:p>
+            <w:pPr>
+              <w:pStyle w:val="txt"/>
+              <w:spacing w:before="0" w:beforeAutospacing="0" w:after="0" w:afterAutospacing="0"/>
+              <w:rPr>
+                <w:rFonts w:ascii="Simsun" w:hAnsi="Simsun" w:hint="eastAsia"/>
+                <w:color w:val="000000"/>
+              </w:rPr>
+            </w:pPr>
+          </w:p>
+        </w:tc>
+      </w:tr>
+      <w:tr>
+        <w:tc>
+          <w:tcPr>
+            <w:tcW w:w="1659" w:type="dxa"/>
+          </w:tcPr>
+          <w:p>
+            <w:pPr>
+              <w:pStyle w:val="txt"/>
+              <w:spacing w:before="0" w:beforeAutospacing="0" w:after="0" w:afterAutospacing="0"/>
+              <w:rPr>
+                <w:rFonts w:ascii="Simsun" w:hAnsi="Simsun" w:hint="eastAsia"/>
+                <w:color w:val="000000"/>
+              </w:rPr>
+            </w:pPr>
+          </w:p>
+          <w:p>
+            <w:pPr>
+              <w:pStyle w:val="txt"/>
+              <w:spacing w:before="0" w:beforeAutospacing="0" w:after="0" w:afterAutospacing="0"/>
+              <w:rPr>
+                <w:rFonts w:ascii="Simsun" w:hAnsi="Simsun" w:hint="eastAsia"/>
+                <w:color w:val="000000"/>
+              </w:rPr>
+            </w:pPr>
+          </w:p>
+        </w:tc>
+        <w:tc>
+          <w:tcPr>
+            <w:tcW w:w="1659" w:type="dxa"/>
+          </w:tcPr>
+          <w:p>
+            <w:pPr>
+              <w:pStyle w:val="txt"/>
+              <w:spacing w:before="0" w:beforeAutospacing="0" w:after="0" w:afterAutospacing="0"/>
+              <w:rPr>
+                <w:rFonts w:ascii="Simsun" w:hAnsi="Simsun" w:hint="eastAsia"/>
+                <w:color w:val="000000"/>
+              </w:rPr>
+            </w:pPr>
+          </w:p>
+        </w:tc>
+        <w:tc>
+          <w:tcPr>
+            <w:tcW w:w="1659" w:type="dxa"/>
+          </w:tcPr>
+          <w:p>
+            <w:pPr>
+              <w:pStyle w:val="txt"/>
+              <w:spacing w:before="0" w:beforeAutospacing="0" w:after="0" w:afterAutospacing="0"/>
+              <w:rPr>
+                <w:rFonts w:ascii="Simsun" w:hAnsi="Simsun" w:hint="eastAsia"/>
+                <w:color w:val="000000"/>
+              </w:rPr>
+            </w:pPr>
+          </w:p>
+        </w:tc>
+        <w:tc>
+          <w:tcPr>
+            <w:tcW w:w="1659" w:type="dxa"/>
+          </w:tcPr>
+          <w:p>
+            <w:pPr>
+              <w:pStyle w:val="txt"/>
+              <w:spacing w:before="0" w:beforeAutospacing="0" w:after="0" w:afterAutospacing="0"/>
+              <w:rPr>
+                <w:rFonts w:ascii="Simsun" w:hAnsi="Simsun" w:hint="eastAsia"/>
+                <w:color w:val="000000"/>
+              </w:rPr>
+            </w:pPr>
+          </w:p>
+        </w:tc>
+        <w:tc>
+          <w:tcPr>
+            <w:tcW w:w="1660" w:type="dxa"/>
+          </w:tcPr>
+          <w:p>
+            <w:pPr>
+              <w:pStyle w:val="txt"/>
+              <w:spacing w:before="0" w:beforeAutospacing="0" w:after="0" w:afterAutospacing="0"/>
+              <w:rPr>
+                <w:rFonts w:ascii="Simsun" w:hAnsi="Simsun" w:hint="eastAsia"/>
+                <w:color w:val="000000"/>
+              </w:rPr>
+            </w:pPr>
+          </w:p>
+        </w:tc>
+      </w:tr>
+      <w:tr>
+        <w:tc>
+          <w:tcPr>
+            <w:tcW w:w="1659" w:type="dxa"/>
+          </w:tcPr>
+          <w:p>
+            <w:pPr>
+              <w:pStyle w:val="txt"/>
+              <w:spacing w:before="0" w:beforeAutospacing="0" w:after="0" w:afterAutospacing="0"/>
+              <w:rPr>
+                <w:rFonts w:ascii="Simsun" w:hAnsi="Simsun" w:hint="eastAsia"/>
+                <w:color w:val="000000"/>
+              </w:rPr>
+            </w:pPr>
+          </w:p>
+          <w:p>
+            <w:pPr>
+              <w:pStyle w:val="txt"/>
+              <w:spacing w:before="0" w:beforeAutospacing="0" w:after="0" w:afterAutospacing="0"/>
+              <w:rPr>
+                <w:rFonts w:ascii="Simsun" w:hAnsi="Simsun" w:hint="eastAsia"/>
+                <w:color w:val="000000"/>
+              </w:rPr>
+            </w:pPr>
+          </w:p>
+        </w:tc>
+        <w:tc>
+          <w:tcPr>
+            <w:tcW w:w="1659" w:type="dxa"/>
+          </w:tcPr>
+          <w:p>
+            <w:pPr>
+              <w:pStyle w:val="txt"/>
+              <w:spacing w:before="0" w:beforeAutospacing="0" w:after="0" w:afterAutospacing="0"/>
+              <w:rPr>
+                <w:rFonts w:ascii="Simsun" w:hAnsi="Simsun" w:hint="eastAsia"/>
+                <w:color w:val="000000"/>
+              </w:rPr>
+            </w:pPr>
+          </w:p>
+        </w:tc>
+        <w:tc>
+          <w:tcPr>
+            <w:tcW w:w="1659" w:type="dxa"/>
+          </w:tcPr>
+          <w:p>
+            <w:pPr>
+              <w:pStyle w:val="txt"/>
+              <w:spacing w:before="0" w:beforeAutospacing="0" w:after="0" w:afterAutospacing="0"/>
+              <w:rPr>
+                <w:rFonts w:ascii="Simsun" w:hAnsi="Simsun" w:hint="eastAsia"/>
+                <w:color w:val="000000"/>
+              </w:rPr>
+            </w:pPr>
+          </w:p>
+        </w:tc>
+        <w:tc>
+          <w:tcPr>
+            <w:tcW w:w="1659" w:type="dxa"/>
+          </w:tcPr>
+          <w:p>
+            <w:pPr>
+              <w:pStyle w:val="txt"/>
+              <w:spacing w:before="0" w:beforeAutospacing="0" w:after="0" w:afterAutospacing="0"/>
+              <w:rPr>
+                <w:rFonts w:ascii="Simsun" w:hAnsi="Simsun" w:hint="eastAsia"/>
+                <w:color w:val="000000"/>
+              </w:rPr>
+            </w:pPr>
+          </w:p>
+        </w:tc>
+        <w:tc>
+          <w:tcPr>
+            <w:tcW w:w="1660" w:type="dxa"/>
+          </w:tcPr>
+          <w:p>
+            <w:pPr>
+              <w:pStyle w:val="txt"/>
+              <w:spacing w:before="0" w:beforeAutospacing="0" w:after="0" w:afterAutospacing="0"/>
+              <w:rPr>
+                <w:rFonts w:ascii="Simsun" w:hAnsi="Simsun" w:hint="eastAsia"/>
+                <w:color w:val="000000"/>
+              </w:rPr>
+            </w:pPr>
+          </w:p>
+        </w:tc>
+      </w:tr>
+      <w:tr>
+        <w:trPr>
+          <w:trHeight w:val="1103"/>
+        </w:trPr>
+        <w:tc>
+          <w:tcPr>
+            <w:tcW w:w="3318" w:type="dxa"/>
+            <w:gridSpan w:val="2"/>
+          </w:tcPr>
+          <w:p>
+            <w:pPr>
+              <w:pStyle w:val="txt"/>
+              <w:spacing w:before="0" w:beforeAutospacing="0" w:after="0" w:afterAutospacing="0"/>
+              <w:rPr>
+                <w:rFonts w:ascii="Simsun" w:hAnsi="Simsun" w:hint="eastAsia"/>
+                <w:color w:val="000000"/>
+              </w:rPr>
+            </w:pPr>
+            <w:r>
+              <w:rPr>
+                <w:rFonts w:ascii="Simsun" w:hAnsi="Simsun" w:hint="eastAsia"/>
+                <w:color w:val="000000"/>
+              </w:rPr>
+              <w:t>未出席人员和原因：</w:t>
+            </w:r>
+          </w:p>
+          <w:p>
+            <w:pPr>
+              <w:pStyle w:val="txt"/>
+              <w:spacing w:before="0" w:beforeAutospacing="0" w:after="0" w:afterAutospacing="0"/>
+              <w:rPr>
+                <w:rFonts w:ascii="Simsun" w:hAnsi="Simsun" w:hint="eastAsia"/>
+                <w:color w:val="000000"/>
+              </w:rPr>
+            </w:pPr>
+          </w:p>
+          <w:p>
+            <w:pPr>
+              <w:pStyle w:val="txt"/>
+              <w:spacing w:before="0" w:beforeAutospacing="0" w:after="0" w:afterAutospacing="0"/>
+              <w:rPr>
+                <w:rFonts w:ascii="Simsun" w:hAnsi="Simsun" w:hint="eastAsia"/>
+                <w:color w:val="000000"/>
+              </w:rPr>
+            </w:pPr>
+          </w:p>
+          <w:p>
+            <w:pPr>
+              <w:pStyle w:val="txt"/>
+              <w:spacing w:before="0" w:beforeAutospacing="0" w:after="0" w:afterAutospacing="0"/>
+              <w:rPr>
+                <w:rFonts w:ascii="Simsun" w:hAnsi="Simsun" w:hint="eastAsia"/>
+                <w:color w:val="000000"/>
+              </w:rPr>
+            </w:pPr>
+          </w:p>
+        </w:tc>
+        <w:tc>
+          <w:tcPr>
+            <w:tcW w:w="4978" w:type="dxa"/>
+            <w:gridSpan w:val="3"/>
+          </w:tcPr>
+          <w:p>
+            <w:pPr>
+              <w:pStyle w:val="txt"/>
+              <w:spacing w:before="0" w:beforeAutospacing="0" w:after="0" w:afterAutospacing="0"/>
+              <w:rPr>
+                <w:rFonts w:ascii="Simsun" w:hAnsi="Simsun" w:hint="eastAsia"/>
+                <w:color w:val="000000"/>
+              </w:rPr>
+            </w:pPr>
+            <w:r>
+              <w:rPr>
+                <w:rFonts w:ascii="Simsun" w:hAnsi="Simsun" w:hint="eastAsia"/>
+                <w:color w:val="000000"/>
+              </w:rPr>
+              <w:t>备注：</w:t>
+            </w:r>
+          </w:p>
+        </w:tc>
+      </w:tr>
+      <w:tr>
+        <w:tc>
+          <w:tcPr>
+            <w:tcW w:w="8296" w:type="dxa"/>
+            <w:gridSpan w:val="5"/>
+          </w:tcPr>
+          <w:p>
+            <w:pPr>
+              <w:pStyle w:val="txt"/>
+              <w:spacing w:before="0" w:beforeAutospacing="0" w:after="0" w:afterAutospacing="0"/>
+              <w:rPr>
+                <w:rFonts w:ascii="Simsun" w:hAnsi="Simsun" w:hint="eastAsia"/>
+                <w:color w:val="000000"/>
+              </w:rPr>
+            </w:pPr>
+            <w:r>
+              <w:rPr>
+                <w:rFonts w:ascii="Simsun" w:hAnsi="Simsun" w:hint="eastAsia"/>
+                <w:color w:val="000000"/>
+              </w:rPr>
+              <w:t>培训负责人：</w:t>
+            </w:r>
+            <w:r>
+              <w:rPr>
+                <w:rFonts w:ascii="Simsun" w:hAnsi="Simsun" w:hint="eastAsia"/>
+                <w:color w:val="000000"/>
+              </w:rPr>
+              <w:t xml:space="preserve">          </w:t>
+            </w:r>
+            <w:r>
+              <w:rPr>
+                <w:rFonts w:ascii="Simsun" w:hAnsi="Simsun" w:hint="eastAsia"/>
+                <w:color w:val="000000"/>
+              </w:rPr>
+              <w:t xml:space="preserve"> </w:t>
+            </w:r>
+            <w:r>
+              <w:rPr>
+                <w:rFonts w:ascii="Simsun" w:hAnsi="Simsun" w:hint="eastAsia"/>
+                <w:color w:val="000000"/>
+              </w:rPr>
+              <w:t>部门主管：</w:t>
+            </w:r>
+            <w:r>
+              <w:rPr>
+                <w:rFonts w:ascii="Simsun" w:hAnsi="Simsun" w:hint="eastAsia"/>
+                <w:color w:val="000000"/>
+              </w:rPr>
+              <w:t xml:space="preserve">                </w:t>
+            </w:r>
+            <w:r>
+              <w:rPr>
+                <w:rFonts w:ascii="Simsun" w:hAnsi="Simsun" w:hint="eastAsia"/>
+                <w:color w:val="000000"/>
+              </w:rPr>
+              <w:t>分管领导：</w:t>
+            </w:r>
+          </w:p>
+          <w:p>
+            <w:pPr>
+              <w:pStyle w:val="txt"/>
+              <w:spacing w:before="0" w:beforeAutospacing="0" w:after="0" w:afterAutospacing="0"/>
+              <w:rPr>
+                <w:rFonts w:ascii="Simsun" w:hAnsi="Simsun" w:hint="eastAsia"/>
+                <w:color w:val="000000"/>
               </w:rPr>
             </w:pPr>
           </w:p>
@@ -8041,8 +8283,13 @@
     </w:tbl>
     <w:p>
       <w:pPr>
-        <w:rPr>
-          <w:lang w:val="en-US"/>
+        <w:pStyle w:val="txt"/>
+        <w:spacing w:before="0" w:beforeAutospacing="0" w:after="0" w:afterAutospacing="0"/>
+        <w:rPr>
+          <w:rFonts w:ascii="Simsun" w:hAnsi="Simsun" w:hint="eastAsia"/>
+          <w:color w:val="000000"/>
+          <w:sz w:val="27"/>
+          <w:szCs w:val="27"/>
         </w:rPr>
       </w:pPr>
     </w:p>
@@ -8050,60 +8297,22 @@
       <w:pPr>
         <w:widowControl/>
         <w:jc w:val="left"/>
-        <w:rPr>
-          <w:lang w:val="en-US"/>
-        </w:rPr>
       </w:pPr>
       <w:r>
-        <w:rPr>
-          <w:lang w:val="en-US"/>
-        </w:rPr>
         <w:br w:type="page"/>
       </w:r>
     </w:p>
-    <w:p>
-      <w:pPr>
-        <w:rPr>
-          <w:rFonts w:hint="eastAsia"/>
-          <w:lang w:val="en-US"/>
-        </w:rPr>
-      </w:pPr>
-    </w:p>
-    <w:p>
-      <w:pPr>
-        <w:pStyle w:val="1"/>
-      </w:pPr>
-      <w:bookmarkStart w:id="20" w:name="_Toc468304105"/>
-      <w:r>
-        <w:rPr>
-          <w:rFonts w:hint="eastAsia"/>
-        </w:rPr>
-        <w:t>相关附件</w:t>
-      </w:r>
-      <w:bookmarkEnd w:id="20"/>
-    </w:p>
+    <w:p/>
     <w:p>
       <w:pPr>
         <w:pStyle w:val="2"/>
-        <w:rPr>
-          <w:rFonts w:hint="eastAsia"/>
-        </w:rPr>
       </w:pPr>
-      <w:bookmarkStart w:id="21" w:name="_Toc468304106"/>
-      <w:r>
-        <w:t>附件一</w:t>
-      </w:r>
-      <w:r>
-        <w:rPr>
-          <w:rFonts w:hint="eastAsia"/>
-        </w:rPr>
-        <w:t>：</w:t>
-      </w:r>
-      <w:r>
-        <w:t xml:space="preserve"> </w:t>
-      </w:r>
-      <w:r>
-        <w:t>员工培训签到表</w:t>
+      <w:bookmarkStart w:id="21" w:name="_Toc468304107"/>
+      <w:r>
+        <w:rPr>
+          <w:rFonts w:hint="eastAsia"/>
+        </w:rPr>
+        <w:t>附件二：员工培训考核成绩表</w:t>
       </w:r>
       <w:bookmarkEnd w:id="21"/>
     </w:p>
@@ -8123,1499 +8332,508 @@
       <w:tr>
         <w:tc>
           <w:tcPr>
-            <w:tcW w:w="4977" w:type="dxa"/>
-            <w:gridSpan w:val="3"/>
-          </w:tcPr>
-          <w:p>
-            <w:pPr>
-              <w:pStyle w:val="txt"/>
-              <w:spacing w:before="0" w:beforeAutospacing="0" w:after="0" w:afterAutospacing="0"/>
-              <w:rPr>
-                <w:rFonts w:ascii="Simsun" w:hAnsi="Simsun"/>
-                <w:color w:val="000000"/>
-              </w:rPr>
-            </w:pPr>
-            <w:r>
-              <w:rPr>
-                <w:rFonts w:ascii="Simsun" w:hAnsi="Simsun" w:hint="eastAsia"/>
-                <w:color w:val="000000"/>
-              </w:rPr>
-              <w:t>培训日期</w:t>
-            </w:r>
-            <w:r>
-              <w:rPr>
-                <w:rFonts w:ascii="Simsun" w:hAnsi="Simsun" w:hint="eastAsia"/>
-                <w:color w:val="000000"/>
-              </w:rPr>
-              <w:t>/</w:t>
-            </w:r>
-            <w:r>
-              <w:rPr>
-                <w:rFonts w:ascii="Simsun" w:hAnsi="Simsun" w:hint="eastAsia"/>
-                <w:color w:val="000000"/>
-              </w:rPr>
-              <w:t>时间：</w:t>
-            </w:r>
-          </w:p>
-          <w:p>
-            <w:pPr>
-              <w:pStyle w:val="txt"/>
-              <w:spacing w:before="0" w:beforeAutospacing="0" w:after="0" w:afterAutospacing="0"/>
-              <w:rPr>
-                <w:rFonts w:ascii="Simsun" w:hAnsi="Simsun" w:hint="eastAsia"/>
-                <w:color w:val="000000"/>
-              </w:rPr>
-            </w:pPr>
-          </w:p>
-        </w:tc>
-        <w:tc>
-          <w:tcPr>
-            <w:tcW w:w="3319" w:type="dxa"/>
-            <w:gridSpan w:val="2"/>
-          </w:tcPr>
-          <w:p>
-            <w:pPr>
-              <w:pStyle w:val="txt"/>
-              <w:spacing w:before="0" w:beforeAutospacing="0" w:after="0" w:afterAutospacing="0"/>
-              <w:rPr>
-                <w:rFonts w:ascii="Simsun" w:hAnsi="Simsun" w:hint="eastAsia"/>
-                <w:color w:val="000000"/>
-              </w:rPr>
-            </w:pPr>
-            <w:r>
-              <w:rPr>
-                <w:rFonts w:ascii="Simsun" w:hAnsi="Simsun" w:hint="eastAsia"/>
-                <w:color w:val="000000"/>
-              </w:rPr>
-              <w:t>培训地点：</w:t>
-            </w:r>
-          </w:p>
+            <w:tcW w:w="1659" w:type="dxa"/>
+          </w:tcPr>
+          <w:p>
+            <w:r>
+              <w:rPr>
+                <w:rFonts w:hint="eastAsia"/>
+              </w:rPr>
+              <w:t>培训内容</w:t>
+            </w:r>
+          </w:p>
+          <w:p/>
+        </w:tc>
+        <w:tc>
+          <w:tcPr>
+            <w:tcW w:w="1659" w:type="dxa"/>
+          </w:tcPr>
+          <w:p/>
+        </w:tc>
+        <w:tc>
+          <w:tcPr>
+            <w:tcW w:w="1659" w:type="dxa"/>
+          </w:tcPr>
+          <w:p>
+            <w:r>
+              <w:rPr>
+                <w:rFonts w:hint="eastAsia"/>
+              </w:rPr>
+              <w:t>培训时间</w:t>
+            </w:r>
+          </w:p>
+        </w:tc>
+        <w:tc>
+          <w:tcPr>
+            <w:tcW w:w="1659" w:type="dxa"/>
+          </w:tcPr>
+          <w:p/>
+        </w:tc>
+        <w:tc>
+          <w:tcPr>
+            <w:tcW w:w="1660" w:type="dxa"/>
+          </w:tcPr>
+          <w:p/>
         </w:tc>
       </w:tr>
       <w:tr>
         <w:tc>
           <w:tcPr>
-            <w:tcW w:w="4977" w:type="dxa"/>
-            <w:gridSpan w:val="3"/>
-          </w:tcPr>
-          <w:p>
-            <w:pPr>
-              <w:pStyle w:val="txt"/>
-              <w:spacing w:before="0" w:beforeAutospacing="0" w:after="0" w:afterAutospacing="0"/>
-              <w:rPr>
-                <w:rFonts w:ascii="Simsun" w:hAnsi="Simsun"/>
-                <w:color w:val="000000"/>
-              </w:rPr>
-            </w:pPr>
-            <w:r>
-              <w:rPr>
-                <w:rFonts w:ascii="Simsun" w:hAnsi="Simsun" w:hint="eastAsia"/>
-                <w:color w:val="000000"/>
-              </w:rPr>
-              <w:t>参加培训人数：</w:t>
-            </w:r>
-          </w:p>
-          <w:p>
-            <w:pPr>
-              <w:pStyle w:val="txt"/>
-              <w:spacing w:before="0" w:beforeAutospacing="0" w:after="0" w:afterAutospacing="0"/>
-              <w:rPr>
-                <w:rFonts w:ascii="Simsun" w:hAnsi="Simsun" w:hint="eastAsia"/>
-                <w:color w:val="000000"/>
-              </w:rPr>
-            </w:pPr>
-          </w:p>
-        </w:tc>
-        <w:tc>
-          <w:tcPr>
-            <w:tcW w:w="3319" w:type="dxa"/>
-            <w:gridSpan w:val="2"/>
-          </w:tcPr>
-          <w:p>
-            <w:pPr>
-              <w:pStyle w:val="txt"/>
-              <w:spacing w:before="0" w:beforeAutospacing="0" w:after="0" w:afterAutospacing="0"/>
-              <w:rPr>
-                <w:rFonts w:ascii="Simsun" w:hAnsi="Simsun" w:hint="eastAsia"/>
-                <w:color w:val="000000"/>
-              </w:rPr>
-            </w:pPr>
-            <w:r>
-              <w:rPr>
-                <w:rFonts w:ascii="Simsun" w:hAnsi="Simsun" w:hint="eastAsia"/>
-                <w:color w:val="000000"/>
-              </w:rPr>
-              <w:t>培训讲师：</w:t>
-            </w:r>
-          </w:p>
+            <w:tcW w:w="1659" w:type="dxa"/>
+          </w:tcPr>
+          <w:p>
+            <w:r>
+              <w:rPr>
+                <w:rFonts w:hint="eastAsia"/>
+              </w:rPr>
+              <w:t>培训讲师</w:t>
+            </w:r>
+          </w:p>
+          <w:p/>
+        </w:tc>
+        <w:tc>
+          <w:tcPr>
+            <w:tcW w:w="1659" w:type="dxa"/>
+          </w:tcPr>
+          <w:p/>
+        </w:tc>
+        <w:tc>
+          <w:tcPr>
+            <w:tcW w:w="1659" w:type="dxa"/>
+          </w:tcPr>
+          <w:p>
+            <w:r>
+              <w:rPr>
+                <w:rFonts w:hint="eastAsia"/>
+              </w:rPr>
+              <w:t>培训地点</w:t>
+            </w:r>
+          </w:p>
+        </w:tc>
+        <w:tc>
+          <w:tcPr>
+            <w:tcW w:w="1659" w:type="dxa"/>
+          </w:tcPr>
+          <w:p/>
+        </w:tc>
+        <w:tc>
+          <w:tcPr>
+            <w:tcW w:w="1660" w:type="dxa"/>
+          </w:tcPr>
+          <w:p/>
         </w:tc>
       </w:tr>
       <w:tr>
-        <w:trPr>
-          <w:trHeight w:val="651"/>
-        </w:trPr>
+        <w:tc>
+          <w:tcPr>
+            <w:tcW w:w="1659" w:type="dxa"/>
+          </w:tcPr>
+          <w:p>
+            <w:r>
+              <w:rPr>
+                <w:rFonts w:hint="eastAsia"/>
+              </w:rPr>
+              <w:t>培训方式</w:t>
+            </w:r>
+          </w:p>
+          <w:p/>
+        </w:tc>
+        <w:tc>
+          <w:tcPr>
+            <w:tcW w:w="1659" w:type="dxa"/>
+          </w:tcPr>
+          <w:p/>
+        </w:tc>
+        <w:tc>
+          <w:tcPr>
+            <w:tcW w:w="1659" w:type="dxa"/>
+          </w:tcPr>
+          <w:p>
+            <w:r>
+              <w:rPr>
+                <w:rFonts w:hint="eastAsia"/>
+              </w:rPr>
+              <w:t>考核方式</w:t>
+            </w:r>
+          </w:p>
+        </w:tc>
+        <w:tc>
+          <w:tcPr>
+            <w:tcW w:w="1659" w:type="dxa"/>
+          </w:tcPr>
+          <w:p/>
+        </w:tc>
+        <w:tc>
+          <w:tcPr>
+            <w:tcW w:w="1660" w:type="dxa"/>
+          </w:tcPr>
+          <w:p/>
+        </w:tc>
+      </w:tr>
+      <w:tr>
+        <w:tc>
+          <w:tcPr>
+            <w:tcW w:w="1659" w:type="dxa"/>
+          </w:tcPr>
+          <w:p>
+            <w:r>
+              <w:rPr>
+                <w:rFonts w:hint="eastAsia"/>
+              </w:rPr>
+              <w:t>序号</w:t>
+            </w:r>
+          </w:p>
+          <w:p/>
+        </w:tc>
+        <w:tc>
+          <w:tcPr>
+            <w:tcW w:w="1659" w:type="dxa"/>
+          </w:tcPr>
+          <w:p>
+            <w:r>
+              <w:rPr>
+                <w:rFonts w:hint="eastAsia"/>
+              </w:rPr>
+              <w:t>部门</w:t>
+            </w:r>
+          </w:p>
+        </w:tc>
+        <w:tc>
+          <w:tcPr>
+            <w:tcW w:w="1659" w:type="dxa"/>
+          </w:tcPr>
+          <w:p>
+            <w:r>
+              <w:rPr>
+                <w:rFonts w:hint="eastAsia"/>
+              </w:rPr>
+              <w:t>姓名</w:t>
+            </w:r>
+          </w:p>
+        </w:tc>
+        <w:tc>
+          <w:tcPr>
+            <w:tcW w:w="1659" w:type="dxa"/>
+          </w:tcPr>
+          <w:p>
+            <w:r>
+              <w:rPr>
+                <w:rFonts w:hint="eastAsia"/>
+              </w:rPr>
+              <w:t>理论得分</w:t>
+            </w:r>
+          </w:p>
+        </w:tc>
+        <w:tc>
+          <w:tcPr>
+            <w:tcW w:w="1660" w:type="dxa"/>
+          </w:tcPr>
+          <w:p>
+            <w:r>
+              <w:rPr>
+                <w:rFonts w:hint="eastAsia"/>
+              </w:rPr>
+              <w:t>应用得分</w:t>
+            </w:r>
+          </w:p>
+        </w:tc>
+      </w:tr>
+      <w:tr>
+        <w:tc>
+          <w:tcPr>
+            <w:tcW w:w="1659" w:type="dxa"/>
+          </w:tcPr>
+          <w:p/>
+          <w:p/>
+        </w:tc>
+        <w:tc>
+          <w:tcPr>
+            <w:tcW w:w="1659" w:type="dxa"/>
+          </w:tcPr>
+          <w:p/>
+        </w:tc>
+        <w:tc>
+          <w:tcPr>
+            <w:tcW w:w="1659" w:type="dxa"/>
+          </w:tcPr>
+          <w:p/>
+        </w:tc>
+        <w:tc>
+          <w:tcPr>
+            <w:tcW w:w="1659" w:type="dxa"/>
+          </w:tcPr>
+          <w:p/>
+        </w:tc>
+        <w:tc>
+          <w:tcPr>
+            <w:tcW w:w="1660" w:type="dxa"/>
+          </w:tcPr>
+          <w:p/>
+        </w:tc>
+      </w:tr>
+      <w:tr>
+        <w:tc>
+          <w:tcPr>
+            <w:tcW w:w="1659" w:type="dxa"/>
+          </w:tcPr>
+          <w:p/>
+          <w:p/>
+        </w:tc>
+        <w:tc>
+          <w:tcPr>
+            <w:tcW w:w="1659" w:type="dxa"/>
+          </w:tcPr>
+          <w:p/>
+        </w:tc>
+        <w:tc>
+          <w:tcPr>
+            <w:tcW w:w="1659" w:type="dxa"/>
+          </w:tcPr>
+          <w:p/>
+        </w:tc>
+        <w:tc>
+          <w:tcPr>
+            <w:tcW w:w="1659" w:type="dxa"/>
+          </w:tcPr>
+          <w:p/>
+        </w:tc>
+        <w:tc>
+          <w:tcPr>
+            <w:tcW w:w="1660" w:type="dxa"/>
+          </w:tcPr>
+          <w:p/>
+        </w:tc>
+      </w:tr>
+      <w:tr>
+        <w:tc>
+          <w:tcPr>
+            <w:tcW w:w="1659" w:type="dxa"/>
+          </w:tcPr>
+          <w:p/>
+          <w:p/>
+        </w:tc>
+        <w:tc>
+          <w:tcPr>
+            <w:tcW w:w="1659" w:type="dxa"/>
+          </w:tcPr>
+          <w:p/>
+        </w:tc>
+        <w:tc>
+          <w:tcPr>
+            <w:tcW w:w="1659" w:type="dxa"/>
+          </w:tcPr>
+          <w:p/>
+        </w:tc>
+        <w:tc>
+          <w:tcPr>
+            <w:tcW w:w="1659" w:type="dxa"/>
+          </w:tcPr>
+          <w:p/>
+        </w:tc>
+        <w:tc>
+          <w:tcPr>
+            <w:tcW w:w="1660" w:type="dxa"/>
+          </w:tcPr>
+          <w:p/>
+        </w:tc>
+      </w:tr>
+      <w:tr>
+        <w:tc>
+          <w:tcPr>
+            <w:tcW w:w="1659" w:type="dxa"/>
+          </w:tcPr>
+          <w:p/>
+          <w:p/>
+        </w:tc>
+        <w:tc>
+          <w:tcPr>
+            <w:tcW w:w="1659" w:type="dxa"/>
+          </w:tcPr>
+          <w:p/>
+        </w:tc>
+        <w:tc>
+          <w:tcPr>
+            <w:tcW w:w="1659" w:type="dxa"/>
+          </w:tcPr>
+          <w:p/>
+        </w:tc>
+        <w:tc>
+          <w:tcPr>
+            <w:tcW w:w="1659" w:type="dxa"/>
+          </w:tcPr>
+          <w:p/>
+        </w:tc>
+        <w:tc>
+          <w:tcPr>
+            <w:tcW w:w="1660" w:type="dxa"/>
+          </w:tcPr>
+          <w:p/>
+        </w:tc>
+      </w:tr>
+      <w:tr>
+        <w:tc>
+          <w:tcPr>
+            <w:tcW w:w="1659" w:type="dxa"/>
+          </w:tcPr>
+          <w:p/>
+          <w:p/>
+        </w:tc>
+        <w:tc>
+          <w:tcPr>
+            <w:tcW w:w="1659" w:type="dxa"/>
+          </w:tcPr>
+          <w:p/>
+        </w:tc>
+        <w:tc>
+          <w:tcPr>
+            <w:tcW w:w="1659" w:type="dxa"/>
+          </w:tcPr>
+          <w:p/>
+        </w:tc>
+        <w:tc>
+          <w:tcPr>
+            <w:tcW w:w="1659" w:type="dxa"/>
+          </w:tcPr>
+          <w:p/>
+        </w:tc>
+        <w:tc>
+          <w:tcPr>
+            <w:tcW w:w="1660" w:type="dxa"/>
+          </w:tcPr>
+          <w:p/>
+        </w:tc>
+      </w:tr>
+      <w:tr>
+        <w:tc>
+          <w:tcPr>
+            <w:tcW w:w="1659" w:type="dxa"/>
+          </w:tcPr>
+          <w:p/>
+          <w:p/>
+        </w:tc>
+        <w:tc>
+          <w:tcPr>
+            <w:tcW w:w="1659" w:type="dxa"/>
+          </w:tcPr>
+          <w:p/>
+        </w:tc>
+        <w:tc>
+          <w:tcPr>
+            <w:tcW w:w="1659" w:type="dxa"/>
+          </w:tcPr>
+          <w:p/>
+        </w:tc>
+        <w:tc>
+          <w:tcPr>
+            <w:tcW w:w="1659" w:type="dxa"/>
+          </w:tcPr>
+          <w:p/>
+        </w:tc>
+        <w:tc>
+          <w:tcPr>
+            <w:tcW w:w="1660" w:type="dxa"/>
+          </w:tcPr>
+          <w:p/>
+        </w:tc>
+      </w:tr>
+      <w:tr>
         <w:tc>
           <w:tcPr>
             <w:tcW w:w="8296" w:type="dxa"/>
             <w:gridSpan w:val="5"/>
           </w:tcPr>
           <w:p>
-            <w:pPr>
-              <w:pStyle w:val="txt"/>
-              <w:spacing w:before="0" w:beforeAutospacing="0" w:after="0" w:afterAutospacing="0"/>
-              <w:rPr>
-                <w:rFonts w:ascii="Simsun" w:hAnsi="Simsun"/>
-                <w:color w:val="000000"/>
-              </w:rPr>
-            </w:pPr>
-            <w:r>
-              <w:rPr>
-                <w:rFonts w:ascii="Simsun" w:hAnsi="Simsun" w:hint="eastAsia"/>
-                <w:color w:val="000000"/>
-              </w:rPr>
-              <w:t>培训内容：</w:t>
-            </w:r>
-          </w:p>
-          <w:p>
-            <w:pPr>
-              <w:pStyle w:val="txt"/>
-              <w:spacing w:before="0" w:beforeAutospacing="0" w:after="0" w:afterAutospacing="0"/>
-              <w:rPr>
-                <w:rFonts w:ascii="Simsun" w:hAnsi="Simsun"/>
-                <w:color w:val="000000"/>
-              </w:rPr>
-            </w:pPr>
-          </w:p>
-          <w:p>
-            <w:pPr>
-              <w:pStyle w:val="txt"/>
-              <w:spacing w:before="0" w:beforeAutospacing="0" w:after="0" w:afterAutospacing="0"/>
-              <w:rPr>
-                <w:rFonts w:ascii="Simsun" w:hAnsi="Simsun" w:hint="eastAsia"/>
-                <w:color w:val="000000"/>
-              </w:rPr>
-            </w:pPr>
-          </w:p>
-        </w:tc>
-      </w:tr>
-      <w:tr>
-        <w:tc>
-          <w:tcPr>
-            <w:tcW w:w="8296" w:type="dxa"/>
-            <w:gridSpan w:val="5"/>
-          </w:tcPr>
-          <w:p>
-            <w:pPr>
-              <w:pStyle w:val="txt"/>
-              <w:spacing w:before="0" w:beforeAutospacing="0" w:after="0" w:afterAutospacing="0"/>
-              <w:rPr>
-                <w:rFonts w:ascii="Simsun" w:hAnsi="Simsun"/>
-                <w:color w:val="000000"/>
-              </w:rPr>
-            </w:pPr>
-            <w:r>
-              <w:rPr>
-                <w:rFonts w:ascii="Simsun" w:hAnsi="Simsun" w:hint="eastAsia"/>
-                <w:color w:val="000000"/>
-              </w:rPr>
-              <w:t>受训人员签名：</w:t>
-            </w:r>
-          </w:p>
-          <w:p>
-            <w:pPr>
-              <w:pStyle w:val="txt"/>
-              <w:spacing w:before="0" w:beforeAutospacing="0" w:after="0" w:afterAutospacing="0"/>
-              <w:rPr>
-                <w:rFonts w:ascii="Simsun" w:hAnsi="Simsun" w:hint="eastAsia"/>
-                <w:color w:val="000000"/>
-              </w:rPr>
-            </w:pPr>
-          </w:p>
-        </w:tc>
-      </w:tr>
-      <w:tr>
-        <w:tc>
-          <w:tcPr>
-            <w:tcW w:w="1659" w:type="dxa"/>
-          </w:tcPr>
-          <w:p>
-            <w:pPr>
-              <w:pStyle w:val="txt"/>
-              <w:spacing w:before="0" w:beforeAutospacing="0" w:after="0" w:afterAutospacing="0"/>
-              <w:rPr>
-                <w:rFonts w:ascii="Simsun" w:hAnsi="Simsun"/>
-                <w:color w:val="000000"/>
-              </w:rPr>
-            </w:pPr>
-          </w:p>
-          <w:p>
-            <w:pPr>
-              <w:pStyle w:val="txt"/>
-              <w:spacing w:before="0" w:beforeAutospacing="0" w:after="0" w:afterAutospacing="0"/>
-              <w:rPr>
-                <w:rFonts w:ascii="Simsun" w:hAnsi="Simsun" w:hint="eastAsia"/>
-                <w:color w:val="000000"/>
-              </w:rPr>
-            </w:pPr>
-          </w:p>
-        </w:tc>
-        <w:tc>
-          <w:tcPr>
-            <w:tcW w:w="1659" w:type="dxa"/>
-          </w:tcPr>
-          <w:p>
-            <w:pPr>
-              <w:pStyle w:val="txt"/>
-              <w:spacing w:before="0" w:beforeAutospacing="0" w:after="0" w:afterAutospacing="0"/>
-              <w:rPr>
-                <w:rFonts w:ascii="Simsun" w:hAnsi="Simsun" w:hint="eastAsia"/>
-                <w:color w:val="000000"/>
-              </w:rPr>
-            </w:pPr>
-          </w:p>
-        </w:tc>
-        <w:tc>
-          <w:tcPr>
-            <w:tcW w:w="1659" w:type="dxa"/>
-          </w:tcPr>
-          <w:p>
-            <w:pPr>
-              <w:pStyle w:val="txt"/>
-              <w:spacing w:before="0" w:beforeAutospacing="0" w:after="0" w:afterAutospacing="0"/>
-              <w:rPr>
-                <w:rFonts w:ascii="Simsun" w:hAnsi="Simsun" w:hint="eastAsia"/>
-                <w:color w:val="000000"/>
-              </w:rPr>
-            </w:pPr>
-          </w:p>
-        </w:tc>
-        <w:tc>
-          <w:tcPr>
-            <w:tcW w:w="1659" w:type="dxa"/>
-          </w:tcPr>
-          <w:p>
-            <w:pPr>
-              <w:pStyle w:val="txt"/>
-              <w:spacing w:before="0" w:beforeAutospacing="0" w:after="0" w:afterAutospacing="0"/>
-              <w:rPr>
-                <w:rFonts w:ascii="Simsun" w:hAnsi="Simsun" w:hint="eastAsia"/>
-                <w:color w:val="000000"/>
-              </w:rPr>
-            </w:pPr>
-          </w:p>
-        </w:tc>
-        <w:tc>
-          <w:tcPr>
-            <w:tcW w:w="1660" w:type="dxa"/>
-          </w:tcPr>
-          <w:p>
-            <w:pPr>
-              <w:pStyle w:val="txt"/>
-              <w:spacing w:before="0" w:beforeAutospacing="0" w:after="0" w:afterAutospacing="0"/>
-              <w:rPr>
-                <w:rFonts w:ascii="Simsun" w:hAnsi="Simsun" w:hint="eastAsia"/>
-                <w:color w:val="000000"/>
-              </w:rPr>
-            </w:pPr>
-          </w:p>
-        </w:tc>
-      </w:tr>
-      <w:tr>
-        <w:tc>
-          <w:tcPr>
-            <w:tcW w:w="1659" w:type="dxa"/>
-          </w:tcPr>
-          <w:p>
-            <w:pPr>
-              <w:pStyle w:val="txt"/>
-              <w:spacing w:before="0" w:beforeAutospacing="0" w:after="0" w:afterAutospacing="0"/>
-              <w:rPr>
-                <w:rFonts w:ascii="Simsun" w:hAnsi="Simsun"/>
-                <w:color w:val="000000"/>
-              </w:rPr>
-            </w:pPr>
-          </w:p>
-          <w:p>
-            <w:pPr>
-              <w:pStyle w:val="txt"/>
-              <w:spacing w:before="0" w:beforeAutospacing="0" w:after="0" w:afterAutospacing="0"/>
-              <w:rPr>
-                <w:rFonts w:ascii="Simsun" w:hAnsi="Simsun" w:hint="eastAsia"/>
-                <w:color w:val="000000"/>
-              </w:rPr>
-            </w:pPr>
-          </w:p>
-        </w:tc>
-        <w:tc>
-          <w:tcPr>
-            <w:tcW w:w="1659" w:type="dxa"/>
-          </w:tcPr>
-          <w:p>
-            <w:pPr>
-              <w:pStyle w:val="txt"/>
-              <w:spacing w:before="0" w:beforeAutospacing="0" w:after="0" w:afterAutospacing="0"/>
-              <w:rPr>
-                <w:rFonts w:ascii="Simsun" w:hAnsi="Simsun" w:hint="eastAsia"/>
-                <w:color w:val="000000"/>
-              </w:rPr>
-            </w:pPr>
-          </w:p>
-        </w:tc>
-        <w:tc>
-          <w:tcPr>
-            <w:tcW w:w="1659" w:type="dxa"/>
-          </w:tcPr>
-          <w:p>
-            <w:pPr>
-              <w:pStyle w:val="txt"/>
-              <w:spacing w:before="0" w:beforeAutospacing="0" w:after="0" w:afterAutospacing="0"/>
-              <w:rPr>
-                <w:rFonts w:ascii="Simsun" w:hAnsi="Simsun" w:hint="eastAsia"/>
-                <w:color w:val="000000"/>
-              </w:rPr>
-            </w:pPr>
-          </w:p>
-        </w:tc>
-        <w:tc>
-          <w:tcPr>
-            <w:tcW w:w="1659" w:type="dxa"/>
-          </w:tcPr>
-          <w:p>
-            <w:pPr>
-              <w:pStyle w:val="txt"/>
-              <w:spacing w:before="0" w:beforeAutospacing="0" w:after="0" w:afterAutospacing="0"/>
-              <w:rPr>
-                <w:rFonts w:ascii="Simsun" w:hAnsi="Simsun" w:hint="eastAsia"/>
-                <w:color w:val="000000"/>
-              </w:rPr>
-            </w:pPr>
-          </w:p>
-        </w:tc>
-        <w:tc>
-          <w:tcPr>
-            <w:tcW w:w="1660" w:type="dxa"/>
-          </w:tcPr>
-          <w:p>
-            <w:pPr>
-              <w:pStyle w:val="txt"/>
-              <w:spacing w:before="0" w:beforeAutospacing="0" w:after="0" w:afterAutospacing="0"/>
-              <w:rPr>
-                <w:rFonts w:ascii="Simsun" w:hAnsi="Simsun" w:hint="eastAsia"/>
-                <w:color w:val="000000"/>
-              </w:rPr>
-            </w:pPr>
-          </w:p>
-        </w:tc>
-      </w:tr>
-      <w:tr>
-        <w:tc>
-          <w:tcPr>
-            <w:tcW w:w="1659" w:type="dxa"/>
-          </w:tcPr>
-          <w:p>
-            <w:pPr>
-              <w:pStyle w:val="txt"/>
-              <w:spacing w:before="0" w:beforeAutospacing="0" w:after="0" w:afterAutospacing="0"/>
-              <w:rPr>
-                <w:rFonts w:ascii="Simsun" w:hAnsi="Simsun"/>
-                <w:color w:val="000000"/>
-              </w:rPr>
-            </w:pPr>
-          </w:p>
-          <w:p>
-            <w:pPr>
-              <w:pStyle w:val="txt"/>
-              <w:spacing w:before="0" w:beforeAutospacing="0" w:after="0" w:afterAutospacing="0"/>
-              <w:rPr>
-                <w:rFonts w:ascii="Simsun" w:hAnsi="Simsun" w:hint="eastAsia"/>
-                <w:color w:val="000000"/>
-              </w:rPr>
-            </w:pPr>
-          </w:p>
-        </w:tc>
-        <w:tc>
-          <w:tcPr>
-            <w:tcW w:w="1659" w:type="dxa"/>
-          </w:tcPr>
-          <w:p>
-            <w:pPr>
-              <w:pStyle w:val="txt"/>
-              <w:spacing w:before="0" w:beforeAutospacing="0" w:after="0" w:afterAutospacing="0"/>
-              <w:rPr>
-                <w:rFonts w:ascii="Simsun" w:hAnsi="Simsun" w:hint="eastAsia"/>
-                <w:color w:val="000000"/>
-              </w:rPr>
-            </w:pPr>
-          </w:p>
-        </w:tc>
-        <w:tc>
-          <w:tcPr>
-            <w:tcW w:w="1659" w:type="dxa"/>
-          </w:tcPr>
-          <w:p>
-            <w:pPr>
-              <w:pStyle w:val="txt"/>
-              <w:spacing w:before="0" w:beforeAutospacing="0" w:after="0" w:afterAutospacing="0"/>
-              <w:rPr>
-                <w:rFonts w:ascii="Simsun" w:hAnsi="Simsun" w:hint="eastAsia"/>
-                <w:color w:val="000000"/>
-              </w:rPr>
-            </w:pPr>
-          </w:p>
-        </w:tc>
-        <w:tc>
-          <w:tcPr>
-            <w:tcW w:w="1659" w:type="dxa"/>
-          </w:tcPr>
-          <w:p>
-            <w:pPr>
-              <w:pStyle w:val="txt"/>
-              <w:spacing w:before="0" w:beforeAutospacing="0" w:after="0" w:afterAutospacing="0"/>
-              <w:rPr>
-                <w:rFonts w:ascii="Simsun" w:hAnsi="Simsun" w:hint="eastAsia"/>
-                <w:color w:val="000000"/>
-              </w:rPr>
-            </w:pPr>
-          </w:p>
-        </w:tc>
-        <w:tc>
-          <w:tcPr>
-            <w:tcW w:w="1660" w:type="dxa"/>
-          </w:tcPr>
-          <w:p>
-            <w:pPr>
-              <w:pStyle w:val="txt"/>
-              <w:spacing w:before="0" w:beforeAutospacing="0" w:after="0" w:afterAutospacing="0"/>
-              <w:rPr>
-                <w:rFonts w:ascii="Simsun" w:hAnsi="Simsun" w:hint="eastAsia"/>
-                <w:color w:val="000000"/>
-              </w:rPr>
-            </w:pPr>
-          </w:p>
-        </w:tc>
-      </w:tr>
-      <w:tr>
-        <w:trPr>
-          <w:trHeight w:val="1103"/>
-        </w:trPr>
-        <w:tc>
-          <w:tcPr>
-            <w:tcW w:w="3318" w:type="dxa"/>
-            <w:gridSpan w:val="2"/>
-          </w:tcPr>
-          <w:p>
-            <w:pPr>
-              <w:pStyle w:val="txt"/>
-              <w:spacing w:before="0" w:beforeAutospacing="0" w:after="0" w:afterAutospacing="0"/>
-              <w:rPr>
-                <w:rFonts w:ascii="Simsun" w:hAnsi="Simsun"/>
-                <w:color w:val="000000"/>
-              </w:rPr>
-            </w:pPr>
-            <w:r>
-              <w:rPr>
-                <w:rFonts w:ascii="Simsun" w:hAnsi="Simsun" w:hint="eastAsia"/>
-                <w:color w:val="000000"/>
-              </w:rPr>
-              <w:t>未出席人员和原因：</w:t>
-            </w:r>
-          </w:p>
-          <w:p>
-            <w:pPr>
-              <w:pStyle w:val="txt"/>
-              <w:spacing w:before="0" w:beforeAutospacing="0" w:after="0" w:afterAutospacing="0"/>
-              <w:rPr>
-                <w:rFonts w:ascii="Simsun" w:hAnsi="Simsun"/>
-                <w:color w:val="000000"/>
-              </w:rPr>
-            </w:pPr>
-          </w:p>
-          <w:p>
-            <w:pPr>
-              <w:pStyle w:val="txt"/>
-              <w:spacing w:before="0" w:beforeAutospacing="0" w:after="0" w:afterAutospacing="0"/>
-              <w:rPr>
-                <w:rFonts w:ascii="Simsun" w:hAnsi="Simsun"/>
-                <w:color w:val="000000"/>
-              </w:rPr>
-            </w:pPr>
-          </w:p>
-          <w:p>
-            <w:pPr>
-              <w:pStyle w:val="txt"/>
-              <w:spacing w:before="0" w:beforeAutospacing="0" w:after="0" w:afterAutospacing="0"/>
-              <w:rPr>
-                <w:rFonts w:ascii="Simsun" w:hAnsi="Simsun" w:hint="eastAsia"/>
-                <w:color w:val="000000"/>
-              </w:rPr>
-            </w:pPr>
-          </w:p>
-        </w:tc>
-        <w:tc>
-          <w:tcPr>
-            <w:tcW w:w="4978" w:type="dxa"/>
-            <w:gridSpan w:val="3"/>
-          </w:tcPr>
-          <w:p>
-            <w:pPr>
-              <w:pStyle w:val="txt"/>
-              <w:spacing w:before="0" w:beforeAutospacing="0" w:after="0" w:afterAutospacing="0"/>
-              <w:rPr>
-                <w:rFonts w:ascii="Simsun" w:hAnsi="Simsun" w:hint="eastAsia"/>
-                <w:color w:val="000000"/>
-              </w:rPr>
-            </w:pPr>
-            <w:r>
-              <w:rPr>
-                <w:rFonts w:ascii="Simsun" w:hAnsi="Simsun" w:hint="eastAsia"/>
-                <w:color w:val="000000"/>
-              </w:rPr>
-              <w:t>备注：</w:t>
-            </w:r>
-          </w:p>
-        </w:tc>
-      </w:tr>
-      <w:tr>
-        <w:tc>
-          <w:tcPr>
-            <w:tcW w:w="8296" w:type="dxa"/>
-            <w:gridSpan w:val="5"/>
-          </w:tcPr>
-          <w:p>
-            <w:pPr>
-              <w:pStyle w:val="txt"/>
-              <w:spacing w:before="0" w:beforeAutospacing="0" w:after="0" w:afterAutospacing="0"/>
-              <w:rPr>
-                <w:rFonts w:ascii="Simsun" w:hAnsi="Simsun" w:hint="eastAsia"/>
-                <w:color w:val="000000"/>
-              </w:rPr>
-            </w:pPr>
-            <w:r>
-              <w:rPr>
-                <w:rFonts w:ascii="Simsun" w:hAnsi="Simsun" w:hint="eastAsia"/>
-                <w:color w:val="000000"/>
-              </w:rPr>
-              <w:t>培训负责人：</w:t>
-            </w:r>
-            <w:r>
-              <w:rPr>
-                <w:rFonts w:ascii="Simsun" w:hAnsi="Simsun" w:hint="eastAsia"/>
-                <w:color w:val="000000"/>
-              </w:rPr>
-              <w:t xml:space="preserve">          </w:t>
-            </w:r>
-            <w:r>
-              <w:rPr>
-                <w:rFonts w:ascii="Simsun" w:hAnsi="Simsun" w:hint="eastAsia"/>
-                <w:color w:val="000000"/>
-              </w:rPr>
-              <w:t xml:space="preserve"> </w:t>
-            </w:r>
-            <w:r>
-              <w:rPr>
-                <w:rFonts w:ascii="Simsun" w:hAnsi="Simsun" w:hint="eastAsia"/>
-                <w:color w:val="000000"/>
-              </w:rPr>
-              <w:t>部门主管：</w:t>
-            </w:r>
-            <w:r>
-              <w:rPr>
-                <w:rFonts w:ascii="Simsun" w:hAnsi="Simsun" w:hint="eastAsia"/>
-                <w:color w:val="000000"/>
-              </w:rPr>
-              <w:t xml:space="preserve">                </w:t>
-            </w:r>
-            <w:r>
-              <w:rPr>
-                <w:rFonts w:ascii="Simsun" w:hAnsi="Simsun" w:hint="eastAsia"/>
-                <w:color w:val="000000"/>
-              </w:rPr>
-              <w:t>分管领导：</w:t>
-            </w:r>
-          </w:p>
-          <w:p>
-            <w:pPr>
-              <w:pStyle w:val="txt"/>
-              <w:spacing w:before="0" w:beforeAutospacing="0" w:after="0" w:afterAutospacing="0"/>
-              <w:rPr>
-                <w:rFonts w:ascii="Simsun" w:hAnsi="Simsun" w:hint="eastAsia"/>
-                <w:color w:val="000000"/>
-              </w:rPr>
-            </w:pPr>
+            <w:r>
+              <w:rPr>
+                <w:rFonts w:hint="eastAsia"/>
+              </w:rPr>
+              <w:t>说明：总分为理论考核（</w:t>
+            </w:r>
+            <w:r>
+              <w:rPr>
+                <w:rFonts w:hint="eastAsia"/>
+              </w:rPr>
+              <w:t>70%</w:t>
+            </w:r>
+            <w:r>
+              <w:rPr>
+                <w:rFonts w:hint="eastAsia"/>
+              </w:rPr>
+              <w:t>）与应用考试（</w:t>
+            </w:r>
+            <w:r>
+              <w:rPr>
+                <w:rFonts w:hint="eastAsia"/>
+              </w:rPr>
+              <w:t>30%</w:t>
+            </w:r>
+            <w:r>
+              <w:rPr>
+                <w:rFonts w:hint="eastAsia"/>
+              </w:rPr>
+              <w:t>）</w:t>
+            </w:r>
+          </w:p>
+          <w:p>
+            <w:r>
+              <w:rPr>
+                <w:rFonts w:hint="eastAsia"/>
+              </w:rPr>
+              <w:t>考核标准：</w:t>
+            </w:r>
+            <w:r>
+              <w:rPr>
+                <w:rFonts w:hint="eastAsia"/>
+              </w:rPr>
+              <w:t>60</w:t>
+            </w:r>
+            <w:r>
+              <w:rPr>
+                <w:rFonts w:hint="eastAsia"/>
+              </w:rPr>
+              <w:t>分以下不合格，</w:t>
+            </w:r>
+            <w:r>
+              <w:rPr>
+                <w:rFonts w:hint="eastAsia"/>
+              </w:rPr>
+              <w:t>60-80</w:t>
+            </w:r>
+            <w:r>
+              <w:rPr>
+                <w:rFonts w:hint="eastAsia"/>
+              </w:rPr>
+              <w:t>分为一般，</w:t>
+            </w:r>
+            <w:r>
+              <w:rPr>
+                <w:rFonts w:hint="eastAsia"/>
+              </w:rPr>
+              <w:t>80-90</w:t>
+            </w:r>
+            <w:r>
+              <w:rPr>
+                <w:rFonts w:hint="eastAsia"/>
+              </w:rPr>
+              <w:t>分为良，</w:t>
+            </w:r>
+            <w:r>
+              <w:rPr>
+                <w:rFonts w:hint="eastAsia"/>
+              </w:rPr>
+              <w:t>90</w:t>
+            </w:r>
+            <w:r>
+              <w:rPr>
+                <w:rFonts w:hint="eastAsia"/>
+              </w:rPr>
+              <w:t>分以上为优秀。</w:t>
+            </w:r>
           </w:p>
         </w:tc>
       </w:tr>
     </w:tbl>
-    <w:p>
-      <w:pPr>
-        <w:pStyle w:val="txt"/>
-        <w:spacing w:before="0" w:beforeAutospacing="0" w:after="0" w:afterAutospacing="0"/>
-        <w:rPr>
-          <w:rFonts w:ascii="Simsun" w:hAnsi="Simsun" w:hint="eastAsia"/>
-          <w:color w:val="000000"/>
-          <w:sz w:val="27"/>
-          <w:szCs w:val="27"/>
-        </w:rPr>
-      </w:pPr>
-    </w:p>
-    <w:p>
-      <w:pPr>
-        <w:widowControl/>
-        <w:jc w:val="left"/>
-        <w:rPr>
-          <w:lang w:eastAsia="zh-CN"/>
-        </w:rPr>
-      </w:pPr>
-      <w:r>
-        <w:rPr>
-          <w:lang w:eastAsia="zh-CN"/>
-        </w:rPr>
-        <w:br w:type="page"/>
-      </w:r>
-    </w:p>
-    <w:p>
-      <w:pPr>
-        <w:rPr>
-          <w:rFonts w:hint="eastAsia"/>
-          <w:lang w:eastAsia="zh-CN"/>
-        </w:rPr>
-      </w:pPr>
-    </w:p>
-    <w:p>
-      <w:pPr>
-        <w:pStyle w:val="2"/>
-      </w:pPr>
-      <w:bookmarkStart w:id="22" w:name="_Toc468304107"/>
-      <w:r>
-        <w:rPr>
-          <w:rFonts w:hint="eastAsia"/>
-        </w:rPr>
-        <w:t>附件二：员工培训考核成绩表</w:t>
-      </w:r>
-      <w:bookmarkEnd w:id="22"/>
-    </w:p>
-    <w:tbl>
-      <w:tblPr>
-        <w:tblStyle w:val="a7"/>
-        <w:tblW w:w="0" w:type="auto"/>
-        <w:tblLook w:val="04A0" w:firstRow="1" w:lastRow="0" w:firstColumn="1" w:lastColumn="0" w:noHBand="0" w:noVBand="1"/>
-      </w:tblPr>
-      <w:tblGrid>
-        <w:gridCol w:w="1659"/>
-        <w:gridCol w:w="1659"/>
-        <w:gridCol w:w="1659"/>
-        <w:gridCol w:w="1659"/>
-        <w:gridCol w:w="1660"/>
-      </w:tblGrid>
-      <w:tr>
-        <w:tc>
-          <w:tcPr>
-            <w:tcW w:w="1659" w:type="dxa"/>
-          </w:tcPr>
-          <w:p>
-            <w:r>
-              <w:rPr>
-                <w:rFonts w:hint="eastAsia"/>
-              </w:rPr>
-              <w:t>培训内容</w:t>
-            </w:r>
-          </w:p>
-          <w:p>
-            <w:pPr>
-              <w:rPr>
-                <w:rFonts w:hint="eastAsia"/>
-              </w:rPr>
-            </w:pPr>
-          </w:p>
-        </w:tc>
-        <w:tc>
-          <w:tcPr>
-            <w:tcW w:w="1659" w:type="dxa"/>
-          </w:tcPr>
-          <w:p>
-            <w:pPr>
-              <w:rPr>
-                <w:rFonts w:hint="eastAsia"/>
-              </w:rPr>
-            </w:pPr>
-          </w:p>
-        </w:tc>
-        <w:tc>
-          <w:tcPr>
-            <w:tcW w:w="1659" w:type="dxa"/>
-          </w:tcPr>
-          <w:p>
-            <w:pPr>
-              <w:rPr>
-                <w:rFonts w:hint="eastAsia"/>
-              </w:rPr>
-            </w:pPr>
-            <w:r>
-              <w:rPr>
-                <w:rFonts w:hint="eastAsia"/>
-              </w:rPr>
-              <w:t>培训时间</w:t>
-            </w:r>
-          </w:p>
-        </w:tc>
-        <w:tc>
-          <w:tcPr>
-            <w:tcW w:w="1659" w:type="dxa"/>
-          </w:tcPr>
-          <w:p>
-            <w:pPr>
-              <w:rPr>
-                <w:rFonts w:hint="eastAsia"/>
-              </w:rPr>
-            </w:pPr>
-          </w:p>
-        </w:tc>
-        <w:tc>
-          <w:tcPr>
-            <w:tcW w:w="1660" w:type="dxa"/>
-          </w:tcPr>
-          <w:p>
-            <w:pPr>
-              <w:rPr>
-                <w:rFonts w:hint="eastAsia"/>
-              </w:rPr>
-            </w:pPr>
-          </w:p>
-        </w:tc>
-      </w:tr>
-      <w:tr>
-        <w:tc>
-          <w:tcPr>
-            <w:tcW w:w="1659" w:type="dxa"/>
-          </w:tcPr>
-          <w:p>
-            <w:r>
-              <w:rPr>
-                <w:rFonts w:hint="eastAsia"/>
-              </w:rPr>
-              <w:t>培训讲师</w:t>
-            </w:r>
-          </w:p>
-          <w:p>
-            <w:pPr>
-              <w:rPr>
-                <w:rFonts w:hint="eastAsia"/>
-              </w:rPr>
-            </w:pPr>
-          </w:p>
-        </w:tc>
-        <w:tc>
-          <w:tcPr>
-            <w:tcW w:w="1659" w:type="dxa"/>
-          </w:tcPr>
-          <w:p>
-            <w:pPr>
-              <w:rPr>
-                <w:rFonts w:hint="eastAsia"/>
-              </w:rPr>
-            </w:pPr>
-          </w:p>
-        </w:tc>
-        <w:tc>
-          <w:tcPr>
-            <w:tcW w:w="1659" w:type="dxa"/>
-          </w:tcPr>
-          <w:p>
-            <w:pPr>
-              <w:rPr>
-                <w:rFonts w:hint="eastAsia"/>
-              </w:rPr>
-            </w:pPr>
-            <w:r>
-              <w:rPr>
-                <w:rFonts w:hint="eastAsia"/>
-              </w:rPr>
-              <w:t>培训地点</w:t>
-            </w:r>
-          </w:p>
-        </w:tc>
-        <w:tc>
-          <w:tcPr>
-            <w:tcW w:w="1659" w:type="dxa"/>
-          </w:tcPr>
-          <w:p>
-            <w:pPr>
-              <w:rPr>
-                <w:rFonts w:hint="eastAsia"/>
-              </w:rPr>
-            </w:pPr>
-          </w:p>
-        </w:tc>
-        <w:tc>
-          <w:tcPr>
-            <w:tcW w:w="1660" w:type="dxa"/>
-          </w:tcPr>
-          <w:p>
-            <w:pPr>
-              <w:rPr>
-                <w:rFonts w:hint="eastAsia"/>
-              </w:rPr>
-            </w:pPr>
-          </w:p>
-        </w:tc>
-      </w:tr>
-      <w:tr>
-        <w:tc>
-          <w:tcPr>
-            <w:tcW w:w="1659" w:type="dxa"/>
-          </w:tcPr>
-          <w:p>
-            <w:r>
-              <w:rPr>
-                <w:rFonts w:hint="eastAsia"/>
-              </w:rPr>
-              <w:t>培训方式</w:t>
-            </w:r>
-          </w:p>
-          <w:p>
-            <w:pPr>
-              <w:rPr>
-                <w:rFonts w:hint="eastAsia"/>
-              </w:rPr>
-            </w:pPr>
-          </w:p>
-        </w:tc>
-        <w:tc>
-          <w:tcPr>
-            <w:tcW w:w="1659" w:type="dxa"/>
-          </w:tcPr>
-          <w:p>
-            <w:pPr>
-              <w:rPr>
-                <w:rFonts w:hint="eastAsia"/>
-              </w:rPr>
-            </w:pPr>
-          </w:p>
-        </w:tc>
-        <w:tc>
-          <w:tcPr>
-            <w:tcW w:w="1659" w:type="dxa"/>
-          </w:tcPr>
-          <w:p>
-            <w:pPr>
-              <w:rPr>
-                <w:rFonts w:hint="eastAsia"/>
-              </w:rPr>
-            </w:pPr>
-            <w:r>
-              <w:rPr>
-                <w:rFonts w:hint="eastAsia"/>
-              </w:rPr>
-              <w:t>考核方式</w:t>
-            </w:r>
-          </w:p>
-        </w:tc>
-        <w:tc>
-          <w:tcPr>
-            <w:tcW w:w="1659" w:type="dxa"/>
-          </w:tcPr>
-          <w:p>
-            <w:pPr>
-              <w:rPr>
-                <w:rFonts w:hint="eastAsia"/>
-              </w:rPr>
-            </w:pPr>
-          </w:p>
-        </w:tc>
-        <w:tc>
-          <w:tcPr>
-            <w:tcW w:w="1660" w:type="dxa"/>
-          </w:tcPr>
-          <w:p>
-            <w:pPr>
-              <w:rPr>
-                <w:rFonts w:hint="eastAsia"/>
-              </w:rPr>
-            </w:pPr>
-          </w:p>
-        </w:tc>
-      </w:tr>
-      <w:tr>
-        <w:tc>
-          <w:tcPr>
-            <w:tcW w:w="1659" w:type="dxa"/>
-          </w:tcPr>
-          <w:p>
-            <w:r>
-              <w:rPr>
-                <w:rFonts w:hint="eastAsia"/>
-              </w:rPr>
-              <w:t>序号</w:t>
-            </w:r>
-          </w:p>
-          <w:p>
-            <w:pPr>
-              <w:rPr>
-                <w:rFonts w:hint="eastAsia"/>
-              </w:rPr>
-            </w:pPr>
-          </w:p>
-        </w:tc>
-        <w:tc>
-          <w:tcPr>
-            <w:tcW w:w="1659" w:type="dxa"/>
-          </w:tcPr>
-          <w:p>
-            <w:pPr>
-              <w:rPr>
-                <w:rFonts w:hint="eastAsia"/>
-              </w:rPr>
-            </w:pPr>
-            <w:r>
-              <w:rPr>
-                <w:rFonts w:hint="eastAsia"/>
-              </w:rPr>
-              <w:t>部门</w:t>
-            </w:r>
-          </w:p>
-        </w:tc>
-        <w:tc>
-          <w:tcPr>
-            <w:tcW w:w="1659" w:type="dxa"/>
-          </w:tcPr>
-          <w:p>
-            <w:pPr>
-              <w:rPr>
-                <w:rFonts w:hint="eastAsia"/>
-              </w:rPr>
-            </w:pPr>
-            <w:r>
-              <w:rPr>
-                <w:rFonts w:hint="eastAsia"/>
-              </w:rPr>
-              <w:t>姓名</w:t>
-            </w:r>
-          </w:p>
-        </w:tc>
-        <w:tc>
-          <w:tcPr>
-            <w:tcW w:w="1659" w:type="dxa"/>
-          </w:tcPr>
-          <w:p>
-            <w:pPr>
-              <w:rPr>
-                <w:rFonts w:hint="eastAsia"/>
-              </w:rPr>
-            </w:pPr>
-            <w:r>
-              <w:rPr>
-                <w:rFonts w:hint="eastAsia"/>
-              </w:rPr>
-              <w:t>理论得分</w:t>
-            </w:r>
-          </w:p>
-        </w:tc>
-        <w:tc>
-          <w:tcPr>
-            <w:tcW w:w="1660" w:type="dxa"/>
-          </w:tcPr>
-          <w:p>
-            <w:pPr>
-              <w:rPr>
-                <w:rFonts w:hint="eastAsia"/>
-              </w:rPr>
-            </w:pPr>
-            <w:r>
-              <w:rPr>
-                <w:rFonts w:hint="eastAsia"/>
-              </w:rPr>
-              <w:t>应用得分</w:t>
-            </w:r>
-          </w:p>
-        </w:tc>
-      </w:tr>
-      <w:tr>
-        <w:tc>
-          <w:tcPr>
-            <w:tcW w:w="1659" w:type="dxa"/>
-          </w:tcPr>
-          <w:p/>
-          <w:p>
-            <w:pPr>
-              <w:rPr>
-                <w:rFonts w:hint="eastAsia"/>
-              </w:rPr>
-            </w:pPr>
-          </w:p>
-        </w:tc>
-        <w:tc>
-          <w:tcPr>
-            <w:tcW w:w="1659" w:type="dxa"/>
-          </w:tcPr>
-          <w:p>
-            <w:pPr>
-              <w:rPr>
-                <w:rFonts w:hint="eastAsia"/>
-              </w:rPr>
-            </w:pPr>
-          </w:p>
-        </w:tc>
-        <w:tc>
-          <w:tcPr>
-            <w:tcW w:w="1659" w:type="dxa"/>
-          </w:tcPr>
-          <w:p>
-            <w:pPr>
-              <w:rPr>
-                <w:rFonts w:hint="eastAsia"/>
-              </w:rPr>
-            </w:pPr>
-          </w:p>
-        </w:tc>
-        <w:tc>
-          <w:tcPr>
-            <w:tcW w:w="1659" w:type="dxa"/>
-          </w:tcPr>
-          <w:p>
-            <w:pPr>
-              <w:rPr>
-                <w:rFonts w:hint="eastAsia"/>
-              </w:rPr>
-            </w:pPr>
-          </w:p>
-        </w:tc>
-        <w:tc>
-          <w:tcPr>
-            <w:tcW w:w="1660" w:type="dxa"/>
-          </w:tcPr>
-          <w:p>
-            <w:pPr>
-              <w:rPr>
-                <w:rFonts w:hint="eastAsia"/>
-              </w:rPr>
-            </w:pPr>
-          </w:p>
-        </w:tc>
-      </w:tr>
-      <w:tr>
-        <w:tc>
-          <w:tcPr>
-            <w:tcW w:w="1659" w:type="dxa"/>
-          </w:tcPr>
-          <w:p/>
-          <w:p>
-            <w:pPr>
-              <w:rPr>
-                <w:rFonts w:hint="eastAsia"/>
-              </w:rPr>
-            </w:pPr>
-          </w:p>
-        </w:tc>
-        <w:tc>
-          <w:tcPr>
-            <w:tcW w:w="1659" w:type="dxa"/>
-          </w:tcPr>
-          <w:p>
-            <w:pPr>
-              <w:rPr>
-                <w:rFonts w:hint="eastAsia"/>
-              </w:rPr>
-            </w:pPr>
-          </w:p>
-        </w:tc>
-        <w:tc>
-          <w:tcPr>
-            <w:tcW w:w="1659" w:type="dxa"/>
-          </w:tcPr>
-          <w:p>
-            <w:pPr>
-              <w:rPr>
-                <w:rFonts w:hint="eastAsia"/>
-              </w:rPr>
-            </w:pPr>
-          </w:p>
-        </w:tc>
-        <w:tc>
-          <w:tcPr>
-            <w:tcW w:w="1659" w:type="dxa"/>
-          </w:tcPr>
-          <w:p>
-            <w:pPr>
-              <w:rPr>
-                <w:rFonts w:hint="eastAsia"/>
-              </w:rPr>
-            </w:pPr>
-          </w:p>
-        </w:tc>
-        <w:tc>
-          <w:tcPr>
-            <w:tcW w:w="1660" w:type="dxa"/>
-          </w:tcPr>
-          <w:p>
-            <w:pPr>
-              <w:rPr>
-                <w:rFonts w:hint="eastAsia"/>
-              </w:rPr>
-            </w:pPr>
-          </w:p>
-        </w:tc>
-      </w:tr>
-      <w:tr>
-        <w:tc>
-          <w:tcPr>
-            <w:tcW w:w="1659" w:type="dxa"/>
-          </w:tcPr>
-          <w:p/>
-          <w:p>
-            <w:pPr>
-              <w:rPr>
-                <w:rFonts w:hint="eastAsia"/>
-              </w:rPr>
-            </w:pPr>
-          </w:p>
-        </w:tc>
-        <w:tc>
-          <w:tcPr>
-            <w:tcW w:w="1659" w:type="dxa"/>
-          </w:tcPr>
-          <w:p>
-            <w:pPr>
-              <w:rPr>
-                <w:rFonts w:hint="eastAsia"/>
-              </w:rPr>
-            </w:pPr>
-          </w:p>
-        </w:tc>
-        <w:tc>
-          <w:tcPr>
-            <w:tcW w:w="1659" w:type="dxa"/>
-          </w:tcPr>
-          <w:p>
-            <w:pPr>
-              <w:rPr>
-                <w:rFonts w:hint="eastAsia"/>
-              </w:rPr>
-            </w:pPr>
-          </w:p>
-        </w:tc>
-        <w:tc>
-          <w:tcPr>
-            <w:tcW w:w="1659" w:type="dxa"/>
-          </w:tcPr>
-          <w:p>
-            <w:pPr>
-              <w:rPr>
-                <w:rFonts w:hint="eastAsia"/>
-              </w:rPr>
-            </w:pPr>
-          </w:p>
-        </w:tc>
-        <w:tc>
-          <w:tcPr>
-            <w:tcW w:w="1660" w:type="dxa"/>
-          </w:tcPr>
-          <w:p>
-            <w:pPr>
-              <w:rPr>
-                <w:rFonts w:hint="eastAsia"/>
-              </w:rPr>
-            </w:pPr>
-          </w:p>
-        </w:tc>
-      </w:tr>
-      <w:tr>
-        <w:tc>
-          <w:tcPr>
-            <w:tcW w:w="1659" w:type="dxa"/>
-          </w:tcPr>
-          <w:p/>
-          <w:p>
-            <w:pPr>
-              <w:rPr>
-                <w:rFonts w:hint="eastAsia"/>
-              </w:rPr>
-            </w:pPr>
-          </w:p>
-        </w:tc>
-        <w:tc>
-          <w:tcPr>
-            <w:tcW w:w="1659" w:type="dxa"/>
-          </w:tcPr>
-          <w:p>
-            <w:pPr>
-              <w:rPr>
-                <w:rFonts w:hint="eastAsia"/>
-              </w:rPr>
-            </w:pPr>
-          </w:p>
-        </w:tc>
-        <w:tc>
-          <w:tcPr>
-            <w:tcW w:w="1659" w:type="dxa"/>
-          </w:tcPr>
-          <w:p>
-            <w:pPr>
-              <w:rPr>
-                <w:rFonts w:hint="eastAsia"/>
-              </w:rPr>
-            </w:pPr>
-          </w:p>
-        </w:tc>
-        <w:tc>
-          <w:tcPr>
-            <w:tcW w:w="1659" w:type="dxa"/>
-          </w:tcPr>
-          <w:p>
-            <w:pPr>
-              <w:rPr>
-                <w:rFonts w:hint="eastAsia"/>
-              </w:rPr>
-            </w:pPr>
-          </w:p>
-        </w:tc>
-        <w:tc>
-          <w:tcPr>
-            <w:tcW w:w="1660" w:type="dxa"/>
-          </w:tcPr>
-          <w:p>
-            <w:pPr>
-              <w:rPr>
-                <w:rFonts w:hint="eastAsia"/>
-              </w:rPr>
-            </w:pPr>
-          </w:p>
-        </w:tc>
-      </w:tr>
-      <w:tr>
-        <w:tc>
-          <w:tcPr>
-            <w:tcW w:w="1659" w:type="dxa"/>
-          </w:tcPr>
-          <w:p/>
-          <w:p>
-            <w:pPr>
-              <w:rPr>
-                <w:rFonts w:hint="eastAsia"/>
-              </w:rPr>
-            </w:pPr>
-          </w:p>
-        </w:tc>
-        <w:tc>
-          <w:tcPr>
-            <w:tcW w:w="1659" w:type="dxa"/>
-          </w:tcPr>
-          <w:p>
-            <w:pPr>
-              <w:rPr>
-                <w:rFonts w:hint="eastAsia"/>
-              </w:rPr>
-            </w:pPr>
-          </w:p>
-        </w:tc>
-        <w:tc>
-          <w:tcPr>
-            <w:tcW w:w="1659" w:type="dxa"/>
-          </w:tcPr>
-          <w:p>
-            <w:pPr>
-              <w:rPr>
-                <w:rFonts w:hint="eastAsia"/>
-              </w:rPr>
-            </w:pPr>
-          </w:p>
-        </w:tc>
-        <w:tc>
-          <w:tcPr>
-            <w:tcW w:w="1659" w:type="dxa"/>
-          </w:tcPr>
-          <w:p>
-            <w:pPr>
-              <w:rPr>
-                <w:rFonts w:hint="eastAsia"/>
-              </w:rPr>
-            </w:pPr>
-          </w:p>
-        </w:tc>
-        <w:tc>
-          <w:tcPr>
-            <w:tcW w:w="1660" w:type="dxa"/>
-          </w:tcPr>
-          <w:p>
-            <w:pPr>
-              <w:rPr>
-                <w:rFonts w:hint="eastAsia"/>
-              </w:rPr>
-            </w:pPr>
-          </w:p>
-        </w:tc>
-      </w:tr>
-      <w:tr>
-        <w:tc>
-          <w:tcPr>
-            <w:tcW w:w="1659" w:type="dxa"/>
-          </w:tcPr>
-          <w:p/>
-          <w:p>
-            <w:pPr>
-              <w:rPr>
-                <w:rFonts w:hint="eastAsia"/>
-              </w:rPr>
-            </w:pPr>
-          </w:p>
-        </w:tc>
-        <w:tc>
-          <w:tcPr>
-            <w:tcW w:w="1659" w:type="dxa"/>
-          </w:tcPr>
-          <w:p>
-            <w:pPr>
-              <w:rPr>
-                <w:rFonts w:hint="eastAsia"/>
-              </w:rPr>
-            </w:pPr>
-          </w:p>
-        </w:tc>
-        <w:tc>
-          <w:tcPr>
-            <w:tcW w:w="1659" w:type="dxa"/>
-          </w:tcPr>
-          <w:p>
-            <w:pPr>
-              <w:rPr>
-                <w:rFonts w:hint="eastAsia"/>
-              </w:rPr>
-            </w:pPr>
-          </w:p>
-        </w:tc>
-        <w:tc>
-          <w:tcPr>
-            <w:tcW w:w="1659" w:type="dxa"/>
-          </w:tcPr>
-          <w:p>
-            <w:pPr>
-              <w:rPr>
-                <w:rFonts w:hint="eastAsia"/>
-              </w:rPr>
-            </w:pPr>
-          </w:p>
-        </w:tc>
-        <w:tc>
-          <w:tcPr>
-            <w:tcW w:w="1660" w:type="dxa"/>
-          </w:tcPr>
-          <w:p>
-            <w:pPr>
-              <w:rPr>
-                <w:rFonts w:hint="eastAsia"/>
-              </w:rPr>
-            </w:pPr>
-          </w:p>
-        </w:tc>
-      </w:tr>
-      <w:tr>
-        <w:tc>
-          <w:tcPr>
-            <w:tcW w:w="8296" w:type="dxa"/>
-            <w:gridSpan w:val="5"/>
-          </w:tcPr>
-          <w:p>
-            <w:r>
-              <w:rPr>
-                <w:rFonts w:hint="eastAsia"/>
-              </w:rPr>
-              <w:t>说明：总分为理论考核（</w:t>
-            </w:r>
-            <w:r>
-              <w:rPr>
-                <w:rFonts w:hint="eastAsia"/>
-              </w:rPr>
-              <w:t>70%</w:t>
-            </w:r>
-            <w:r>
-              <w:rPr>
-                <w:rFonts w:hint="eastAsia"/>
-              </w:rPr>
-              <w:t>）与应用考试（</w:t>
-            </w:r>
-            <w:r>
-              <w:rPr>
-                <w:rFonts w:hint="eastAsia"/>
-              </w:rPr>
-              <w:t>30%</w:t>
-            </w:r>
-            <w:r>
-              <w:rPr>
-                <w:rFonts w:hint="eastAsia"/>
-              </w:rPr>
-              <w:t>）</w:t>
-            </w:r>
-          </w:p>
-          <w:p>
-            <w:pPr>
-              <w:rPr>
-                <w:rFonts w:hint="eastAsia"/>
-              </w:rPr>
-            </w:pPr>
-            <w:r>
-              <w:rPr>
-                <w:rFonts w:hint="eastAsia"/>
-              </w:rPr>
-              <w:t>考核标准：</w:t>
-            </w:r>
-            <w:r>
-              <w:rPr>
-                <w:rFonts w:hint="eastAsia"/>
-              </w:rPr>
-              <w:t>60</w:t>
-            </w:r>
-            <w:r>
-              <w:rPr>
-                <w:rFonts w:hint="eastAsia"/>
-              </w:rPr>
-              <w:t>分以下不合格，</w:t>
-            </w:r>
-            <w:r>
-              <w:rPr>
-                <w:rFonts w:hint="eastAsia"/>
-              </w:rPr>
-              <w:t>60-80</w:t>
-            </w:r>
-            <w:r>
-              <w:rPr>
-                <w:rFonts w:hint="eastAsia"/>
-              </w:rPr>
-              <w:t>分为一般，</w:t>
-            </w:r>
-            <w:r>
-              <w:rPr>
-                <w:rFonts w:hint="eastAsia"/>
-              </w:rPr>
-              <w:t>80-90</w:t>
-            </w:r>
-            <w:r>
-              <w:rPr>
-                <w:rFonts w:hint="eastAsia"/>
-              </w:rPr>
-              <w:t>分为良，</w:t>
-            </w:r>
-            <w:r>
-              <w:rPr>
-                <w:rFonts w:hint="eastAsia"/>
-              </w:rPr>
-              <w:t>90</w:t>
-            </w:r>
-            <w:r>
-              <w:rPr>
-                <w:rFonts w:hint="eastAsia"/>
-              </w:rPr>
-              <w:t>分以上为优秀。</w:t>
-            </w:r>
-          </w:p>
-        </w:tc>
-      </w:tr>
-    </w:tbl>
-    <w:p>
-      <w:pPr>
-        <w:rPr>
-          <w:rFonts w:hint="eastAsia"/>
-        </w:rPr>
-      </w:pPr>
-    </w:p>
+    <w:p/>
     <w:p/>
     <w:p>
       <w:pPr>
@@ -9630,7 +8848,7 @@
       <w:pPr>
         <w:pStyle w:val="2"/>
       </w:pPr>
-      <w:bookmarkStart w:id="23" w:name="_Toc468304108"/>
+      <w:bookmarkStart w:id="22" w:name="_Toc468304108"/>
       <w:r>
         <w:rPr>
           <w:rFonts w:hint="eastAsia"/>
@@ -9638,7 +8856,7 @@
         <w:lastRenderedPageBreak/>
         <w:t>附件三：培训总结报告</w:t>
       </w:r>
-      <w:bookmarkEnd w:id="23"/>
+      <w:bookmarkEnd w:id="22"/>
     </w:p>
     <w:tbl>
       <w:tblPr>
@@ -9660,11 +8878,6 @@
             <w:tcW w:w="1382" w:type="dxa"/>
           </w:tcPr>
           <w:p>
-            <w:pPr>
-              <w:rPr>
-                <w:rFonts w:hint="eastAsia"/>
-              </w:rPr>
-            </w:pPr>
             <w:r>
               <w:rPr>
                 <w:rFonts w:hint="eastAsia"/>
@@ -9679,13 +8892,7 @@
             <w:gridSpan w:val="5"/>
           </w:tcPr>
           <w:p/>
-          <w:p>
-            <w:pPr>
-              <w:rPr>
-                <w:rFonts w:hint="eastAsia"/>
-              </w:rPr>
-            </w:pPr>
-          </w:p>
+          <w:p/>
         </w:tc>
       </w:tr>
       <w:tr>
@@ -9694,11 +8901,6 @@
             <w:tcW w:w="1382" w:type="dxa"/>
           </w:tcPr>
           <w:p>
-            <w:pPr>
-              <w:rPr>
-                <w:rFonts w:hint="eastAsia"/>
-              </w:rPr>
-            </w:pPr>
             <w:r>
               <w:rPr>
                 <w:rFonts w:hint="eastAsia"/>
@@ -9712,29 +8914,26 @@
             <w:tcW w:w="1382" w:type="dxa"/>
           </w:tcPr>
           <w:p/>
-          <w:p>
-            <w:pPr>
-              <w:rPr>
-                <w:rFonts w:hint="eastAsia"/>
-              </w:rPr>
-            </w:pPr>
-          </w:p>
+          <w:p/>
         </w:tc>
         <w:tc>
           <w:tcPr>
             <w:tcW w:w="1484" w:type="dxa"/>
           </w:tcPr>
           <w:p>
-            <w:pPr>
-              <w:rPr>
-                <w:rFonts w:hint="eastAsia"/>
-              </w:rPr>
-            </w:pPr>
-            <w:r>
-              <w:rPr>
-                <w:rFonts w:hint="eastAsia"/>
-              </w:rPr>
-              <w:t>培训方式</w:t>
+            <w:r>
+              <w:rPr>
+                <w:rFonts w:hint="eastAsia"/>
+              </w:rPr>
+              <w:t>培</w:t>
+            </w:r>
+            <w:bookmarkStart w:id="23" w:name="_GoBack"/>
+            <w:bookmarkEnd w:id="23"/>
+            <w:r>
+              <w:rPr>
+                <w:rFonts w:hint="eastAsia"/>
+              </w:rPr>
+              <w:t>训方式</w:t>
             </w:r>
           </w:p>
         </w:tc>
@@ -9742,24 +8941,13 @@
           <w:tcPr>
             <w:tcW w:w="1282" w:type="dxa"/>
           </w:tcPr>
-          <w:p>
-            <w:pPr>
-              <w:rPr>
-                <w:rFonts w:hint="eastAsia"/>
-              </w:rPr>
-            </w:pPr>
-          </w:p>
+          <w:p/>
         </w:tc>
         <w:tc>
           <w:tcPr>
             <w:tcW w:w="1383" w:type="dxa"/>
           </w:tcPr>
           <w:p>
-            <w:pPr>
-              <w:rPr>
-                <w:rFonts w:hint="eastAsia"/>
-              </w:rPr>
-            </w:pPr>
             <w:r>
               <w:rPr>
                 <w:rFonts w:hint="eastAsia"/>
@@ -9772,13 +8960,7 @@
           <w:tcPr>
             <w:tcW w:w="1383" w:type="dxa"/>
           </w:tcPr>
-          <w:p>
-            <w:pPr>
-              <w:rPr>
-                <w:rFonts w:hint="eastAsia"/>
-              </w:rPr>
-            </w:pPr>
-          </w:p>
+          <w:p/>
         </w:tc>
       </w:tr>
       <w:tr>
@@ -9787,11 +8969,6 @@
             <w:tcW w:w="1382" w:type="dxa"/>
           </w:tcPr>
           <w:p>
-            <w:pPr>
-              <w:rPr>
-                <w:rFonts w:hint="eastAsia"/>
-              </w:rPr>
-            </w:pPr>
             <w:r>
               <w:rPr>
                 <w:rFonts w:hint="eastAsia"/>
@@ -9805,24 +8982,13 @@
             <w:tcW w:w="1382" w:type="dxa"/>
           </w:tcPr>
           <w:p/>
-          <w:p>
-            <w:pPr>
-              <w:rPr>
-                <w:rFonts w:hint="eastAsia"/>
-              </w:rPr>
-            </w:pPr>
-          </w:p>
+          <w:p/>
         </w:tc>
         <w:tc>
           <w:tcPr>
             <w:tcW w:w="1484" w:type="dxa"/>
           </w:tcPr>
           <w:p>
-            <w:pPr>
-              <w:rPr>
-                <w:rFonts w:hint="eastAsia"/>
-              </w:rPr>
-            </w:pPr>
             <w:r>
               <w:rPr>
                 <w:rFonts w:hint="eastAsia"/>
@@ -9835,24 +9001,13 @@
           <w:tcPr>
             <w:tcW w:w="1282" w:type="dxa"/>
           </w:tcPr>
-          <w:p>
-            <w:pPr>
-              <w:rPr>
-                <w:rFonts w:hint="eastAsia"/>
-              </w:rPr>
-            </w:pPr>
-          </w:p>
+          <w:p/>
         </w:tc>
         <w:tc>
           <w:tcPr>
             <w:tcW w:w="1383" w:type="dxa"/>
           </w:tcPr>
           <w:p>
-            <w:pPr>
-              <w:rPr>
-                <w:rFonts w:hint="eastAsia"/>
-              </w:rPr>
-            </w:pPr>
             <w:r>
               <w:rPr>
                 <w:rFonts w:hint="eastAsia"/>
@@ -9865,13 +9020,7 @@
           <w:tcPr>
             <w:tcW w:w="1383" w:type="dxa"/>
           </w:tcPr>
-          <w:p>
-            <w:pPr>
-              <w:rPr>
-                <w:rFonts w:hint="eastAsia"/>
-              </w:rPr>
-            </w:pPr>
-          </w:p>
+          <w:p/>
         </w:tc>
       </w:tr>
       <w:tr>
@@ -9880,11 +9029,6 @@
             <w:tcW w:w="1382" w:type="dxa"/>
           </w:tcPr>
           <w:p>
-            <w:pPr>
-              <w:rPr>
-                <w:rFonts w:hint="eastAsia"/>
-              </w:rPr>
-            </w:pPr>
             <w:r>
               <w:rPr>
                 <w:rFonts w:hint="eastAsia"/>
@@ -9901,13 +9045,7 @@
           <w:p/>
           <w:p/>
           <w:p/>
-          <w:p>
-            <w:pPr>
-              <w:rPr>
-                <w:rFonts w:hint="eastAsia"/>
-              </w:rPr>
-            </w:pPr>
-          </w:p>
+          <w:p/>
         </w:tc>
       </w:tr>
       <w:tr>
@@ -9916,11 +9054,6 @@
             <w:tcW w:w="1382" w:type="dxa"/>
           </w:tcPr>
           <w:p>
-            <w:pPr>
-              <w:rPr>
-                <w:rFonts w:hint="eastAsia"/>
-              </w:rPr>
-            </w:pPr>
             <w:r>
               <w:rPr>
                 <w:rFonts w:hint="eastAsia"/>
@@ -9936,13 +9069,7 @@
           </w:tcPr>
           <w:p/>
           <w:p/>
-          <w:p>
-            <w:pPr>
-              <w:rPr>
-                <w:rFonts w:hint="eastAsia"/>
-              </w:rPr>
-            </w:pPr>
-          </w:p>
+          <w:p/>
         </w:tc>
       </w:tr>
       <w:tr>
@@ -9951,11 +9078,6 @@
             <w:tcW w:w="1382" w:type="dxa"/>
           </w:tcPr>
           <w:p>
-            <w:pPr>
-              <w:rPr>
-                <w:rFonts w:hint="eastAsia"/>
-              </w:rPr>
-            </w:pPr>
             <w:r>
               <w:rPr>
                 <w:rFonts w:hint="eastAsia"/>
@@ -9971,13 +9093,7 @@
           </w:tcPr>
           <w:p/>
           <w:p/>
-          <w:p>
-            <w:pPr>
-              <w:rPr>
-                <w:rFonts w:hint="eastAsia"/>
-              </w:rPr>
-            </w:pPr>
-          </w:p>
+          <w:p/>
         </w:tc>
       </w:tr>
       <w:tr>
@@ -9986,11 +9102,6 @@
             <w:tcW w:w="1382" w:type="dxa"/>
           </w:tcPr>
           <w:p>
-            <w:pPr>
-              <w:rPr>
-                <w:rFonts w:hint="eastAsia"/>
-              </w:rPr>
-            </w:pPr>
             <w:r>
               <w:rPr>
                 <w:rFonts w:hint="eastAsia"/>
@@ -10006,37 +9117,13 @@
           </w:tcPr>
           <w:p/>
           <w:p/>
-          <w:p>
-            <w:pPr>
-              <w:rPr>
-                <w:rFonts w:hint="eastAsia"/>
-              </w:rPr>
-            </w:pPr>
-          </w:p>
+          <w:p/>
         </w:tc>
       </w:tr>
     </w:tbl>
-    <w:p>
-      <w:pPr>
-        <w:rPr>
-          <w:rFonts w:hint="eastAsia"/>
-        </w:rPr>
-      </w:pPr>
-    </w:p>
-    <w:p>
-      <w:pPr>
-        <w:rPr>
-          <w:rFonts w:hint="eastAsia"/>
-        </w:rPr>
-      </w:pPr>
-    </w:p>
-    <w:p>
-      <w:pPr>
-        <w:rPr>
-          <w:rFonts w:hint="eastAsia"/>
-        </w:rPr>
-      </w:pPr>
-    </w:p>
+    <w:p/>
+    <w:p/>
+    <w:p/>
     <w:sectPr>
       <w:pgSz w:w="11906" w:h="16838"/>
       <w:pgMar w:top="1440" w:right="1800" w:bottom="1440" w:left="1800" w:header="851" w:footer="992" w:gutter="0"/>
@@ -10726,14 +9813,13 @@
       <w:rFonts w:eastAsia="黑体"/>
       <w:smallCaps/>
       <w:sz w:val="30"/>
-      <w:lang w:val="en-US" w:eastAsia="zh-CN"/>
     </w:rPr>
   </w:style>
   <w:style w:type="paragraph" w:styleId="2">
     <w:name w:val="heading 2"/>
     <w:basedOn w:val="a"/>
     <w:next w:val="a"/>
-    <w:link w:val="2Char"/>
+    <w:link w:val="21"/>
     <w:qFormat/>
     <w:rsid w:val="00E56085"/>
     <w:pPr>
@@ -10761,7 +9847,7 @@
     <w:name w:val="heading 3"/>
     <w:basedOn w:val="a"/>
     <w:next w:val="a"/>
-    <w:link w:val="3Char"/>
+    <w:link w:val="31"/>
     <w:qFormat/>
     <w:rsid w:val="00E56085"/>
     <w:pPr>
@@ -10932,8 +10018,8 @@
       <w:szCs w:val="18"/>
     </w:rPr>
   </w:style>
-  <w:style w:type="character" w:customStyle="1" w:styleId="2Char">
-    <w:name w:val="标题 2 Char"/>
+  <w:style w:type="character" w:customStyle="1" w:styleId="21">
+    <w:name w:val="标题 2 字符1"/>
     <w:link w:val="2"/>
     <w:rsid w:val="00E56085"/>
     <w:rPr>
@@ -10944,8 +10030,8 @@
       <w:lang w:val="x-none" w:eastAsia="x-none"/>
     </w:rPr>
   </w:style>
-  <w:style w:type="character" w:customStyle="1" w:styleId="3Char">
-    <w:name w:val="标题 3 Char"/>
+  <w:style w:type="character" w:customStyle="1" w:styleId="31">
+    <w:name w:val="标题 3 字符1"/>
     <w:link w:val="3"/>
     <w:rsid w:val="00E56085"/>
     <w:rPr>
@@ -11013,10 +10099,9 @@
       <w:kern w:val="0"/>
       <w:sz w:val="32"/>
       <w:szCs w:val="32"/>
-      <w:lang w:val="en-US" w:eastAsia="zh-CN"/>
     </w:rPr>
   </w:style>
-  <w:style w:type="paragraph" w:styleId="21">
+  <w:style w:type="paragraph" w:styleId="22">
     <w:name w:val="toc 2"/>
     <w:basedOn w:val="a"/>
     <w:next w:val="a"/>
@@ -11057,7 +10142,7 @@
       <w:szCs w:val="22"/>
     </w:rPr>
   </w:style>
-  <w:style w:type="paragraph" w:styleId="31">
+  <w:style w:type="paragraph" w:styleId="32">
     <w:name w:val="toc 3"/>
     <w:basedOn w:val="a"/>
     <w:next w:val="a"/>
@@ -11392,7 +10477,7 @@
 </file>
 
 <file path=customXml/itemProps1.xml><?xml version="1.0" encoding="utf-8"?>
-<ds:datastoreItem xmlns:ds="http://schemas.openxmlformats.org/officeDocument/2006/customXml" ds:itemID="{73A44168-A500-42B6-859B-A25E66890F69}">
+<ds:datastoreItem xmlns:ds="http://schemas.openxmlformats.org/officeDocument/2006/customXml" ds:itemID="{98824A65-A4CE-47E3-9BAC-F6C369478409}">
   <ds:schemaRefs>
     <ds:schemaRef ds:uri="http://schemas.openxmlformats.org/officeDocument/2006/bibliography"/>
   </ds:schemaRefs>
